--- a/reports/Pikun/2/2-Laba.docx
+++ b/reports/Pikun/2/2-Laba.docx
@@ -307,8 +307,10 @@
           <w:sz w:val="28"/>
           <w:szCs w:val="28"/>
         </w:rPr>
-        <w:t>”</w:t>
-      </w:r>
+        <w:t>»</w:t>
+      </w:r>
+      <w:bookmarkStart w:id="0" w:name="_GoBack"/>
+      <w:bookmarkEnd w:id="0"/>
     </w:p>
     <w:p>
       <w:pPr>
@@ -477,7 +479,7 @@
           <w:szCs w:val="28"/>
         </w:rPr>
       </w:pPr>
-      <w:bookmarkStart w:id="0" w:name="name"/>
+      <w:bookmarkStart w:id="1" w:name="name"/>
       <w:r>
         <w:rPr>
           <w:rFonts w:ascii="Times New Roman" w:hAnsi="Times New Roman" w:cs="Times New Roman"/>
@@ -513,7 +515,7 @@
         </w:rPr>
       </w:pPr>
     </w:p>
-    <w:bookmarkEnd w:id="0"/>
+    <w:bookmarkEnd w:id="1"/>
     <w:p>
       <w:pPr>
         <w:spacing w:after="0"/>
@@ -569,17 +571,7 @@
           <w:sz w:val="28"/>
           <w:szCs w:val="28"/>
         </w:rPr>
-        <w:t>Дряпк</w:t>
-      </w:r>
-      <w:bookmarkStart w:id="1" w:name="_GoBack"/>
-      <w:bookmarkEnd w:id="1"/>
-      <w:r>
-        <w:rPr>
-          <w:rFonts w:ascii="Times New Roman" w:hAnsi="Times New Roman" w:cs="Times New Roman"/>
-          <w:sz w:val="28"/>
-          <w:szCs w:val="28"/>
-        </w:rPr>
-        <w:t>о А. В</w:t>
+        <w:t>Дряпко А. В</w:t>
       </w:r>
       <w:r>
         <w:rPr>
@@ -733,15 +725,6 @@
       <w:pPr>
         <w:rPr>
           <w:rFonts w:ascii="Times New Roman" w:hAnsi="Times New Roman" w:cs="Times New Roman"/>
-          <w:sz w:val="24"/>
-          <w:szCs w:val="24"/>
-        </w:rPr>
-      </w:pPr>
-    </w:p>
-    <w:p>
-      <w:pPr>
-        <w:rPr>
-          <w:rFonts w:ascii="Times New Roman" w:hAnsi="Times New Roman" w:cs="Times New Roman"/>
           <w:noProof/>
           <w:sz w:val="24"/>
           <w:szCs w:val="24"/>
@@ -784,9 +767,9 @@
           <w:lang w:eastAsia="ru-RU"/>
         </w:rPr>
         <w:drawing>
-          <wp:inline distT="0" distB="0" distL="0" distR="0" wp14:anchorId="36730FF5" wp14:editId="7737F6F4">
-            <wp:extent cx="1812324" cy="1795226"/>
-            <wp:effectExtent l="0" t="0" r="0" b="0"/>
+          <wp:inline distT="0" distB="0" distL="0" distR="0" wp14:anchorId="06FB3252" wp14:editId="6DC6204B">
+            <wp:extent cx="6152515" cy="2618740"/>
+            <wp:effectExtent l="0" t="0" r="635" b="0"/>
             <wp:docPr id="1" name="Рисунок 1"/>
             <wp:cNvGraphicFramePr>
               <a:graphicFrameLocks xmlns:a="http://schemas.openxmlformats.org/drawingml/2006/main" noChangeAspect="1"/>
@@ -795,7 +778,7 @@
               <a:graphicData uri="http://schemas.openxmlformats.org/drawingml/2006/picture">
                 <pic:pic xmlns:pic="http://schemas.openxmlformats.org/drawingml/2006/picture">
                   <pic:nvPicPr>
-                    <pic:cNvPr id="1" name=""/>
+                    <pic:cNvPr id="0" name=""/>
                     <pic:cNvPicPr/>
                   </pic:nvPicPr>
                   <pic:blipFill>
@@ -807,7 +790,7 @@
                   <pic:spPr>
                     <a:xfrm>
                       <a:off x="0" y="0"/>
-                      <a:ext cx="1857716" cy="1840190"/>
+                      <a:ext cx="6152515" cy="2618740"/>
                     </a:xfrm>
                     <a:prstGeom prst="rect">
                       <a:avLst/>
@@ -1124,6 +1107,7 @@
           <w:sz w:val="24"/>
           <w:szCs w:val="24"/>
         </w:rPr>
+        <w:lastRenderedPageBreak/>
         <w:t>Задание 4: Выделите мышкой любой из корневых разделов реестра и щелкните правой кнопкой мыши для вызова контекстного меню. Убедитесь, что команды меню Удалить и Переименовать заблокированы.</w:t>
       </w:r>
     </w:p>
@@ -1143,11 +1127,10 @@
           <w:szCs w:val="24"/>
           <w:lang w:eastAsia="ru-RU"/>
         </w:rPr>
-        <w:lastRenderedPageBreak/>
         <w:drawing>
-          <wp:inline distT="0" distB="0" distL="0" distR="0" wp14:anchorId="0BC18185" wp14:editId="0F94210D">
-            <wp:extent cx="2827020" cy="2734962"/>
-            <wp:effectExtent l="0" t="0" r="0" b="8255"/>
+          <wp:inline distT="0" distB="0" distL="0" distR="0" wp14:anchorId="3AFF27D5" wp14:editId="69A7E08E">
+            <wp:extent cx="6152515" cy="2613660"/>
+            <wp:effectExtent l="0" t="0" r="635" b="0"/>
             <wp:docPr id="2" name="Рисунок 2"/>
             <wp:cNvGraphicFramePr>
               <a:graphicFrameLocks xmlns:a="http://schemas.openxmlformats.org/drawingml/2006/main" noChangeAspect="1"/>
@@ -1156,30 +1139,23 @@
               <a:graphicData uri="http://schemas.openxmlformats.org/drawingml/2006/picture">
                 <pic:pic xmlns:pic="http://schemas.openxmlformats.org/drawingml/2006/picture">
                   <pic:nvPicPr>
-                    <pic:cNvPr id="1" name=""/>
+                    <pic:cNvPr id="0" name=""/>
                     <pic:cNvPicPr/>
                   </pic:nvPicPr>
-                  <pic:blipFill rotWithShape="1">
+                  <pic:blipFill>
                     <a:blip r:embed="rId8"/>
-                    <a:srcRect l="5520" t="1675" r="59889" b="29164"/>
-                    <a:stretch/>
+                    <a:stretch>
+                      <a:fillRect/>
+                    </a:stretch>
                   </pic:blipFill>
-                  <pic:spPr bwMode="auto">
+                  <pic:spPr>
                     <a:xfrm>
                       <a:off x="0" y="0"/>
-                      <a:ext cx="2859179" cy="2766074"/>
+                      <a:ext cx="6152515" cy="2613660"/>
                     </a:xfrm>
                     <a:prstGeom prst="rect">
                       <a:avLst/>
                     </a:prstGeom>
-                    <a:ln>
-                      <a:noFill/>
-                    </a:ln>
-                    <a:extLst>
-                      <a:ext uri="{53640926-AAD7-44D8-BBD7-CCE9431645EC}">
-                        <a14:shadowObscured xmlns:a14="http://schemas.microsoft.com/office/drawing/2010/main"/>
-                      </a:ext>
-                    </a:extLst>
                   </pic:spPr>
                 </pic:pic>
               </a:graphicData>
@@ -1222,9 +1198,9 @@
           <w:lang w:eastAsia="ru-RU"/>
         </w:rPr>
         <w:drawing>
-          <wp:inline distT="0" distB="0" distL="0" distR="0" wp14:anchorId="623FA4E1" wp14:editId="4999CC27">
-            <wp:extent cx="3838833" cy="1655445"/>
-            <wp:effectExtent l="0" t="0" r="9525" b="1905"/>
+          <wp:inline distT="0" distB="0" distL="0" distR="0" wp14:anchorId="42A0246B" wp14:editId="14A1ED1F">
+            <wp:extent cx="2524478" cy="619211"/>
+            <wp:effectExtent l="0" t="0" r="9525" b="0"/>
             <wp:docPr id="3" name="Рисунок 3"/>
             <wp:cNvGraphicFramePr>
               <a:graphicFrameLocks xmlns:a="http://schemas.openxmlformats.org/drawingml/2006/main" noChangeAspect="1"/>
@@ -1233,30 +1209,23 @@
               <a:graphicData uri="http://schemas.openxmlformats.org/drawingml/2006/picture">
                 <pic:pic xmlns:pic="http://schemas.openxmlformats.org/drawingml/2006/picture">
                   <pic:nvPicPr>
-                    <pic:cNvPr id="1" name=""/>
+                    <pic:cNvPr id="0" name=""/>
                     <pic:cNvPicPr/>
                   </pic:nvPicPr>
-                  <pic:blipFill rotWithShape="1">
+                  <pic:blipFill>
                     <a:blip r:embed="rId9"/>
-                    <a:srcRect r="28289" b="40804"/>
-                    <a:stretch/>
+                    <a:stretch>
+                      <a:fillRect/>
+                    </a:stretch>
                   </pic:blipFill>
-                  <pic:spPr bwMode="auto">
+                  <pic:spPr>
                     <a:xfrm>
                       <a:off x="0" y="0"/>
-                      <a:ext cx="3868355" cy="1668176"/>
+                      <a:ext cx="2524478" cy="619211"/>
                     </a:xfrm>
                     <a:prstGeom prst="rect">
                       <a:avLst/>
                     </a:prstGeom>
-                    <a:ln>
-                      <a:noFill/>
-                    </a:ln>
-                    <a:extLst>
-                      <a:ext uri="{53640926-AAD7-44D8-BBD7-CCE9431645EC}">
-                        <a14:shadowObscured xmlns:a14="http://schemas.microsoft.com/office/drawing/2010/main"/>
-                      </a:ext>
-                    </a:extLst>
                   </pic:spPr>
                 </pic:pic>
               </a:graphicData>
@@ -1401,9 +1370,9 @@
           <w:lang w:eastAsia="ru-RU"/>
         </w:rPr>
         <w:drawing>
-          <wp:inline distT="0" distB="0" distL="0" distR="0" wp14:anchorId="3BB06BAF" wp14:editId="1AE24F48">
-            <wp:extent cx="4019478" cy="3155091"/>
-            <wp:effectExtent l="0" t="0" r="635" b="7620"/>
+          <wp:inline distT="0" distB="0" distL="0" distR="0" wp14:anchorId="7FEF2332" wp14:editId="1426440E">
+            <wp:extent cx="6152515" cy="2614295"/>
+            <wp:effectExtent l="0" t="0" r="635" b="0"/>
             <wp:docPr id="4" name="Рисунок 4"/>
             <wp:cNvGraphicFramePr>
               <a:graphicFrameLocks xmlns:a="http://schemas.openxmlformats.org/drawingml/2006/main" noChangeAspect="1"/>
@@ -1412,7 +1381,7 @@
               <a:graphicData uri="http://schemas.openxmlformats.org/drawingml/2006/picture">
                 <pic:pic xmlns:pic="http://schemas.openxmlformats.org/drawingml/2006/picture">
                   <pic:nvPicPr>
-                    <pic:cNvPr id="1" name=""/>
+                    <pic:cNvPr id="0" name=""/>
                     <pic:cNvPicPr/>
                   </pic:nvPicPr>
                   <pic:blipFill>
@@ -1424,7 +1393,7 @@
                   <pic:spPr>
                     <a:xfrm>
                       <a:off x="0" y="0"/>
-                      <a:ext cx="4031865" cy="3164814"/>
+                      <a:ext cx="6152515" cy="2614295"/>
                     </a:xfrm>
                     <a:prstGeom prst="rect">
                       <a:avLst/>
@@ -1451,8 +1420,16 @@
           <w:sz w:val="24"/>
           <w:szCs w:val="24"/>
         </w:rPr>
+        <w:t xml:space="preserve">Задание 7. Запустите редактор реестра. В левом окне программы раскройте раздел HKEYCURRENTUSER. Далее найдите в нем подраздел Software и щелкните на нем правой кнопкой мыши для вызова контекстного меню. Выберите в меню команды Создать &amp;gt; Раздел. По умолчанию будет создан раздел Новый раздел #1. Сразу присвойте ему новое имя. Напечатайте новое имя для раздела, например Test, и нажмите Enter. Если вы случайно переключились на другое окно и имя созданного раздела стало недоступным для редактирования. Щелкните для выделения созданный раздел Новый раздел #1 и в контекстном </w:t>
+      </w:r>
+      <w:r>
+        <w:rPr>
+          <w:rFonts w:ascii="Times New Roman" w:hAnsi="Times New Roman" w:cs="Times New Roman"/>
+          <w:sz w:val="24"/>
+          <w:szCs w:val="24"/>
+        </w:rPr>
         <w:lastRenderedPageBreak/>
-        <w:t>Задание 7. Запустите редактор реестра. В левом окне программы раскройте раздел HKEYCURRENTUSER. Далее найдите в нем подраздел Software и щелкните на нем правой кнопкой мыши для вызова контекстного меню. Выберите в меню команды Создать &amp;gt; Раздел. По умолчанию будет создан раздел Новый раздел #1. Сразу присвойте ему новое имя. Напечатайте новое имя для раздела, например Test, и нажмите Enter. Если вы случайно переключились на другое окно и имя созданного раздела стало недоступным для редактирования. Щелкните для выделения созданный раздел Новый раздел #1 и в контекстном меню выберите пункт Переименовать (или нажмите клавишу F2). Имя раздела станет доступно для редактирования, и вы сможете его задать.</w:t>
+        <w:t>меню выберите пункт Переименовать (или нажмите клавишу F2). Имя раздела станет доступно для редактирования, и вы сможете его задать.</w:t>
       </w:r>
     </w:p>
     <w:p>
@@ -1472,9 +1449,9 @@
           <w:lang w:eastAsia="ru-RU"/>
         </w:rPr>
         <w:drawing>
-          <wp:inline distT="0" distB="0" distL="0" distR="0" wp14:anchorId="1AAE52A4" wp14:editId="69BCC900">
-            <wp:extent cx="3274695" cy="3039762"/>
-            <wp:effectExtent l="0" t="0" r="1905" b="8255"/>
+          <wp:inline distT="0" distB="0" distL="0" distR="0" wp14:anchorId="693EE5C9" wp14:editId="2D0240DD">
+            <wp:extent cx="6152515" cy="2613025"/>
+            <wp:effectExtent l="0" t="0" r="635" b="0"/>
             <wp:docPr id="5" name="Рисунок 5"/>
             <wp:cNvGraphicFramePr>
               <a:graphicFrameLocks xmlns:a="http://schemas.openxmlformats.org/drawingml/2006/main" noChangeAspect="1"/>
@@ -1483,7 +1460,7 @@
               <a:graphicData uri="http://schemas.openxmlformats.org/drawingml/2006/picture">
                 <pic:pic xmlns:pic="http://schemas.openxmlformats.org/drawingml/2006/picture">
                   <pic:nvPicPr>
-                    <pic:cNvPr id="1" name=""/>
+                    <pic:cNvPr id="0" name=""/>
                     <pic:cNvPicPr/>
                   </pic:nvPicPr>
                   <pic:blipFill>
@@ -1495,7 +1472,7 @@
                   <pic:spPr>
                     <a:xfrm>
                       <a:off x="0" y="0"/>
-                      <a:ext cx="3297082" cy="3060543"/>
+                      <a:ext cx="6152515" cy="2613025"/>
                     </a:xfrm>
                     <a:prstGeom prst="rect">
                       <a:avLst/>
@@ -1536,16 +1513,13 @@
       </w:pPr>
       <w:r>
         <w:rPr>
-          <w:rFonts w:ascii="Times New Roman" w:hAnsi="Times New Roman" w:cs="Times New Roman"/>
           <w:noProof/>
-          <w:sz w:val="24"/>
-          <w:szCs w:val="24"/>
           <w:lang w:eastAsia="ru-RU"/>
         </w:rPr>
         <w:drawing>
-          <wp:inline distT="0" distB="0" distL="0" distR="0" wp14:anchorId="25946783" wp14:editId="15E75367">
-            <wp:extent cx="2932670" cy="2737138"/>
-            <wp:effectExtent l="0" t="0" r="1270" b="6350"/>
+          <wp:inline distT="0" distB="0" distL="0" distR="0" wp14:anchorId="2CC41B26" wp14:editId="7A524596">
+            <wp:extent cx="6152515" cy="2615565"/>
+            <wp:effectExtent l="0" t="0" r="635" b="0"/>
             <wp:docPr id="6" name="Рисунок 6"/>
             <wp:cNvGraphicFramePr>
               <a:graphicFrameLocks xmlns:a="http://schemas.openxmlformats.org/drawingml/2006/main" noChangeAspect="1"/>
@@ -1554,7 +1528,7 @@
               <a:graphicData uri="http://schemas.openxmlformats.org/drawingml/2006/picture">
                 <pic:pic xmlns:pic="http://schemas.openxmlformats.org/drawingml/2006/picture">
                   <pic:nvPicPr>
-                    <pic:cNvPr id="1" name=""/>
+                    <pic:cNvPr id="0" name=""/>
                     <pic:cNvPicPr/>
                   </pic:nvPicPr>
                   <pic:blipFill>
@@ -1566,7 +1540,7 @@
                   <pic:spPr>
                     <a:xfrm>
                       <a:off x="0" y="0"/>
-                      <a:ext cx="2956877" cy="2759731"/>
+                      <a:ext cx="6152515" cy="2615565"/>
                     </a:xfrm>
                     <a:prstGeom prst="rect">
                       <a:avLst/>
@@ -1593,31 +1567,31 @@
           <w:sz w:val="24"/>
           <w:szCs w:val="24"/>
         </w:rPr>
+        <w:t>Задание 9. Создайте еще один параметр типа DWORD. Сделайте это другим способом. В правой части редактора реестра щелкните правой кнопкой мыши на свободном месте для вызова контекстного меню и выберите команды Создать &amp;gt; Параметр DWORD (32 бита). Будет создан новый параметр типа DWORD под именем Новый параметр#1, готовый к редактированию. Напечатайте какое-нибудь имя, например CatAge, и нажмите клавишу Enter. Теперь необходимо присвоить значение этому параметру. Дважды щелкаем по параметру CatAge и вводим в текстовом поле Значение число 8 Обратите внимание, что можно вводить как десятичное значение, так и шестнадцатеричное.</w:t>
+      </w:r>
+    </w:p>
+    <w:p>
+      <w:pPr>
+        <w:rPr>
+          <w:rFonts w:ascii="Times New Roman" w:hAnsi="Times New Roman" w:cs="Times New Roman"/>
+          <w:sz w:val="24"/>
+          <w:szCs w:val="24"/>
+          <w:lang w:val="en-US"/>
+        </w:rPr>
+      </w:pPr>
+      <w:r>
+        <w:rPr>
+          <w:rFonts w:ascii="Times New Roman" w:hAnsi="Times New Roman" w:cs="Times New Roman"/>
+          <w:noProof/>
+          <w:sz w:val="24"/>
+          <w:szCs w:val="24"/>
+          <w:lang w:eastAsia="ru-RU"/>
+        </w:rPr>
         <w:lastRenderedPageBreak/>
-        <w:t>Задание 9. Создайте еще один параметр типа DWORD. Сделайте это другим способом. В правой части редактора реестра щелкните правой кнопкой мыши на свободном месте для вызова контекстного меню и выберите команды Создать &amp;gt; Параметр DWORD (32 бита). Будет создан новый параметр типа DWORD под именем Новый параметр#1, готовый к редактированию. Напечатайте какое-нибудь имя, например CatAge, и нажмите клавишу Enter. Теперь необходимо присвоить значение этому параметру. Дважды щелкаем по параметру CatAge и вводим в текстовом поле Значение число 8 Обратите внимание, что можно вводить как десятичное значение, так и шестнадцатеричное.</w:t>
-      </w:r>
-    </w:p>
-    <w:p>
-      <w:pPr>
-        <w:rPr>
-          <w:rFonts w:ascii="Times New Roman" w:hAnsi="Times New Roman" w:cs="Times New Roman"/>
-          <w:sz w:val="24"/>
-          <w:szCs w:val="24"/>
-          <w:lang w:val="en-US"/>
-        </w:rPr>
-      </w:pPr>
-      <w:r>
-        <w:rPr>
-          <w:rFonts w:ascii="Times New Roman" w:hAnsi="Times New Roman" w:cs="Times New Roman"/>
-          <w:noProof/>
-          <w:sz w:val="24"/>
-          <w:szCs w:val="24"/>
-          <w:lang w:eastAsia="ru-RU"/>
-        </w:rPr>
         <w:drawing>
-          <wp:inline distT="0" distB="0" distL="0" distR="0" wp14:anchorId="610A15D0" wp14:editId="34F08930">
-            <wp:extent cx="3246755" cy="2899718"/>
-            <wp:effectExtent l="0" t="0" r="0" b="0"/>
+          <wp:inline distT="0" distB="0" distL="0" distR="0" wp14:anchorId="225DEB41" wp14:editId="0816DE54">
+            <wp:extent cx="6152515" cy="2606675"/>
+            <wp:effectExtent l="0" t="0" r="635" b="3175"/>
             <wp:docPr id="7" name="Рисунок 7"/>
             <wp:cNvGraphicFramePr>
               <a:graphicFrameLocks xmlns:a="http://schemas.openxmlformats.org/drawingml/2006/main" noChangeAspect="1"/>
@@ -1626,7 +1600,7 @@
               <a:graphicData uri="http://schemas.openxmlformats.org/drawingml/2006/picture">
                 <pic:pic xmlns:pic="http://schemas.openxmlformats.org/drawingml/2006/picture">
                   <pic:nvPicPr>
-                    <pic:cNvPr id="1" name=""/>
+                    <pic:cNvPr id="0" name=""/>
                     <pic:cNvPicPr/>
                   </pic:nvPicPr>
                   <pic:blipFill>
@@ -1638,7 +1612,7 @@
                   <pic:spPr>
                     <a:xfrm>
                       <a:off x="0" y="0"/>
-                      <a:ext cx="3276692" cy="2926455"/>
+                      <a:ext cx="6152515" cy="2606675"/>
                     </a:xfrm>
                     <a:prstGeom prst="rect">
                       <a:avLst/>
@@ -1685,9 +1659,9 @@
           <w:lang w:eastAsia="ru-RU"/>
         </w:rPr>
         <w:drawing>
-          <wp:inline distT="0" distB="0" distL="0" distR="0" wp14:anchorId="7BD82E79" wp14:editId="6BAAEFC1">
-            <wp:extent cx="3329940" cy="3146854"/>
-            <wp:effectExtent l="0" t="0" r="3810" b="0"/>
+          <wp:inline distT="0" distB="0" distL="0" distR="0" wp14:anchorId="0C19906A" wp14:editId="4BC5F80A">
+            <wp:extent cx="6152515" cy="1346835"/>
+            <wp:effectExtent l="0" t="0" r="635" b="5715"/>
             <wp:docPr id="8" name="Рисунок 8"/>
             <wp:cNvGraphicFramePr>
               <a:graphicFrameLocks xmlns:a="http://schemas.openxmlformats.org/drawingml/2006/main" noChangeAspect="1"/>
@@ -1696,7 +1670,7 @@
               <a:graphicData uri="http://schemas.openxmlformats.org/drawingml/2006/picture">
                 <pic:pic xmlns:pic="http://schemas.openxmlformats.org/drawingml/2006/picture">
                   <pic:nvPicPr>
-                    <pic:cNvPr id="1" name=""/>
+                    <pic:cNvPr id="0" name=""/>
                     <pic:cNvPicPr/>
                   </pic:nvPicPr>
                   <pic:blipFill>
@@ -1708,7 +1682,7 @@
                   <pic:spPr>
                     <a:xfrm>
                       <a:off x="0" y="0"/>
-                      <a:ext cx="3348279" cy="3164184"/>
+                      <a:ext cx="6152515" cy="1346835"/>
                     </a:xfrm>
                     <a:prstGeom prst="rect">
                       <a:avLst/>
@@ -1755,12 +1729,11 @@
           <w:szCs w:val="24"/>
           <w:lang w:eastAsia="ru-RU"/>
         </w:rPr>
-        <w:lastRenderedPageBreak/>
         <w:drawing>
-          <wp:inline distT="0" distB="0" distL="0" distR="0" wp14:anchorId="69D0FDE0" wp14:editId="17EA9622">
-            <wp:extent cx="3195320" cy="3039762"/>
-            <wp:effectExtent l="0" t="0" r="5080" b="8255"/>
-            <wp:docPr id="10" name="Рисунок 10"/>
+          <wp:inline distT="0" distB="0" distL="0" distR="0" wp14:anchorId="570E8630" wp14:editId="780BEDD3">
+            <wp:extent cx="1203495" cy="541020"/>
+            <wp:effectExtent l="0" t="0" r="0" b="0"/>
+            <wp:docPr id="9" name="Рисунок 9"/>
             <wp:cNvGraphicFramePr>
               <a:graphicFrameLocks xmlns:a="http://schemas.openxmlformats.org/drawingml/2006/main" noChangeAspect="1"/>
             </wp:cNvGraphicFramePr>
@@ -1780,7 +1753,7 @@
                   <pic:spPr>
                     <a:xfrm>
                       <a:off x="0" y="0"/>
-                      <a:ext cx="3246656" cy="3088599"/>
+                      <a:ext cx="1331363" cy="598502"/>
                     </a:xfrm>
                     <a:prstGeom prst="rect">
                       <a:avLst/>
@@ -1792,6 +1765,16 @@
           </wp:inline>
         </w:drawing>
       </w:r>
+    </w:p>
+    <w:p>
+      <w:pPr>
+        <w:rPr>
+          <w:rFonts w:ascii="Times New Roman" w:hAnsi="Times New Roman" w:cs="Times New Roman"/>
+          <w:sz w:val="24"/>
+          <w:szCs w:val="24"/>
+          <w:lang w:val="en-US"/>
+        </w:rPr>
+      </w:pPr>
       <w:r>
         <w:rPr>
           <w:rFonts w:ascii="Times New Roman" w:hAnsi="Times New Roman" w:cs="Times New Roman"/>
@@ -1801,10 +1784,10 @@
           <w:lang w:eastAsia="ru-RU"/>
         </w:rPr>
         <w:drawing>
-          <wp:inline distT="0" distB="0" distL="0" distR="0" wp14:anchorId="570E8630" wp14:editId="780BEDD3">
-            <wp:extent cx="2400574" cy="1079157"/>
-            <wp:effectExtent l="0" t="0" r="0" b="6985"/>
-            <wp:docPr id="9" name="Рисунок 9"/>
+          <wp:inline distT="0" distB="0" distL="0" distR="0" wp14:anchorId="1691CB29" wp14:editId="722B91D3">
+            <wp:extent cx="4105848" cy="238158"/>
+            <wp:effectExtent l="0" t="0" r="9525" b="9525"/>
+            <wp:docPr id="11" name="Рисунок 11"/>
             <wp:cNvGraphicFramePr>
               <a:graphicFrameLocks xmlns:a="http://schemas.openxmlformats.org/drawingml/2006/main" noChangeAspect="1"/>
             </wp:cNvGraphicFramePr>
@@ -1812,7 +1795,7 @@
               <a:graphicData uri="http://schemas.openxmlformats.org/drawingml/2006/picture">
                 <pic:pic xmlns:pic="http://schemas.openxmlformats.org/drawingml/2006/picture">
                   <pic:nvPicPr>
-                    <pic:cNvPr id="1" name=""/>
+                    <pic:cNvPr id="0" name=""/>
                     <pic:cNvPicPr/>
                   </pic:nvPicPr>
                   <pic:blipFill>
@@ -1824,7 +1807,7 @@
                   <pic:spPr>
                     <a:xfrm>
                       <a:off x="0" y="0"/>
-                      <a:ext cx="2428101" cy="1091531"/>
+                      <a:ext cx="4105848" cy="238158"/>
                     </a:xfrm>
                     <a:prstGeom prst="rect">
                       <a:avLst/>
@@ -1871,9 +1854,9 @@
           <w:lang w:eastAsia="ru-RU"/>
         </w:rPr>
         <w:drawing>
-          <wp:inline distT="0" distB="0" distL="0" distR="0" wp14:anchorId="0E344421" wp14:editId="55A93CA3">
-            <wp:extent cx="2915914" cy="2776152"/>
-            <wp:effectExtent l="0" t="0" r="0" b="5715"/>
+          <wp:inline distT="0" distB="0" distL="0" distR="0" wp14:anchorId="66431A63" wp14:editId="3758355C">
+            <wp:extent cx="6152515" cy="2630170"/>
+            <wp:effectExtent l="0" t="0" r="635" b="0"/>
             <wp:docPr id="12" name="Рисунок 12"/>
             <wp:cNvGraphicFramePr>
               <a:graphicFrameLocks xmlns:a="http://schemas.openxmlformats.org/drawingml/2006/main" noChangeAspect="1"/>
@@ -1882,7 +1865,7 @@
               <a:graphicData uri="http://schemas.openxmlformats.org/drawingml/2006/picture">
                 <pic:pic xmlns:pic="http://schemas.openxmlformats.org/drawingml/2006/picture">
                   <pic:nvPicPr>
-                    <pic:cNvPr id="1" name=""/>
+                    <pic:cNvPr id="0" name=""/>
                     <pic:cNvPicPr/>
                   </pic:nvPicPr>
                   <pic:blipFill>
@@ -1894,7 +1877,7 @@
                   <pic:spPr>
                     <a:xfrm>
                       <a:off x="0" y="0"/>
-                      <a:ext cx="2949425" cy="2808057"/>
+                      <a:ext cx="6152515" cy="2630170"/>
                     </a:xfrm>
                     <a:prstGeom prst="rect">
                       <a:avLst/>
@@ -1906,22 +1889,50 @@
           </wp:inline>
         </w:drawing>
       </w:r>
-      <w:r>
-        <w:rPr>
-          <w:rFonts w:ascii="Times New Roman" w:hAnsi="Times New Roman" w:cs="Times New Roman"/>
-          <w:sz w:val="24"/>
-          <w:szCs w:val="24"/>
-        </w:rPr>
-        <w:t xml:space="preserve"> </w:t>
-      </w:r>
-      <w:r>
-        <w:rPr>
-          <w:rFonts w:ascii="Times New Roman" w:hAnsi="Times New Roman" w:cs="Times New Roman"/>
-          <w:sz w:val="24"/>
-          <w:szCs w:val="24"/>
-        </w:rPr>
-        <w:t xml:space="preserve">  </w:t>
-      </w:r>
+    </w:p>
+    <w:p>
+      <w:pPr>
+        <w:rPr>
+          <w:rFonts w:ascii="Times New Roman" w:hAnsi="Times New Roman" w:cs="Times New Roman"/>
+          <w:sz w:val="24"/>
+          <w:szCs w:val="24"/>
+        </w:rPr>
+      </w:pPr>
+      <w:r>
+        <w:rPr>
+          <w:rFonts w:ascii="Times New Roman" w:hAnsi="Times New Roman" w:cs="Times New Roman"/>
+          <w:sz w:val="24"/>
+          <w:szCs w:val="24"/>
+        </w:rPr>
+        <w:lastRenderedPageBreak/>
+        <w:t>Задание 13. Настройте использование Корзины для съемных дисков (корзина</w:t>
+      </w:r>
+    </w:p>
+    <w:p>
+      <w:pPr>
+        <w:rPr>
+          <w:rFonts w:ascii="Times New Roman" w:hAnsi="Times New Roman" w:cs="Times New Roman"/>
+          <w:sz w:val="24"/>
+          <w:szCs w:val="24"/>
+        </w:rPr>
+      </w:pPr>
+      <w:r>
+        <w:rPr>
+          <w:rFonts w:ascii="Times New Roman" w:hAnsi="Times New Roman" w:cs="Times New Roman"/>
+          <w:sz w:val="24"/>
+          <w:szCs w:val="24"/>
+        </w:rPr>
+        <w:t>для всех дисков)</w:t>
+      </w:r>
+    </w:p>
+    <w:p>
+      <w:pPr>
+        <w:rPr>
+          <w:rFonts w:ascii="Times New Roman" w:hAnsi="Times New Roman" w:cs="Times New Roman"/>
+          <w:sz w:val="24"/>
+          <w:szCs w:val="24"/>
+        </w:rPr>
+      </w:pPr>
       <w:r>
         <w:rPr>
           <w:rFonts w:ascii="Times New Roman" w:hAnsi="Times New Roman" w:cs="Times New Roman"/>
@@ -1931,9 +1942,9 @@
           <w:lang w:eastAsia="ru-RU"/>
         </w:rPr>
         <w:drawing>
-          <wp:inline distT="0" distB="0" distL="0" distR="0" wp14:anchorId="18D1B41B" wp14:editId="5BDF35BD">
-            <wp:extent cx="2890986" cy="2792627"/>
-            <wp:effectExtent l="0" t="0" r="5080" b="8255"/>
+          <wp:inline distT="0" distB="0" distL="0" distR="0" wp14:anchorId="26E6998C" wp14:editId="779D5D2F">
+            <wp:extent cx="4591691" cy="390580"/>
+            <wp:effectExtent l="0" t="0" r="0" b="9525"/>
             <wp:docPr id="13" name="Рисунок 13"/>
             <wp:cNvGraphicFramePr>
               <a:graphicFrameLocks xmlns:a="http://schemas.openxmlformats.org/drawingml/2006/main" noChangeAspect="1"/>
@@ -1942,7 +1953,7 @@
               <a:graphicData uri="http://schemas.openxmlformats.org/drawingml/2006/picture">
                 <pic:pic xmlns:pic="http://schemas.openxmlformats.org/drawingml/2006/picture">
                   <pic:nvPicPr>
-                    <pic:cNvPr id="1" name=""/>
+                    <pic:cNvPr id="0" name=""/>
                     <pic:cNvPicPr/>
                   </pic:nvPicPr>
                   <pic:blipFill>
@@ -1954,7 +1965,7 @@
                   <pic:spPr>
                     <a:xfrm>
                       <a:off x="0" y="0"/>
-                      <a:ext cx="2933477" cy="2833673"/>
+                      <a:ext cx="4591691" cy="390580"/>
                     </a:xfrm>
                     <a:prstGeom prst="rect">
                       <a:avLst/>
@@ -1981,24 +1992,193 @@
           <w:sz w:val="24"/>
           <w:szCs w:val="24"/>
         </w:rPr>
-        <w:t>Задание 13. Настройте использование Корзины для съемных дисков (корзина</w:t>
-      </w:r>
-    </w:p>
-    <w:p>
-      <w:pPr>
-        <w:rPr>
-          <w:rFonts w:ascii="Times New Roman" w:hAnsi="Times New Roman" w:cs="Times New Roman"/>
-          <w:sz w:val="24"/>
-          <w:szCs w:val="24"/>
-        </w:rPr>
-      </w:pPr>
-      <w:r>
-        <w:rPr>
-          <w:rFonts w:ascii="Times New Roman" w:hAnsi="Times New Roman" w:cs="Times New Roman"/>
-          <w:sz w:val="24"/>
-          <w:szCs w:val="24"/>
-        </w:rPr>
-        <w:t>для всех дисков)</w:t>
+        <w:t xml:space="preserve">Задание 14. </w:t>
+      </w:r>
+      <w:r>
+        <w:rPr>
+          <w:rFonts w:ascii="Times New Roman" w:hAnsi="Times New Roman" w:cs="Times New Roman"/>
+          <w:sz w:val="24"/>
+          <w:szCs w:val="24"/>
+        </w:rPr>
+        <w:t>Уберите пункт Свойства из контекстного меню Корзины</w:t>
+      </w:r>
+    </w:p>
+    <w:p>
+      <w:pPr>
+        <w:rPr>
+          <w:rFonts w:ascii="Times New Roman" w:hAnsi="Times New Roman" w:cs="Times New Roman"/>
+          <w:sz w:val="24"/>
+          <w:szCs w:val="24"/>
+        </w:rPr>
+      </w:pPr>
+      <w:r>
+        <w:rPr>
+          <w:rFonts w:ascii="Times New Roman" w:hAnsi="Times New Roman" w:cs="Times New Roman"/>
+          <w:sz w:val="24"/>
+          <w:szCs w:val="24"/>
+        </w:rPr>
+        <w:t>Необходимо создать</w:t>
+      </w:r>
+      <w:r>
+        <w:rPr>
+          <w:rFonts w:ascii="Times New Roman" w:hAnsi="Times New Roman" w:cs="Times New Roman"/>
+          <w:sz w:val="24"/>
+          <w:szCs w:val="24"/>
+        </w:rPr>
+        <w:t xml:space="preserve"> параметр </w:t>
+      </w:r>
+      <w:r>
+        <w:rPr>
+          <w:rFonts w:ascii="Times New Roman" w:hAnsi="Times New Roman" w:cs="Times New Roman"/>
+          <w:sz w:val="24"/>
+          <w:szCs w:val="24"/>
+          <w:lang w:val="en-US"/>
+        </w:rPr>
+        <w:t>NoPropertiesRecycleBin</w:t>
+      </w:r>
+      <w:r>
+        <w:rPr>
+          <w:rFonts w:ascii="Times New Roman" w:hAnsi="Times New Roman" w:cs="Times New Roman"/>
+          <w:sz w:val="24"/>
+          <w:szCs w:val="24"/>
+        </w:rPr>
+        <w:t xml:space="preserve"> типа </w:t>
+      </w:r>
+      <w:r>
+        <w:rPr>
+          <w:rFonts w:ascii="Times New Roman" w:hAnsi="Times New Roman" w:cs="Times New Roman"/>
+          <w:sz w:val="24"/>
+          <w:szCs w:val="24"/>
+          <w:lang w:val="en-US"/>
+        </w:rPr>
+        <w:t>DWORD</w:t>
+      </w:r>
+      <w:r>
+        <w:rPr>
+          <w:rFonts w:ascii="Times New Roman" w:hAnsi="Times New Roman" w:cs="Times New Roman"/>
+          <w:sz w:val="24"/>
+          <w:szCs w:val="24"/>
+        </w:rPr>
+        <w:t xml:space="preserve"> со значением 1 в разделе </w:t>
+      </w:r>
+      <w:r>
+        <w:rPr>
+          <w:rFonts w:ascii="Times New Roman" w:hAnsi="Times New Roman" w:cs="Times New Roman"/>
+          <w:sz w:val="24"/>
+          <w:szCs w:val="24"/>
+          <w:lang w:val="en-US"/>
+        </w:rPr>
+        <w:t>HKCU</w:t>
+      </w:r>
+      <w:r>
+        <w:rPr>
+          <w:rFonts w:ascii="Times New Roman" w:hAnsi="Times New Roman" w:cs="Times New Roman"/>
+          <w:sz w:val="24"/>
+          <w:szCs w:val="24"/>
+        </w:rPr>
+        <w:t xml:space="preserve">\ </w:t>
+      </w:r>
+      <w:r>
+        <w:rPr>
+          <w:rFonts w:ascii="Times New Roman" w:hAnsi="Times New Roman" w:cs="Times New Roman"/>
+          <w:sz w:val="24"/>
+          <w:szCs w:val="24"/>
+          <w:lang w:val="en-US"/>
+        </w:rPr>
+        <w:t>Software</w:t>
+      </w:r>
+      <w:r>
+        <w:rPr>
+          <w:rFonts w:ascii="Times New Roman" w:hAnsi="Times New Roman" w:cs="Times New Roman"/>
+          <w:sz w:val="24"/>
+          <w:szCs w:val="24"/>
+        </w:rPr>
+        <w:t>\</w:t>
+      </w:r>
+      <w:r>
+        <w:rPr>
+          <w:rFonts w:ascii="Times New Roman" w:hAnsi="Times New Roman" w:cs="Times New Roman"/>
+          <w:sz w:val="24"/>
+          <w:szCs w:val="24"/>
+          <w:lang w:val="en-US"/>
+        </w:rPr>
+        <w:t>Microsoft</w:t>
+      </w:r>
+      <w:r>
+        <w:rPr>
+          <w:rFonts w:ascii="Times New Roman" w:hAnsi="Times New Roman" w:cs="Times New Roman"/>
+          <w:sz w:val="24"/>
+          <w:szCs w:val="24"/>
+        </w:rPr>
+        <w:t>\</w:t>
+      </w:r>
+      <w:r>
+        <w:rPr>
+          <w:rFonts w:ascii="Times New Roman" w:hAnsi="Times New Roman" w:cs="Times New Roman"/>
+          <w:sz w:val="24"/>
+          <w:szCs w:val="24"/>
+          <w:lang w:val="en-US"/>
+        </w:rPr>
+        <w:t>Windows</w:t>
+      </w:r>
+      <w:r>
+        <w:rPr>
+          <w:rFonts w:ascii="Times New Roman" w:hAnsi="Times New Roman" w:cs="Times New Roman"/>
+          <w:sz w:val="24"/>
+          <w:szCs w:val="24"/>
+        </w:rPr>
+        <w:t>\</w:t>
+      </w:r>
+      <w:r>
+        <w:rPr>
+          <w:rFonts w:ascii="Times New Roman" w:hAnsi="Times New Roman" w:cs="Times New Roman"/>
+          <w:sz w:val="24"/>
+          <w:szCs w:val="24"/>
+          <w:lang w:val="en-US"/>
+        </w:rPr>
+        <w:t>CurrentVersion</w:t>
+      </w:r>
+      <w:r>
+        <w:rPr>
+          <w:rFonts w:ascii="Times New Roman" w:hAnsi="Times New Roman" w:cs="Times New Roman"/>
+          <w:sz w:val="24"/>
+          <w:szCs w:val="24"/>
+        </w:rPr>
+        <w:t>\</w:t>
+      </w:r>
+      <w:r>
+        <w:rPr>
+          <w:rFonts w:ascii="Times New Roman" w:hAnsi="Times New Roman" w:cs="Times New Roman"/>
+          <w:sz w:val="24"/>
+          <w:szCs w:val="24"/>
+          <w:lang w:val="en-US"/>
+        </w:rPr>
+        <w:t>Policies</w:t>
+      </w:r>
+      <w:r>
+        <w:rPr>
+          <w:rFonts w:ascii="Times New Roman" w:hAnsi="Times New Roman" w:cs="Times New Roman"/>
+          <w:sz w:val="24"/>
+          <w:szCs w:val="24"/>
+        </w:rPr>
+        <w:t>\</w:t>
+      </w:r>
+      <w:r>
+        <w:rPr>
+          <w:rFonts w:ascii="Times New Roman" w:hAnsi="Times New Roman" w:cs="Times New Roman"/>
+          <w:sz w:val="24"/>
+          <w:szCs w:val="24"/>
+          <w:lang w:val="en-US"/>
+        </w:rPr>
+        <w:t>Explorer</w:t>
+      </w:r>
+      <w:r>
+        <w:rPr>
+          <w:rFonts w:ascii="Times New Roman" w:hAnsi="Times New Roman" w:cs="Times New Roman"/>
+          <w:sz w:val="24"/>
+          <w:szCs w:val="24"/>
+        </w:rPr>
+        <w:t>.</w:t>
       </w:r>
     </w:p>
     <w:p>
@@ -2017,12 +2197,11 @@
           <w:szCs w:val="24"/>
           <w:lang w:eastAsia="ru-RU"/>
         </w:rPr>
-        <w:lastRenderedPageBreak/>
         <w:drawing>
-          <wp:inline distT="0" distB="0" distL="0" distR="0" wp14:anchorId="1DC21E53" wp14:editId="69CCA938">
-            <wp:extent cx="3010450" cy="2924432"/>
-            <wp:effectExtent l="0" t="0" r="0" b="0"/>
-            <wp:docPr id="11" name="Рисунок 11"/>
+          <wp:inline distT="0" distB="0" distL="0" distR="0" wp14:anchorId="0297B22F" wp14:editId="109B69FA">
+            <wp:extent cx="3982006" cy="276264"/>
+            <wp:effectExtent l="0" t="0" r="0" b="9525"/>
+            <wp:docPr id="14" name="Рисунок 14"/>
             <wp:cNvGraphicFramePr>
               <a:graphicFrameLocks xmlns:a="http://schemas.openxmlformats.org/drawingml/2006/main" noChangeAspect="1"/>
             </wp:cNvGraphicFramePr>
@@ -2030,7 +2209,7 @@
               <a:graphicData uri="http://schemas.openxmlformats.org/drawingml/2006/picture">
                 <pic:pic xmlns:pic="http://schemas.openxmlformats.org/drawingml/2006/picture">
                   <pic:nvPicPr>
-                    <pic:cNvPr id="1" name=""/>
+                    <pic:cNvPr id="0" name=""/>
                     <pic:cNvPicPr/>
                   </pic:nvPicPr>
                   <pic:blipFill>
@@ -2042,7 +2221,7 @@
                   <pic:spPr>
                     <a:xfrm>
                       <a:off x="0" y="0"/>
-                      <a:ext cx="3031647" cy="2945023"/>
+                      <a:ext cx="3982006" cy="276264"/>
                     </a:xfrm>
                     <a:prstGeom prst="rect">
                       <a:avLst/>
@@ -2066,52 +2245,208 @@
       <w:r>
         <w:rPr>
           <w:rFonts w:ascii="Times New Roman" w:hAnsi="Times New Roman" w:cs="Times New Roman"/>
-          <w:sz w:val="24"/>
-          <w:szCs w:val="24"/>
-        </w:rPr>
-        <w:t xml:space="preserve">Задание 14. </w:t>
-      </w:r>
-      <w:r>
-        <w:rPr>
-          <w:rFonts w:ascii="Times New Roman" w:hAnsi="Times New Roman" w:cs="Times New Roman"/>
-          <w:sz w:val="24"/>
-          <w:szCs w:val="24"/>
-        </w:rPr>
-        <w:t>Уберите пункт Свойства из контекстного меню Корзины</w:t>
-      </w:r>
-    </w:p>
-    <w:p>
-      <w:pPr>
-        <w:rPr>
-          <w:rFonts w:ascii="Times New Roman" w:hAnsi="Times New Roman" w:cs="Times New Roman"/>
-          <w:sz w:val="24"/>
-          <w:szCs w:val="24"/>
-        </w:rPr>
-      </w:pPr>
-      <w:r>
-        <w:rPr>
-          <w:rFonts w:ascii="Times New Roman" w:hAnsi="Times New Roman" w:cs="Times New Roman"/>
-          <w:sz w:val="24"/>
-          <w:szCs w:val="24"/>
-        </w:rPr>
-        <w:t>Необходимо создать</w:t>
-      </w:r>
-      <w:r>
-        <w:rPr>
-          <w:rFonts w:ascii="Times New Roman" w:hAnsi="Times New Roman" w:cs="Times New Roman"/>
-          <w:sz w:val="24"/>
-          <w:szCs w:val="24"/>
-        </w:rPr>
-        <w:t xml:space="preserve"> параметр </w:t>
-      </w:r>
-      <w:r>
-        <w:rPr>
-          <w:rFonts w:ascii="Times New Roman" w:hAnsi="Times New Roman" w:cs="Times New Roman"/>
-          <w:sz w:val="24"/>
-          <w:szCs w:val="24"/>
-          <w:lang w:val="en-US"/>
-        </w:rPr>
-        <w:t>NoPropertiesRecycleBin</w:t>
+          <w:noProof/>
+          <w:sz w:val="24"/>
+          <w:szCs w:val="24"/>
+          <w:lang w:eastAsia="ru-RU"/>
+        </w:rPr>
+        <w:drawing>
+          <wp:inline distT="0" distB="0" distL="0" distR="0" wp14:anchorId="1D37DA82" wp14:editId="02C65D42">
+            <wp:extent cx="3410426" cy="1438476"/>
+            <wp:effectExtent l="0" t="0" r="0" b="9525"/>
+            <wp:docPr id="15" name="Рисунок 15"/>
+            <wp:cNvGraphicFramePr>
+              <a:graphicFrameLocks xmlns:a="http://schemas.openxmlformats.org/drawingml/2006/main" noChangeAspect="1"/>
+            </wp:cNvGraphicFramePr>
+            <a:graphic xmlns:a="http://schemas.openxmlformats.org/drawingml/2006/main">
+              <a:graphicData uri="http://schemas.openxmlformats.org/drawingml/2006/picture">
+                <pic:pic xmlns:pic="http://schemas.openxmlformats.org/drawingml/2006/picture">
+                  <pic:nvPicPr>
+                    <pic:cNvPr id="0" name=""/>
+                    <pic:cNvPicPr/>
+                  </pic:nvPicPr>
+                  <pic:blipFill>
+                    <a:blip r:embed="rId20"/>
+                    <a:stretch>
+                      <a:fillRect/>
+                    </a:stretch>
+                  </pic:blipFill>
+                  <pic:spPr>
+                    <a:xfrm>
+                      <a:off x="0" y="0"/>
+                      <a:ext cx="3410426" cy="1438476"/>
+                    </a:xfrm>
+                    <a:prstGeom prst="rect">
+                      <a:avLst/>
+                    </a:prstGeom>
+                  </pic:spPr>
+                </pic:pic>
+              </a:graphicData>
+            </a:graphic>
+          </wp:inline>
+        </w:drawing>
+      </w:r>
+    </w:p>
+    <w:p>
+      <w:pPr>
+        <w:rPr>
+          <w:rFonts w:ascii="Times New Roman" w:hAnsi="Times New Roman" w:cs="Times New Roman"/>
+          <w:sz w:val="24"/>
+          <w:szCs w:val="24"/>
+        </w:rPr>
+      </w:pPr>
+      <w:r>
+        <w:rPr>
+          <w:rFonts w:ascii="Times New Roman" w:hAnsi="Times New Roman" w:cs="Times New Roman"/>
+          <w:sz w:val="24"/>
+          <w:szCs w:val="24"/>
+        </w:rPr>
+        <w:t>Задание 15. Запретите отображение команд Свойства и Управление в контекстном меню значка Компьютер.</w:t>
+      </w:r>
+    </w:p>
+    <w:p>
+      <w:pPr>
+        <w:rPr>
+          <w:rFonts w:ascii="Times New Roman" w:hAnsi="Times New Roman" w:cs="Times New Roman"/>
+          <w:sz w:val="24"/>
+          <w:szCs w:val="24"/>
+        </w:rPr>
+      </w:pPr>
+      <w:r>
+        <w:rPr>
+          <w:rFonts w:ascii="Times New Roman" w:hAnsi="Times New Roman" w:cs="Times New Roman"/>
+          <w:sz w:val="24"/>
+          <w:szCs w:val="24"/>
+        </w:rPr>
+        <w:t xml:space="preserve">В разделе </w:t>
+      </w:r>
+      <w:r>
+        <w:rPr>
+          <w:rFonts w:ascii="Times New Roman" w:hAnsi="Times New Roman" w:cs="Times New Roman"/>
+          <w:sz w:val="24"/>
+          <w:szCs w:val="24"/>
+          <w:lang w:val="en-US"/>
+        </w:rPr>
+        <w:t>HKCU</w:t>
+      </w:r>
+      <w:r>
+        <w:rPr>
+          <w:rFonts w:ascii="Times New Roman" w:hAnsi="Times New Roman" w:cs="Times New Roman"/>
+          <w:sz w:val="24"/>
+          <w:szCs w:val="24"/>
+        </w:rPr>
+        <w:t>\</w:t>
+      </w:r>
+      <w:r>
+        <w:rPr>
+          <w:rFonts w:ascii="Times New Roman" w:hAnsi="Times New Roman" w:cs="Times New Roman"/>
+          <w:sz w:val="24"/>
+          <w:szCs w:val="24"/>
+          <w:lang w:val="en-US"/>
+        </w:rPr>
+        <w:t>SOFTWARE</w:t>
+      </w:r>
+      <w:r>
+        <w:rPr>
+          <w:rFonts w:ascii="Times New Roman" w:hAnsi="Times New Roman" w:cs="Times New Roman"/>
+          <w:sz w:val="24"/>
+          <w:szCs w:val="24"/>
+        </w:rPr>
+        <w:t>\</w:t>
+      </w:r>
+      <w:r>
+        <w:rPr>
+          <w:rFonts w:ascii="Times New Roman" w:hAnsi="Times New Roman" w:cs="Times New Roman"/>
+          <w:sz w:val="24"/>
+          <w:szCs w:val="24"/>
+          <w:lang w:val="en-US"/>
+        </w:rPr>
+        <w:t>Microsoft</w:t>
+      </w:r>
+      <w:r>
+        <w:rPr>
+          <w:rFonts w:ascii="Times New Roman" w:hAnsi="Times New Roman" w:cs="Times New Roman"/>
+          <w:sz w:val="24"/>
+          <w:szCs w:val="24"/>
+        </w:rPr>
+        <w:t>\</w:t>
+      </w:r>
+      <w:r>
+        <w:rPr>
+          <w:rFonts w:ascii="Times New Roman" w:hAnsi="Times New Roman" w:cs="Times New Roman"/>
+          <w:sz w:val="24"/>
+          <w:szCs w:val="24"/>
+          <w:lang w:val="en-US"/>
+        </w:rPr>
+        <w:t>Windows</w:t>
+      </w:r>
+      <w:r>
+        <w:rPr>
+          <w:rFonts w:ascii="Times New Roman" w:hAnsi="Times New Roman" w:cs="Times New Roman"/>
+          <w:sz w:val="24"/>
+          <w:szCs w:val="24"/>
+        </w:rPr>
+        <w:t>\</w:t>
+      </w:r>
+      <w:r>
+        <w:rPr>
+          <w:rFonts w:ascii="Times New Roman" w:hAnsi="Times New Roman" w:cs="Times New Roman"/>
+          <w:sz w:val="24"/>
+          <w:szCs w:val="24"/>
+          <w:lang w:val="en-US"/>
+        </w:rPr>
+        <w:t>CurrentVersion</w:t>
+      </w:r>
+      <w:r>
+        <w:rPr>
+          <w:rFonts w:ascii="Times New Roman" w:hAnsi="Times New Roman" w:cs="Times New Roman"/>
+          <w:sz w:val="24"/>
+          <w:szCs w:val="24"/>
+        </w:rPr>
+        <w:t>\</w:t>
+      </w:r>
+      <w:r>
+        <w:rPr>
+          <w:rFonts w:ascii="Times New Roman" w:hAnsi="Times New Roman" w:cs="Times New Roman"/>
+          <w:sz w:val="24"/>
+          <w:szCs w:val="24"/>
+          <w:lang w:val="en-US"/>
+        </w:rPr>
+        <w:t>Policies</w:t>
+      </w:r>
+      <w:r>
+        <w:rPr>
+          <w:rFonts w:ascii="Times New Roman" w:hAnsi="Times New Roman" w:cs="Times New Roman"/>
+          <w:sz w:val="24"/>
+          <w:szCs w:val="24"/>
+        </w:rPr>
+        <w:t>\</w:t>
+      </w:r>
+      <w:r>
+        <w:rPr>
+          <w:rFonts w:ascii="Times New Roman" w:hAnsi="Times New Roman" w:cs="Times New Roman"/>
+          <w:sz w:val="24"/>
+          <w:szCs w:val="24"/>
+          <w:lang w:val="en-US"/>
+        </w:rPr>
+        <w:t>Explorer</w:t>
+      </w:r>
+      <w:r>
+        <w:rPr>
+          <w:rFonts w:ascii="Times New Roman" w:hAnsi="Times New Roman" w:cs="Times New Roman"/>
+          <w:sz w:val="24"/>
+          <w:szCs w:val="24"/>
+        </w:rPr>
+        <w:t xml:space="preserve"> необходимо присвоить параметру </w:t>
+      </w:r>
+      <w:r>
+        <w:rPr>
+          <w:rFonts w:ascii="Times New Roman" w:hAnsi="Times New Roman" w:cs="Times New Roman"/>
+          <w:sz w:val="24"/>
+          <w:szCs w:val="24"/>
+          <w:lang w:val="en-US"/>
+        </w:rPr>
+        <w:t>ConfirmFileDelete</w:t>
       </w:r>
       <w:r>
         <w:rPr>
@@ -2136,6 +2471,293 @@
           <w:sz w:val="24"/>
           <w:szCs w:val="24"/>
         </w:rPr>
+        <w:t xml:space="preserve"> значение 1.</w:t>
+      </w:r>
+    </w:p>
+    <w:p>
+      <w:pPr>
+        <w:rPr>
+          <w:rFonts w:ascii="Times New Roman" w:hAnsi="Times New Roman" w:cs="Times New Roman"/>
+          <w:sz w:val="24"/>
+          <w:szCs w:val="24"/>
+        </w:rPr>
+      </w:pPr>
+      <w:r>
+        <w:rPr>
+          <w:rFonts w:ascii="Times New Roman" w:hAnsi="Times New Roman" w:cs="Times New Roman"/>
+          <w:noProof/>
+          <w:sz w:val="24"/>
+          <w:szCs w:val="24"/>
+          <w:lang w:eastAsia="ru-RU"/>
+        </w:rPr>
+        <w:drawing>
+          <wp:inline distT="0" distB="0" distL="0" distR="0" wp14:anchorId="6C3F6CCA" wp14:editId="583D72F9">
+            <wp:extent cx="4039164" cy="2191056"/>
+            <wp:effectExtent l="0" t="0" r="0" b="0"/>
+            <wp:docPr id="17" name="Рисунок 17"/>
+            <wp:cNvGraphicFramePr>
+              <a:graphicFrameLocks xmlns:a="http://schemas.openxmlformats.org/drawingml/2006/main" noChangeAspect="1"/>
+            </wp:cNvGraphicFramePr>
+            <a:graphic xmlns:a="http://schemas.openxmlformats.org/drawingml/2006/main">
+              <a:graphicData uri="http://schemas.openxmlformats.org/drawingml/2006/picture">
+                <pic:pic xmlns:pic="http://schemas.openxmlformats.org/drawingml/2006/picture">
+                  <pic:nvPicPr>
+                    <pic:cNvPr id="0" name=""/>
+                    <pic:cNvPicPr/>
+                  </pic:nvPicPr>
+                  <pic:blipFill>
+                    <a:blip r:embed="rId21"/>
+                    <a:stretch>
+                      <a:fillRect/>
+                    </a:stretch>
+                  </pic:blipFill>
+                  <pic:spPr>
+                    <a:xfrm>
+                      <a:off x="0" y="0"/>
+                      <a:ext cx="4039164" cy="2191056"/>
+                    </a:xfrm>
+                    <a:prstGeom prst="rect">
+                      <a:avLst/>
+                    </a:prstGeom>
+                  </pic:spPr>
+                </pic:pic>
+              </a:graphicData>
+            </a:graphic>
+          </wp:inline>
+        </w:drawing>
+      </w:r>
+    </w:p>
+    <w:p>
+      <w:pPr>
+        <w:rPr>
+          <w:rFonts w:ascii="Times New Roman" w:hAnsi="Times New Roman" w:cs="Times New Roman"/>
+          <w:sz w:val="24"/>
+          <w:szCs w:val="24"/>
+        </w:rPr>
+      </w:pPr>
+      <w:r>
+        <w:rPr>
+          <w:rFonts w:ascii="Times New Roman" w:hAnsi="Times New Roman" w:cs="Times New Roman"/>
+          <w:noProof/>
+          <w:sz w:val="24"/>
+          <w:szCs w:val="24"/>
+          <w:lang w:eastAsia="ru-RU"/>
+        </w:rPr>
+        <w:drawing>
+          <wp:inline distT="0" distB="0" distL="0" distR="0" wp14:anchorId="701EDBFD" wp14:editId="6AEA6734">
+            <wp:extent cx="4048690" cy="2172003"/>
+            <wp:effectExtent l="0" t="0" r="9525" b="0"/>
+            <wp:docPr id="18" name="Рисунок 18"/>
+            <wp:cNvGraphicFramePr>
+              <a:graphicFrameLocks xmlns:a="http://schemas.openxmlformats.org/drawingml/2006/main" noChangeAspect="1"/>
+            </wp:cNvGraphicFramePr>
+            <a:graphic xmlns:a="http://schemas.openxmlformats.org/drawingml/2006/main">
+              <a:graphicData uri="http://schemas.openxmlformats.org/drawingml/2006/picture">
+                <pic:pic xmlns:pic="http://schemas.openxmlformats.org/drawingml/2006/picture">
+                  <pic:nvPicPr>
+                    <pic:cNvPr id="0" name=""/>
+                    <pic:cNvPicPr/>
+                  </pic:nvPicPr>
+                  <pic:blipFill>
+                    <a:blip r:embed="rId22"/>
+                    <a:stretch>
+                      <a:fillRect/>
+                    </a:stretch>
+                  </pic:blipFill>
+                  <pic:spPr>
+                    <a:xfrm>
+                      <a:off x="0" y="0"/>
+                      <a:ext cx="4048690" cy="2172003"/>
+                    </a:xfrm>
+                    <a:prstGeom prst="rect">
+                      <a:avLst/>
+                    </a:prstGeom>
+                  </pic:spPr>
+                </pic:pic>
+              </a:graphicData>
+            </a:graphic>
+          </wp:inline>
+        </w:drawing>
+      </w:r>
+    </w:p>
+    <w:p>
+      <w:pPr>
+        <w:rPr>
+          <w:rFonts w:ascii="Times New Roman" w:hAnsi="Times New Roman" w:cs="Times New Roman"/>
+          <w:sz w:val="24"/>
+          <w:szCs w:val="24"/>
+        </w:rPr>
+      </w:pPr>
+      <w:r>
+        <w:rPr>
+          <w:rFonts w:ascii="Times New Roman" w:hAnsi="Times New Roman" w:cs="Times New Roman"/>
+          <w:sz w:val="24"/>
+          <w:szCs w:val="24"/>
+        </w:rPr>
+        <w:lastRenderedPageBreak/>
+        <w:t>16. Скройте значки дисков. Вы можете скрывать ненужные значки дисков в окне Компьютер. Скройте значок диска A:</w:t>
+      </w:r>
+    </w:p>
+    <w:p>
+      <w:pPr>
+        <w:rPr>
+          <w:rFonts w:ascii="Times New Roman" w:hAnsi="Times New Roman" w:cs="Times New Roman"/>
+          <w:sz w:val="24"/>
+          <w:szCs w:val="24"/>
+        </w:rPr>
+      </w:pPr>
+      <w:r>
+        <w:rPr>
+          <w:rFonts w:ascii="Times New Roman" w:hAnsi="Times New Roman" w:cs="Times New Roman"/>
+          <w:noProof/>
+          <w:sz w:val="24"/>
+          <w:szCs w:val="24"/>
+          <w:lang w:eastAsia="ru-RU"/>
+        </w:rPr>
+        <w:drawing>
+          <wp:inline distT="0" distB="0" distL="0" distR="0" wp14:anchorId="6E8E3981" wp14:editId="6140FFF3">
+            <wp:extent cx="4010585" cy="2172003"/>
+            <wp:effectExtent l="0" t="0" r="9525" b="0"/>
+            <wp:docPr id="19" name="Рисунок 19"/>
+            <wp:cNvGraphicFramePr>
+              <a:graphicFrameLocks xmlns:a="http://schemas.openxmlformats.org/drawingml/2006/main" noChangeAspect="1"/>
+            </wp:cNvGraphicFramePr>
+            <a:graphic xmlns:a="http://schemas.openxmlformats.org/drawingml/2006/main">
+              <a:graphicData uri="http://schemas.openxmlformats.org/drawingml/2006/picture">
+                <pic:pic xmlns:pic="http://schemas.openxmlformats.org/drawingml/2006/picture">
+                  <pic:nvPicPr>
+                    <pic:cNvPr id="0" name=""/>
+                    <pic:cNvPicPr/>
+                  </pic:nvPicPr>
+                  <pic:blipFill>
+                    <a:blip r:embed="rId23"/>
+                    <a:stretch>
+                      <a:fillRect/>
+                    </a:stretch>
+                  </pic:blipFill>
+                  <pic:spPr>
+                    <a:xfrm>
+                      <a:off x="0" y="0"/>
+                      <a:ext cx="4010585" cy="2172003"/>
+                    </a:xfrm>
+                    <a:prstGeom prst="rect">
+                      <a:avLst/>
+                    </a:prstGeom>
+                  </pic:spPr>
+                </pic:pic>
+              </a:graphicData>
+            </a:graphic>
+          </wp:inline>
+        </w:drawing>
+      </w:r>
+    </w:p>
+    <w:p>
+      <w:pPr>
+        <w:rPr>
+          <w:rFonts w:ascii="Times New Roman" w:hAnsi="Times New Roman" w:cs="Times New Roman"/>
+          <w:sz w:val="24"/>
+          <w:szCs w:val="24"/>
+        </w:rPr>
+      </w:pPr>
+      <w:r>
+        <w:rPr>
+          <w:rFonts w:ascii="Times New Roman" w:hAnsi="Times New Roman" w:cs="Times New Roman"/>
+          <w:sz w:val="24"/>
+          <w:szCs w:val="24"/>
+        </w:rPr>
+        <w:t>Для пункта меню свойства:</w:t>
+      </w:r>
+    </w:p>
+    <w:p>
+      <w:pPr>
+        <w:rPr>
+          <w:rFonts w:ascii="Times New Roman" w:hAnsi="Times New Roman" w:cs="Times New Roman"/>
+          <w:sz w:val="24"/>
+          <w:szCs w:val="24"/>
+        </w:rPr>
+      </w:pPr>
+      <w:r>
+        <w:rPr>
+          <w:rFonts w:ascii="Times New Roman" w:hAnsi="Times New Roman" w:cs="Times New Roman"/>
+          <w:sz w:val="24"/>
+          <w:szCs w:val="24"/>
+        </w:rPr>
+        <w:t>Н</w:t>
+      </w:r>
+      <w:r>
+        <w:rPr>
+          <w:rFonts w:ascii="Times New Roman" w:hAnsi="Times New Roman" w:cs="Times New Roman"/>
+          <w:sz w:val="24"/>
+          <w:szCs w:val="24"/>
+        </w:rPr>
+        <w:t>ужно параметру NoPropertiesMyComputer типа DWORD присвоить значение 1 в разделе HKCU\Software\Microsoft\Windows\CurrentVersion\Policies\Explorer.</w:t>
+      </w:r>
+    </w:p>
+    <w:p>
+      <w:pPr>
+        <w:rPr>
+          <w:rFonts w:ascii="Times New Roman" w:hAnsi="Times New Roman" w:cs="Times New Roman"/>
+          <w:sz w:val="24"/>
+          <w:szCs w:val="24"/>
+        </w:rPr>
+      </w:pPr>
+      <w:r>
+        <w:rPr>
+          <w:rFonts w:ascii="Times New Roman" w:hAnsi="Times New Roman" w:cs="Times New Roman"/>
+          <w:sz w:val="24"/>
+          <w:szCs w:val="24"/>
+        </w:rPr>
+        <w:t>Для пункта меню управление:</w:t>
+      </w:r>
+    </w:p>
+    <w:p>
+      <w:pPr>
+        <w:rPr>
+          <w:rFonts w:ascii="Times New Roman" w:hAnsi="Times New Roman" w:cs="Times New Roman"/>
+          <w:sz w:val="24"/>
+          <w:szCs w:val="24"/>
+        </w:rPr>
+      </w:pPr>
+      <w:r>
+        <w:rPr>
+          <w:rFonts w:ascii="Times New Roman" w:hAnsi="Times New Roman" w:cs="Times New Roman"/>
+          <w:sz w:val="24"/>
+          <w:szCs w:val="24"/>
+        </w:rPr>
+        <w:t xml:space="preserve">Создаём параметр </w:t>
+      </w:r>
+      <w:r>
+        <w:rPr>
+          <w:rFonts w:ascii="Times New Roman" w:hAnsi="Times New Roman" w:cs="Times New Roman"/>
+          <w:sz w:val="24"/>
+          <w:szCs w:val="24"/>
+          <w:lang w:val="en-US"/>
+        </w:rPr>
+        <w:t>NoManageMyComputerVerb</w:t>
+      </w:r>
+      <w:r>
+        <w:rPr>
+          <w:rFonts w:ascii="Times New Roman" w:hAnsi="Times New Roman" w:cs="Times New Roman"/>
+          <w:sz w:val="24"/>
+          <w:szCs w:val="24"/>
+        </w:rPr>
+        <w:t xml:space="preserve"> типа </w:t>
+      </w:r>
+      <w:r>
+        <w:rPr>
+          <w:rFonts w:ascii="Times New Roman" w:hAnsi="Times New Roman" w:cs="Times New Roman"/>
+          <w:sz w:val="24"/>
+          <w:szCs w:val="24"/>
+          <w:lang w:val="en-US"/>
+        </w:rPr>
+        <w:t>DWORD</w:t>
+      </w:r>
+      <w:r>
+        <w:rPr>
+          <w:rFonts w:ascii="Times New Roman" w:hAnsi="Times New Roman" w:cs="Times New Roman"/>
+          <w:sz w:val="24"/>
+          <w:szCs w:val="24"/>
+        </w:rPr>
         <w:t xml:space="preserve"> со значением 1 в разделе </w:t>
       </w:r>
       <w:r>
@@ -2153,7 +2775,7 @@
           <w:sz w:val="24"/>
           <w:szCs w:val="24"/>
         </w:rPr>
-        <w:t xml:space="preserve">\ </w:t>
+        <w:t>\</w:t>
       </w:r>
       <w:r>
         <w:rPr>
@@ -2272,447 +2894,6 @@
           <w:sz w:val="24"/>
           <w:szCs w:val="24"/>
         </w:rPr>
-        <w:t>Задание 15. Запретите отображение команд Свойства и Управление в контекстном меню значка Компьютер.</w:t>
-      </w:r>
-    </w:p>
-    <w:p>
-      <w:pPr>
-        <w:rPr>
-          <w:rFonts w:ascii="Times New Roman" w:hAnsi="Times New Roman" w:cs="Times New Roman"/>
-          <w:sz w:val="24"/>
-          <w:szCs w:val="24"/>
-        </w:rPr>
-      </w:pPr>
-      <w:r>
-        <w:rPr>
-          <w:rFonts w:ascii="Times New Roman" w:hAnsi="Times New Roman" w:cs="Times New Roman"/>
-          <w:sz w:val="24"/>
-          <w:szCs w:val="24"/>
-        </w:rPr>
-        <w:t xml:space="preserve">В разделе </w:t>
-      </w:r>
-      <w:r>
-        <w:rPr>
-          <w:rFonts w:ascii="Times New Roman" w:hAnsi="Times New Roman" w:cs="Times New Roman"/>
-          <w:sz w:val="24"/>
-          <w:szCs w:val="24"/>
-          <w:lang w:val="en-US"/>
-        </w:rPr>
-        <w:t>HKCU</w:t>
-      </w:r>
-      <w:r>
-        <w:rPr>
-          <w:rFonts w:ascii="Times New Roman" w:hAnsi="Times New Roman" w:cs="Times New Roman"/>
-          <w:sz w:val="24"/>
-          <w:szCs w:val="24"/>
-        </w:rPr>
-        <w:t>\</w:t>
-      </w:r>
-      <w:r>
-        <w:rPr>
-          <w:rFonts w:ascii="Times New Roman" w:hAnsi="Times New Roman" w:cs="Times New Roman"/>
-          <w:sz w:val="24"/>
-          <w:szCs w:val="24"/>
-          <w:lang w:val="en-US"/>
-        </w:rPr>
-        <w:t>SOFTWARE</w:t>
-      </w:r>
-      <w:r>
-        <w:rPr>
-          <w:rFonts w:ascii="Times New Roman" w:hAnsi="Times New Roman" w:cs="Times New Roman"/>
-          <w:sz w:val="24"/>
-          <w:szCs w:val="24"/>
-        </w:rPr>
-        <w:t>\</w:t>
-      </w:r>
-      <w:r>
-        <w:rPr>
-          <w:rFonts w:ascii="Times New Roman" w:hAnsi="Times New Roman" w:cs="Times New Roman"/>
-          <w:sz w:val="24"/>
-          <w:szCs w:val="24"/>
-          <w:lang w:val="en-US"/>
-        </w:rPr>
-        <w:t>Microsoft</w:t>
-      </w:r>
-      <w:r>
-        <w:rPr>
-          <w:rFonts w:ascii="Times New Roman" w:hAnsi="Times New Roman" w:cs="Times New Roman"/>
-          <w:sz w:val="24"/>
-          <w:szCs w:val="24"/>
-        </w:rPr>
-        <w:t>\</w:t>
-      </w:r>
-      <w:r>
-        <w:rPr>
-          <w:rFonts w:ascii="Times New Roman" w:hAnsi="Times New Roman" w:cs="Times New Roman"/>
-          <w:sz w:val="24"/>
-          <w:szCs w:val="24"/>
-          <w:lang w:val="en-US"/>
-        </w:rPr>
-        <w:t>Windows</w:t>
-      </w:r>
-      <w:r>
-        <w:rPr>
-          <w:rFonts w:ascii="Times New Roman" w:hAnsi="Times New Roman" w:cs="Times New Roman"/>
-          <w:sz w:val="24"/>
-          <w:szCs w:val="24"/>
-        </w:rPr>
-        <w:t>\</w:t>
-      </w:r>
-      <w:r>
-        <w:rPr>
-          <w:rFonts w:ascii="Times New Roman" w:hAnsi="Times New Roman" w:cs="Times New Roman"/>
-          <w:sz w:val="24"/>
-          <w:szCs w:val="24"/>
-          <w:lang w:val="en-US"/>
-        </w:rPr>
-        <w:t>CurrentVersion</w:t>
-      </w:r>
-      <w:r>
-        <w:rPr>
-          <w:rFonts w:ascii="Times New Roman" w:hAnsi="Times New Roman" w:cs="Times New Roman"/>
-          <w:sz w:val="24"/>
-          <w:szCs w:val="24"/>
-        </w:rPr>
-        <w:t>\</w:t>
-      </w:r>
-      <w:r>
-        <w:rPr>
-          <w:rFonts w:ascii="Times New Roman" w:hAnsi="Times New Roman" w:cs="Times New Roman"/>
-          <w:sz w:val="24"/>
-          <w:szCs w:val="24"/>
-          <w:lang w:val="en-US"/>
-        </w:rPr>
-        <w:t>Policies</w:t>
-      </w:r>
-      <w:r>
-        <w:rPr>
-          <w:rFonts w:ascii="Times New Roman" w:hAnsi="Times New Roman" w:cs="Times New Roman"/>
-          <w:sz w:val="24"/>
-          <w:szCs w:val="24"/>
-        </w:rPr>
-        <w:t>\</w:t>
-      </w:r>
-      <w:r>
-        <w:rPr>
-          <w:rFonts w:ascii="Times New Roman" w:hAnsi="Times New Roman" w:cs="Times New Roman"/>
-          <w:sz w:val="24"/>
-          <w:szCs w:val="24"/>
-          <w:lang w:val="en-US"/>
-        </w:rPr>
-        <w:t>Explorer</w:t>
-      </w:r>
-      <w:r>
-        <w:rPr>
-          <w:rFonts w:ascii="Times New Roman" w:hAnsi="Times New Roman" w:cs="Times New Roman"/>
-          <w:sz w:val="24"/>
-          <w:szCs w:val="24"/>
-        </w:rPr>
-        <w:t xml:space="preserve"> необходимо присвоить параметру </w:t>
-      </w:r>
-      <w:r>
-        <w:rPr>
-          <w:rFonts w:ascii="Times New Roman" w:hAnsi="Times New Roman" w:cs="Times New Roman"/>
-          <w:sz w:val="24"/>
-          <w:szCs w:val="24"/>
-          <w:lang w:val="en-US"/>
-        </w:rPr>
-        <w:t>ConfirmFileDelete</w:t>
-      </w:r>
-      <w:r>
-        <w:rPr>
-          <w:rFonts w:ascii="Times New Roman" w:hAnsi="Times New Roman" w:cs="Times New Roman"/>
-          <w:sz w:val="24"/>
-          <w:szCs w:val="24"/>
-        </w:rPr>
-        <w:t xml:space="preserve"> типа </w:t>
-      </w:r>
-      <w:r>
-        <w:rPr>
-          <w:rFonts w:ascii="Times New Roman" w:hAnsi="Times New Roman" w:cs="Times New Roman"/>
-          <w:sz w:val="24"/>
-          <w:szCs w:val="24"/>
-          <w:lang w:val="en-US"/>
-        </w:rPr>
-        <w:t>DWORD</w:t>
-      </w:r>
-      <w:r>
-        <w:rPr>
-          <w:rFonts w:ascii="Times New Roman" w:hAnsi="Times New Roman" w:cs="Times New Roman"/>
-          <w:sz w:val="24"/>
-          <w:szCs w:val="24"/>
-        </w:rPr>
-        <w:t xml:space="preserve"> значение 1.</w:t>
-      </w:r>
-    </w:p>
-    <w:p>
-      <w:pPr>
-        <w:rPr>
-          <w:rFonts w:ascii="Times New Roman" w:hAnsi="Times New Roman" w:cs="Times New Roman"/>
-          <w:sz w:val="24"/>
-          <w:szCs w:val="24"/>
-        </w:rPr>
-      </w:pPr>
-      <w:r>
-        <w:rPr>
-          <w:rFonts w:ascii="Times New Roman" w:hAnsi="Times New Roman" w:cs="Times New Roman"/>
-          <w:sz w:val="24"/>
-          <w:szCs w:val="24"/>
-        </w:rPr>
-        <w:t xml:space="preserve">Задание 16. </w:t>
-      </w:r>
-      <w:r>
-        <w:rPr>
-          <w:rFonts w:ascii="Times New Roman" w:hAnsi="Times New Roman" w:cs="Times New Roman"/>
-          <w:sz w:val="24"/>
-          <w:szCs w:val="24"/>
-        </w:rPr>
-        <w:t>Запретите отображение команд Свойства и Управление в контекстном меню значка Компьютер.</w:t>
-      </w:r>
-    </w:p>
-    <w:p>
-      <w:pPr>
-        <w:rPr>
-          <w:rFonts w:ascii="Times New Roman" w:hAnsi="Times New Roman" w:cs="Times New Roman"/>
-          <w:sz w:val="24"/>
-          <w:szCs w:val="24"/>
-        </w:rPr>
-      </w:pPr>
-      <w:r>
-        <w:rPr>
-          <w:rFonts w:ascii="Times New Roman" w:hAnsi="Times New Roman" w:cs="Times New Roman"/>
-          <w:sz w:val="24"/>
-          <w:szCs w:val="24"/>
-        </w:rPr>
-        <w:t>Для пункта меню свойства:</w:t>
-      </w:r>
-    </w:p>
-    <w:p>
-      <w:pPr>
-        <w:rPr>
-          <w:rFonts w:ascii="Times New Roman" w:hAnsi="Times New Roman" w:cs="Times New Roman"/>
-          <w:sz w:val="24"/>
-          <w:szCs w:val="24"/>
-        </w:rPr>
-      </w:pPr>
-      <w:r>
-        <w:rPr>
-          <w:rFonts w:ascii="Times New Roman" w:hAnsi="Times New Roman" w:cs="Times New Roman"/>
-          <w:sz w:val="24"/>
-          <w:szCs w:val="24"/>
-        </w:rPr>
-        <w:t>Н</w:t>
-      </w:r>
-      <w:r>
-        <w:rPr>
-          <w:rFonts w:ascii="Times New Roman" w:hAnsi="Times New Roman" w:cs="Times New Roman"/>
-          <w:sz w:val="24"/>
-          <w:szCs w:val="24"/>
-        </w:rPr>
-        <w:t>ужно параметру NoPropertiesMyComputer типа DWORD присвоить значение 1 в разделе HKCU\Software\Microsoft\Windows\CurrentVersion\Policies\Explorer.</w:t>
-      </w:r>
-    </w:p>
-    <w:p>
-      <w:pPr>
-        <w:rPr>
-          <w:rFonts w:ascii="Times New Roman" w:hAnsi="Times New Roman" w:cs="Times New Roman"/>
-          <w:sz w:val="24"/>
-          <w:szCs w:val="24"/>
-        </w:rPr>
-      </w:pPr>
-      <w:r>
-        <w:rPr>
-          <w:rFonts w:ascii="Times New Roman" w:hAnsi="Times New Roman" w:cs="Times New Roman"/>
-          <w:sz w:val="24"/>
-          <w:szCs w:val="24"/>
-        </w:rPr>
-        <w:t>Для пункта меню управление:</w:t>
-      </w:r>
-    </w:p>
-    <w:p>
-      <w:pPr>
-        <w:rPr>
-          <w:rFonts w:ascii="Times New Roman" w:hAnsi="Times New Roman" w:cs="Times New Roman"/>
-          <w:sz w:val="24"/>
-          <w:szCs w:val="24"/>
-        </w:rPr>
-      </w:pPr>
-      <w:r>
-        <w:rPr>
-          <w:rFonts w:ascii="Times New Roman" w:hAnsi="Times New Roman" w:cs="Times New Roman"/>
-          <w:sz w:val="24"/>
-          <w:szCs w:val="24"/>
-        </w:rPr>
-        <w:t xml:space="preserve">Создаём параметр </w:t>
-      </w:r>
-      <w:r>
-        <w:rPr>
-          <w:rFonts w:ascii="Times New Roman" w:hAnsi="Times New Roman" w:cs="Times New Roman"/>
-          <w:sz w:val="24"/>
-          <w:szCs w:val="24"/>
-          <w:lang w:val="en-US"/>
-        </w:rPr>
-        <w:t>NoManageMyComputerVerb</w:t>
-      </w:r>
-      <w:r>
-        <w:rPr>
-          <w:rFonts w:ascii="Times New Roman" w:hAnsi="Times New Roman" w:cs="Times New Roman"/>
-          <w:sz w:val="24"/>
-          <w:szCs w:val="24"/>
-        </w:rPr>
-        <w:t xml:space="preserve"> типа </w:t>
-      </w:r>
-      <w:r>
-        <w:rPr>
-          <w:rFonts w:ascii="Times New Roman" w:hAnsi="Times New Roman" w:cs="Times New Roman"/>
-          <w:sz w:val="24"/>
-          <w:szCs w:val="24"/>
-          <w:lang w:val="en-US"/>
-        </w:rPr>
-        <w:t>DWORD</w:t>
-      </w:r>
-      <w:r>
-        <w:rPr>
-          <w:rFonts w:ascii="Times New Roman" w:hAnsi="Times New Roman" w:cs="Times New Roman"/>
-          <w:sz w:val="24"/>
-          <w:szCs w:val="24"/>
-        </w:rPr>
-        <w:t xml:space="preserve"> со значением 1 в разделе </w:t>
-      </w:r>
-      <w:r>
-        <w:rPr>
-          <w:rFonts w:ascii="Times New Roman" w:hAnsi="Times New Roman" w:cs="Times New Roman"/>
-          <w:sz w:val="24"/>
-          <w:szCs w:val="24"/>
-          <w:lang w:val="en-US"/>
-        </w:rPr>
-        <w:t>HKCU</w:t>
-      </w:r>
-      <w:r>
-        <w:rPr>
-          <w:rFonts w:ascii="Times New Roman" w:hAnsi="Times New Roman" w:cs="Times New Roman"/>
-          <w:sz w:val="24"/>
-          <w:szCs w:val="24"/>
-        </w:rPr>
-        <w:t>\</w:t>
-      </w:r>
-      <w:r>
-        <w:rPr>
-          <w:rFonts w:ascii="Times New Roman" w:hAnsi="Times New Roman" w:cs="Times New Roman"/>
-          <w:sz w:val="24"/>
-          <w:szCs w:val="24"/>
-          <w:lang w:val="en-US"/>
-        </w:rPr>
-        <w:t>Software</w:t>
-      </w:r>
-      <w:r>
-        <w:rPr>
-          <w:rFonts w:ascii="Times New Roman" w:hAnsi="Times New Roman" w:cs="Times New Roman"/>
-          <w:sz w:val="24"/>
-          <w:szCs w:val="24"/>
-        </w:rPr>
-        <w:t>\</w:t>
-      </w:r>
-      <w:r>
-        <w:rPr>
-          <w:rFonts w:ascii="Times New Roman" w:hAnsi="Times New Roman" w:cs="Times New Roman"/>
-          <w:sz w:val="24"/>
-          <w:szCs w:val="24"/>
-          <w:lang w:val="en-US"/>
-        </w:rPr>
-        <w:t>Microsoft</w:t>
-      </w:r>
-      <w:r>
-        <w:rPr>
-          <w:rFonts w:ascii="Times New Roman" w:hAnsi="Times New Roman" w:cs="Times New Roman"/>
-          <w:sz w:val="24"/>
-          <w:szCs w:val="24"/>
-        </w:rPr>
-        <w:t>\</w:t>
-      </w:r>
-      <w:r>
-        <w:rPr>
-          <w:rFonts w:ascii="Times New Roman" w:hAnsi="Times New Roman" w:cs="Times New Roman"/>
-          <w:sz w:val="24"/>
-          <w:szCs w:val="24"/>
-          <w:lang w:val="en-US"/>
-        </w:rPr>
-        <w:t>Windows</w:t>
-      </w:r>
-      <w:r>
-        <w:rPr>
-          <w:rFonts w:ascii="Times New Roman" w:hAnsi="Times New Roman" w:cs="Times New Roman"/>
-          <w:sz w:val="24"/>
-          <w:szCs w:val="24"/>
-        </w:rPr>
-        <w:t>\</w:t>
-      </w:r>
-      <w:r>
-        <w:rPr>
-          <w:rFonts w:ascii="Times New Roman" w:hAnsi="Times New Roman" w:cs="Times New Roman"/>
-          <w:sz w:val="24"/>
-          <w:szCs w:val="24"/>
-          <w:lang w:val="en-US"/>
-        </w:rPr>
-        <w:t>CurrentVersion</w:t>
-      </w:r>
-      <w:r>
-        <w:rPr>
-          <w:rFonts w:ascii="Times New Roman" w:hAnsi="Times New Roman" w:cs="Times New Roman"/>
-          <w:sz w:val="24"/>
-          <w:szCs w:val="24"/>
-        </w:rPr>
-        <w:t>\</w:t>
-      </w:r>
-      <w:r>
-        <w:rPr>
-          <w:rFonts w:ascii="Times New Roman" w:hAnsi="Times New Roman" w:cs="Times New Roman"/>
-          <w:sz w:val="24"/>
-          <w:szCs w:val="24"/>
-          <w:lang w:val="en-US"/>
-        </w:rPr>
-        <w:t>Policies</w:t>
-      </w:r>
-      <w:r>
-        <w:rPr>
-          <w:rFonts w:ascii="Times New Roman" w:hAnsi="Times New Roman" w:cs="Times New Roman"/>
-          <w:sz w:val="24"/>
-          <w:szCs w:val="24"/>
-        </w:rPr>
-        <w:t>\</w:t>
-      </w:r>
-      <w:r>
-        <w:rPr>
-          <w:rFonts w:ascii="Times New Roman" w:hAnsi="Times New Roman" w:cs="Times New Roman"/>
-          <w:sz w:val="24"/>
-          <w:szCs w:val="24"/>
-          <w:lang w:val="en-US"/>
-        </w:rPr>
-        <w:t>Explorer</w:t>
-      </w:r>
-      <w:r>
-        <w:rPr>
-          <w:rFonts w:ascii="Times New Roman" w:hAnsi="Times New Roman" w:cs="Times New Roman"/>
-          <w:sz w:val="24"/>
-          <w:szCs w:val="24"/>
-        </w:rPr>
-        <w:t>.</w:t>
-      </w:r>
-    </w:p>
-    <w:p>
-      <w:pPr>
-        <w:rPr>
-          <w:rFonts w:ascii="Times New Roman" w:hAnsi="Times New Roman" w:cs="Times New Roman"/>
-          <w:sz w:val="24"/>
-          <w:szCs w:val="24"/>
-        </w:rPr>
-      </w:pPr>
-      <w:r>
-        <w:rPr>
-          <w:rFonts w:ascii="Times New Roman" w:hAnsi="Times New Roman" w:cs="Times New Roman"/>
-          <w:sz w:val="24"/>
-          <w:szCs w:val="24"/>
-        </w:rPr>
         <w:t>Задание 17. Используйте менее радикальный способ – реестр Windows позволяет запретить доступ к определенным дискам, не скрывая их от пользователя.</w:t>
       </w:r>
     </w:p>
@@ -2809,6 +2990,60 @@
           <w:lang w:val="en-US"/>
         </w:rPr>
         <w:t xml:space="preserve"> HKCU\Software\Microsoft\Windows\CurrentVersion\Policies\Explorer.</w:t>
+      </w:r>
+    </w:p>
+    <w:p>
+      <w:pPr>
+        <w:rPr>
+          <w:rFonts w:ascii="Times New Roman" w:hAnsi="Times New Roman" w:cs="Times New Roman"/>
+          <w:sz w:val="24"/>
+          <w:szCs w:val="24"/>
+          <w:lang w:val="en-US"/>
+        </w:rPr>
+      </w:pPr>
+      <w:r>
+        <w:rPr>
+          <w:rFonts w:ascii="Times New Roman" w:hAnsi="Times New Roman" w:cs="Times New Roman"/>
+          <w:noProof/>
+          <w:sz w:val="24"/>
+          <w:szCs w:val="24"/>
+          <w:lang w:eastAsia="ru-RU"/>
+        </w:rPr>
+        <w:drawing>
+          <wp:inline distT="0" distB="0" distL="0" distR="0" wp14:anchorId="67146A8F" wp14:editId="1548CAC4">
+            <wp:extent cx="4086796" cy="2229161"/>
+            <wp:effectExtent l="0" t="0" r="9525" b="0"/>
+            <wp:docPr id="20" name="Рисунок 20"/>
+            <wp:cNvGraphicFramePr>
+              <a:graphicFrameLocks xmlns:a="http://schemas.openxmlformats.org/drawingml/2006/main" noChangeAspect="1"/>
+            </wp:cNvGraphicFramePr>
+            <a:graphic xmlns:a="http://schemas.openxmlformats.org/drawingml/2006/main">
+              <a:graphicData uri="http://schemas.openxmlformats.org/drawingml/2006/picture">
+                <pic:pic xmlns:pic="http://schemas.openxmlformats.org/drawingml/2006/picture">
+                  <pic:nvPicPr>
+                    <pic:cNvPr id="0" name=""/>
+                    <pic:cNvPicPr/>
+                  </pic:nvPicPr>
+                  <pic:blipFill>
+                    <a:blip r:embed="rId24"/>
+                    <a:stretch>
+                      <a:fillRect/>
+                    </a:stretch>
+                  </pic:blipFill>
+                  <pic:spPr>
+                    <a:xfrm>
+                      <a:off x="0" y="0"/>
+                      <a:ext cx="4086796" cy="2229161"/>
+                    </a:xfrm>
+                    <a:prstGeom prst="rect">
+                      <a:avLst/>
+                    </a:prstGeom>
+                  </pic:spPr>
+                </pic:pic>
+              </a:graphicData>
+            </a:graphic>
+          </wp:inline>
+        </w:drawing>
       </w:r>
     </w:p>
     <w:p>
@@ -3057,12 +3292,22 @@
           <w:szCs w:val="24"/>
         </w:rPr>
       </w:pPr>
-      <w:r>
-        <w:rPr>
-          <w:rFonts w:ascii="Times New Roman" w:hAnsi="Times New Roman" w:cs="Times New Roman"/>
-          <w:sz w:val="24"/>
-          <w:szCs w:val="24"/>
-        </w:rPr>
+    </w:p>
+    <w:p>
+      <w:pPr>
+        <w:rPr>
+          <w:rFonts w:ascii="Times New Roman" w:hAnsi="Times New Roman" w:cs="Times New Roman"/>
+          <w:sz w:val="24"/>
+          <w:szCs w:val="24"/>
+        </w:rPr>
+      </w:pPr>
+      <w:r>
+        <w:rPr>
+          <w:rFonts w:ascii="Times New Roman" w:hAnsi="Times New Roman" w:cs="Times New Roman"/>
+          <w:sz w:val="24"/>
+          <w:szCs w:val="24"/>
+        </w:rPr>
+        <w:lastRenderedPageBreak/>
         <w:t>Задание 18. Измените порядок отображения названия и буквы диска</w:t>
       </w:r>
     </w:p>
@@ -3080,8 +3325,1129 @@
           <w:sz w:val="24"/>
           <w:szCs w:val="24"/>
         </w:rPr>
+        <w:t xml:space="preserve">Можно настроить данное поведение при помощи параметра ShowDriveLettersFirst типа </w:t>
+      </w:r>
+      <w:r>
+        <w:rPr>
+          <w:rFonts w:ascii="Times New Roman" w:hAnsi="Times New Roman" w:cs="Times New Roman"/>
+          <w:sz w:val="24"/>
+          <w:szCs w:val="24"/>
+          <w:lang w:val="en-US"/>
+        </w:rPr>
+        <w:t>DWORD</w:t>
+      </w:r>
+      <w:r>
+        <w:rPr>
+          <w:rFonts w:ascii="Times New Roman" w:hAnsi="Times New Roman" w:cs="Times New Roman"/>
+          <w:sz w:val="24"/>
+          <w:szCs w:val="24"/>
+        </w:rPr>
+        <w:t xml:space="preserve"> в разделе </w:t>
+      </w:r>
+      <w:r>
+        <w:rPr>
+          <w:rFonts w:ascii="Times New Roman" w:hAnsi="Times New Roman" w:cs="Times New Roman"/>
+          <w:sz w:val="24"/>
+          <w:szCs w:val="24"/>
+          <w:lang w:val="en-US"/>
+        </w:rPr>
+        <w:t>HKCU</w:t>
+      </w:r>
+      <w:r>
+        <w:rPr>
+          <w:rFonts w:ascii="Times New Roman" w:hAnsi="Times New Roman" w:cs="Times New Roman"/>
+          <w:sz w:val="24"/>
+          <w:szCs w:val="24"/>
+        </w:rPr>
+        <w:t>\</w:t>
+      </w:r>
+      <w:r>
+        <w:rPr>
+          <w:rFonts w:ascii="Times New Roman" w:hAnsi="Times New Roman" w:cs="Times New Roman"/>
+          <w:sz w:val="24"/>
+          <w:szCs w:val="24"/>
+          <w:lang w:val="en-US"/>
+        </w:rPr>
+        <w:t>Software</w:t>
+      </w:r>
+      <w:r>
+        <w:rPr>
+          <w:rFonts w:ascii="Times New Roman" w:hAnsi="Times New Roman" w:cs="Times New Roman"/>
+          <w:sz w:val="24"/>
+          <w:szCs w:val="24"/>
+        </w:rPr>
+        <w:t>\</w:t>
+      </w:r>
+      <w:r>
+        <w:rPr>
+          <w:rFonts w:ascii="Times New Roman" w:hAnsi="Times New Roman" w:cs="Times New Roman"/>
+          <w:sz w:val="24"/>
+          <w:szCs w:val="24"/>
+          <w:lang w:val="en-US"/>
+        </w:rPr>
+        <w:t>Microsoft</w:t>
+      </w:r>
+      <w:r>
+        <w:rPr>
+          <w:rFonts w:ascii="Times New Roman" w:hAnsi="Times New Roman" w:cs="Times New Roman"/>
+          <w:sz w:val="24"/>
+          <w:szCs w:val="24"/>
+        </w:rPr>
+        <w:t>\Windows\CurrentVersion\Explorer. Данный параметр может принимать следующие значения:</w:t>
+      </w:r>
+    </w:p>
+    <w:p>
+      <w:pPr>
+        <w:rPr>
+          <w:rFonts w:ascii="Times New Roman" w:hAnsi="Times New Roman" w:cs="Times New Roman"/>
+          <w:sz w:val="24"/>
+          <w:szCs w:val="24"/>
+        </w:rPr>
+      </w:pPr>
+      <w:r>
+        <w:rPr>
+          <w:rFonts w:ascii="Times New Roman" w:hAnsi="Times New Roman" w:cs="Times New Roman"/>
+          <w:sz w:val="24"/>
+          <w:szCs w:val="24"/>
+        </w:rPr>
+        <w:t>1 – отображать букву диска справа от его метки (по умолчанию);</w:t>
+      </w:r>
+    </w:p>
+    <w:p>
+      <w:pPr>
+        <w:rPr>
+          <w:rFonts w:ascii="Times New Roman" w:hAnsi="Times New Roman" w:cs="Times New Roman"/>
+          <w:sz w:val="24"/>
+          <w:szCs w:val="24"/>
+        </w:rPr>
+      </w:pPr>
+      <w:r>
+        <w:rPr>
+          <w:rFonts w:ascii="Times New Roman" w:hAnsi="Times New Roman" w:cs="Times New Roman"/>
+          <w:sz w:val="24"/>
+          <w:szCs w:val="24"/>
+        </w:rPr>
+        <w:t>2 – не выводить букву диска;</w:t>
+      </w:r>
+    </w:p>
+    <w:p>
+      <w:pPr>
+        <w:rPr>
+          <w:rFonts w:ascii="Times New Roman" w:hAnsi="Times New Roman" w:cs="Times New Roman"/>
+          <w:sz w:val="24"/>
+          <w:szCs w:val="24"/>
+        </w:rPr>
+      </w:pPr>
+      <w:r>
+        <w:rPr>
+          <w:rFonts w:ascii="Times New Roman" w:hAnsi="Times New Roman" w:cs="Times New Roman"/>
+          <w:sz w:val="24"/>
+          <w:szCs w:val="24"/>
+        </w:rPr>
+        <w:t>4 – отображать букву диска слева от метки.</w:t>
+      </w:r>
+    </w:p>
+    <w:p>
+      <w:pPr>
+        <w:rPr>
+          <w:rFonts w:ascii="Times New Roman" w:hAnsi="Times New Roman" w:cs="Times New Roman"/>
+          <w:sz w:val="24"/>
+          <w:szCs w:val="24"/>
+        </w:rPr>
+      </w:pPr>
+      <w:r>
+        <w:rPr>
+          <w:rFonts w:ascii="Times New Roman" w:hAnsi="Times New Roman" w:cs="Times New Roman"/>
+          <w:noProof/>
+          <w:sz w:val="24"/>
+          <w:szCs w:val="24"/>
+          <w:lang w:eastAsia="ru-RU"/>
+        </w:rPr>
+        <w:drawing>
+          <wp:inline distT="0" distB="0" distL="0" distR="0" wp14:anchorId="129D0F2F" wp14:editId="2E5C4269">
+            <wp:extent cx="3934374" cy="257211"/>
+            <wp:effectExtent l="0" t="0" r="0" b="9525"/>
+            <wp:docPr id="25" name="Рисунок 25"/>
+            <wp:cNvGraphicFramePr>
+              <a:graphicFrameLocks xmlns:a="http://schemas.openxmlformats.org/drawingml/2006/main" noChangeAspect="1"/>
+            </wp:cNvGraphicFramePr>
+            <a:graphic xmlns:a="http://schemas.openxmlformats.org/drawingml/2006/main">
+              <a:graphicData uri="http://schemas.openxmlformats.org/drawingml/2006/picture">
+                <pic:pic xmlns:pic="http://schemas.openxmlformats.org/drawingml/2006/picture">
+                  <pic:nvPicPr>
+                    <pic:cNvPr id="0" name=""/>
+                    <pic:cNvPicPr/>
+                  </pic:nvPicPr>
+                  <pic:blipFill>
+                    <a:blip r:embed="rId25"/>
+                    <a:stretch>
+                      <a:fillRect/>
+                    </a:stretch>
+                  </pic:blipFill>
+                  <pic:spPr>
+                    <a:xfrm>
+                      <a:off x="0" y="0"/>
+                      <a:ext cx="3934374" cy="257211"/>
+                    </a:xfrm>
+                    <a:prstGeom prst="rect">
+                      <a:avLst/>
+                    </a:prstGeom>
+                  </pic:spPr>
+                </pic:pic>
+              </a:graphicData>
+            </a:graphic>
+          </wp:inline>
+        </w:drawing>
+      </w:r>
+    </w:p>
+    <w:p>
+      <w:pPr>
+        <w:rPr>
+          <w:rFonts w:ascii="Times New Roman" w:hAnsi="Times New Roman" w:cs="Times New Roman"/>
+          <w:sz w:val="24"/>
+          <w:szCs w:val="24"/>
+        </w:rPr>
+      </w:pPr>
+      <w:r>
+        <w:rPr>
+          <w:rFonts w:ascii="Times New Roman" w:hAnsi="Times New Roman" w:cs="Times New Roman"/>
+          <w:sz w:val="24"/>
+          <w:szCs w:val="24"/>
+        </w:rPr>
+        <w:t xml:space="preserve">Задание 19. </w:t>
+      </w:r>
+      <w:r>
+        <w:rPr>
+          <w:rFonts w:ascii="Times New Roman" w:hAnsi="Times New Roman" w:cs="Times New Roman"/>
+          <w:sz w:val="24"/>
+          <w:szCs w:val="24"/>
+        </w:rPr>
+        <w:t>Измените вид значков и описание диска в окне Компьютера и Проводника</w:t>
+      </w:r>
+    </w:p>
+    <w:p>
+      <w:pPr>
+        <w:rPr>
+          <w:rFonts w:ascii="Times New Roman" w:hAnsi="Times New Roman" w:cs="Times New Roman"/>
+          <w:sz w:val="24"/>
+          <w:szCs w:val="24"/>
+        </w:rPr>
+      </w:pPr>
+      <w:r>
+        <w:rPr>
+          <w:rFonts w:ascii="Times New Roman" w:hAnsi="Times New Roman" w:cs="Times New Roman"/>
+          <w:sz w:val="24"/>
+          <w:szCs w:val="24"/>
+        </w:rPr>
+        <w:t>О</w:t>
+      </w:r>
+      <w:r>
+        <w:rPr>
+          <w:rFonts w:ascii="Times New Roman" w:hAnsi="Times New Roman" w:cs="Times New Roman"/>
+          <w:sz w:val="24"/>
+          <w:szCs w:val="24"/>
+        </w:rPr>
+        <w:t xml:space="preserve">ткроем раздел </w:t>
+      </w:r>
+      <w:r>
+        <w:rPr>
+          <w:rFonts w:ascii="Times New Roman" w:hAnsi="Times New Roman" w:cs="Times New Roman"/>
+          <w:sz w:val="24"/>
+          <w:szCs w:val="24"/>
+          <w:lang w:val="en-US"/>
+        </w:rPr>
+        <w:t>HKLM</w:t>
+      </w:r>
+      <w:r>
+        <w:rPr>
+          <w:rFonts w:ascii="Times New Roman" w:hAnsi="Times New Roman" w:cs="Times New Roman"/>
+          <w:sz w:val="24"/>
+          <w:szCs w:val="24"/>
+        </w:rPr>
+        <w:t>\</w:t>
+      </w:r>
+      <w:r>
+        <w:rPr>
+          <w:rFonts w:ascii="Times New Roman" w:hAnsi="Times New Roman" w:cs="Times New Roman"/>
+          <w:sz w:val="24"/>
+          <w:szCs w:val="24"/>
+          <w:lang w:val="en-US"/>
+        </w:rPr>
+        <w:t>Software</w:t>
+      </w:r>
+      <w:r>
+        <w:rPr>
+          <w:rFonts w:ascii="Times New Roman" w:hAnsi="Times New Roman" w:cs="Times New Roman"/>
+          <w:sz w:val="24"/>
+          <w:szCs w:val="24"/>
+        </w:rPr>
+        <w:t>\</w:t>
+      </w:r>
+      <w:r>
+        <w:rPr>
+          <w:rFonts w:ascii="Times New Roman" w:hAnsi="Times New Roman" w:cs="Times New Roman"/>
+          <w:sz w:val="24"/>
+          <w:szCs w:val="24"/>
+          <w:lang w:val="en-US"/>
+        </w:rPr>
+        <w:t>Microsoft</w:t>
+      </w:r>
+      <w:r>
+        <w:rPr>
+          <w:rFonts w:ascii="Times New Roman" w:hAnsi="Times New Roman" w:cs="Times New Roman"/>
+          <w:sz w:val="24"/>
+          <w:szCs w:val="24"/>
+        </w:rPr>
+        <w:t>\</w:t>
+      </w:r>
+      <w:r>
+        <w:rPr>
+          <w:rFonts w:ascii="Times New Roman" w:hAnsi="Times New Roman" w:cs="Times New Roman"/>
+          <w:sz w:val="24"/>
+          <w:szCs w:val="24"/>
+          <w:lang w:val="en-US"/>
+        </w:rPr>
+        <w:t>Windows</w:t>
+      </w:r>
+      <w:r>
+        <w:rPr>
+          <w:rFonts w:ascii="Times New Roman" w:hAnsi="Times New Roman" w:cs="Times New Roman"/>
+          <w:sz w:val="24"/>
+          <w:szCs w:val="24"/>
+        </w:rPr>
+        <w:t>\CurrentVersion\Explоrer и создаём новый подраздел DriveIcons. Теперь в нем необходимо создать подразделы с буквами диско</w:t>
+      </w:r>
+      <w:r>
+        <w:rPr>
+          <w:rFonts w:ascii="Times New Roman" w:hAnsi="Times New Roman" w:cs="Times New Roman"/>
+          <w:sz w:val="24"/>
+          <w:szCs w:val="24"/>
+        </w:rPr>
+        <w:t>в, чьи значки и описания нужно</w:t>
+      </w:r>
+      <w:r>
+        <w:rPr>
+          <w:rFonts w:ascii="Times New Roman" w:hAnsi="Times New Roman" w:cs="Times New Roman"/>
+          <w:sz w:val="24"/>
+          <w:szCs w:val="24"/>
+        </w:rPr>
+        <w:t xml:space="preserve"> менять. Следующий шаг – создание в подразделах диска двух новых подразделов: DefaultIcon и DefaultLabel.</w:t>
+      </w:r>
+      <w:r>
+        <w:rPr>
+          <w:rFonts w:ascii="Times New Roman" w:hAnsi="Times New Roman" w:cs="Times New Roman"/>
+          <w:sz w:val="24"/>
+          <w:szCs w:val="24"/>
+        </w:rPr>
+        <w:t xml:space="preserve"> Изменяем значения по умолчанию. В первом случае нужно указать путь к значку, а во втором – описание диска.</w:t>
+      </w:r>
+    </w:p>
+    <w:p>
+      <w:pPr>
+        <w:rPr>
+          <w:rFonts w:ascii="Times New Roman" w:hAnsi="Times New Roman" w:cs="Times New Roman"/>
+          <w:sz w:val="24"/>
+          <w:szCs w:val="24"/>
+        </w:rPr>
+      </w:pPr>
+      <w:r>
+        <w:rPr>
+          <w:rFonts w:ascii="Times New Roman" w:hAnsi="Times New Roman" w:cs="Times New Roman"/>
+          <w:noProof/>
+          <w:sz w:val="24"/>
+          <w:szCs w:val="24"/>
+          <w:lang w:eastAsia="ru-RU"/>
+        </w:rPr>
+        <w:drawing>
+          <wp:inline distT="0" distB="0" distL="0" distR="0" wp14:anchorId="71900A75" wp14:editId="3DEE0D56">
+            <wp:extent cx="2105319" cy="828791"/>
+            <wp:effectExtent l="0" t="0" r="0" b="9525"/>
+            <wp:docPr id="16" name="Рисунок 16"/>
+            <wp:cNvGraphicFramePr>
+              <a:graphicFrameLocks xmlns:a="http://schemas.openxmlformats.org/drawingml/2006/main" noChangeAspect="1"/>
+            </wp:cNvGraphicFramePr>
+            <a:graphic xmlns:a="http://schemas.openxmlformats.org/drawingml/2006/main">
+              <a:graphicData uri="http://schemas.openxmlformats.org/drawingml/2006/picture">
+                <pic:pic xmlns:pic="http://schemas.openxmlformats.org/drawingml/2006/picture">
+                  <pic:nvPicPr>
+                    <pic:cNvPr id="0" name=""/>
+                    <pic:cNvPicPr/>
+                  </pic:nvPicPr>
+                  <pic:blipFill>
+                    <a:blip r:embed="rId26"/>
+                    <a:stretch>
+                      <a:fillRect/>
+                    </a:stretch>
+                  </pic:blipFill>
+                  <pic:spPr>
+                    <a:xfrm>
+                      <a:off x="0" y="0"/>
+                      <a:ext cx="2105319" cy="828791"/>
+                    </a:xfrm>
+                    <a:prstGeom prst="rect">
+                      <a:avLst/>
+                    </a:prstGeom>
+                  </pic:spPr>
+                </pic:pic>
+              </a:graphicData>
+            </a:graphic>
+          </wp:inline>
+        </w:drawing>
+      </w:r>
+    </w:p>
+    <w:p>
+      <w:pPr>
+        <w:rPr>
+          <w:rFonts w:ascii="Times New Roman" w:hAnsi="Times New Roman" w:cs="Times New Roman"/>
+          <w:sz w:val="24"/>
+          <w:szCs w:val="24"/>
+        </w:rPr>
+      </w:pPr>
+      <w:r>
+        <w:rPr>
+          <w:rFonts w:ascii="Times New Roman" w:hAnsi="Times New Roman" w:cs="Times New Roman"/>
+          <w:sz w:val="24"/>
+          <w:szCs w:val="24"/>
+        </w:rPr>
+        <w:t>Задание 20. Удалите вкладку Оборудование и Безопасность при просмотре свойств локального диска</w:t>
+      </w:r>
+    </w:p>
+    <w:p>
+      <w:pPr>
+        <w:rPr>
+          <w:rFonts w:ascii="Times New Roman" w:hAnsi="Times New Roman" w:cs="Times New Roman"/>
+          <w:sz w:val="24"/>
+          <w:szCs w:val="24"/>
+        </w:rPr>
+      </w:pPr>
+      <w:r>
+        <w:rPr>
+          <w:rFonts w:ascii="Times New Roman" w:hAnsi="Times New Roman" w:cs="Times New Roman"/>
+          <w:sz w:val="24"/>
+          <w:szCs w:val="24"/>
+        </w:rPr>
+        <w:t xml:space="preserve">Создаём параметр NoHardwareTab типа DWORD со значением 1 в разделе </w:t>
+      </w:r>
+      <w:r>
+        <w:rPr>
+          <w:rFonts w:ascii="Times New Roman" w:hAnsi="Times New Roman" w:cs="Times New Roman"/>
+          <w:sz w:val="24"/>
+          <w:szCs w:val="24"/>
+          <w:lang w:val="en-US"/>
+        </w:rPr>
+        <w:t>HKCU</w:t>
+      </w:r>
+      <w:r>
+        <w:rPr>
+          <w:rFonts w:ascii="Times New Roman" w:hAnsi="Times New Roman" w:cs="Times New Roman"/>
+          <w:sz w:val="24"/>
+          <w:szCs w:val="24"/>
+        </w:rPr>
+        <w:t>\</w:t>
+      </w:r>
+      <w:r>
+        <w:rPr>
+          <w:rFonts w:ascii="Times New Roman" w:hAnsi="Times New Roman" w:cs="Times New Roman"/>
+          <w:sz w:val="24"/>
+          <w:szCs w:val="24"/>
+          <w:lang w:val="en-US"/>
+        </w:rPr>
+        <w:t>Software</w:t>
+      </w:r>
+      <w:r>
+        <w:rPr>
+          <w:rFonts w:ascii="Times New Roman" w:hAnsi="Times New Roman" w:cs="Times New Roman"/>
+          <w:sz w:val="24"/>
+          <w:szCs w:val="24"/>
+        </w:rPr>
+        <w:t>\</w:t>
+      </w:r>
+      <w:r>
+        <w:rPr>
+          <w:rFonts w:ascii="Times New Roman" w:hAnsi="Times New Roman" w:cs="Times New Roman"/>
+          <w:sz w:val="24"/>
+          <w:szCs w:val="24"/>
+          <w:lang w:val="en-US"/>
+        </w:rPr>
+        <w:t>Microsoft</w:t>
+      </w:r>
+      <w:r>
+        <w:rPr>
+          <w:rFonts w:ascii="Times New Roman" w:hAnsi="Times New Roman" w:cs="Times New Roman"/>
+          <w:sz w:val="24"/>
+          <w:szCs w:val="24"/>
+        </w:rPr>
+        <w:t>\</w:t>
+      </w:r>
+      <w:r>
+        <w:rPr>
+          <w:rFonts w:ascii="Times New Roman" w:hAnsi="Times New Roman" w:cs="Times New Roman"/>
+          <w:sz w:val="24"/>
+          <w:szCs w:val="24"/>
+          <w:lang w:val="en-US"/>
+        </w:rPr>
+        <w:t>Windows</w:t>
+      </w:r>
+      <w:r>
+        <w:rPr>
+          <w:rFonts w:ascii="Times New Roman" w:hAnsi="Times New Roman" w:cs="Times New Roman"/>
+          <w:sz w:val="24"/>
+          <w:szCs w:val="24"/>
+        </w:rPr>
+        <w:t>\CurrentVersion\Policies\Explorer.</w:t>
+      </w:r>
+    </w:p>
+    <w:p>
+      <w:pPr>
+        <w:rPr>
+          <w:rFonts w:ascii="Times New Roman" w:hAnsi="Times New Roman" w:cs="Times New Roman"/>
+          <w:sz w:val="24"/>
+          <w:szCs w:val="24"/>
+        </w:rPr>
+      </w:pPr>
+      <w:r>
+        <w:rPr>
+          <w:rFonts w:ascii="Times New Roman" w:hAnsi="Times New Roman" w:cs="Times New Roman"/>
+          <w:noProof/>
+          <w:sz w:val="24"/>
+          <w:szCs w:val="24"/>
+          <w:lang w:eastAsia="ru-RU"/>
+        </w:rPr>
+        <w:drawing>
+          <wp:inline distT="0" distB="0" distL="0" distR="0" wp14:anchorId="2DCC13B1" wp14:editId="091C46C5">
+            <wp:extent cx="4163006" cy="476317"/>
+            <wp:effectExtent l="0" t="0" r="0" b="0"/>
+            <wp:docPr id="21" name="Рисунок 21"/>
+            <wp:cNvGraphicFramePr>
+              <a:graphicFrameLocks xmlns:a="http://schemas.openxmlformats.org/drawingml/2006/main" noChangeAspect="1"/>
+            </wp:cNvGraphicFramePr>
+            <a:graphic xmlns:a="http://schemas.openxmlformats.org/drawingml/2006/main">
+              <a:graphicData uri="http://schemas.openxmlformats.org/drawingml/2006/picture">
+                <pic:pic xmlns:pic="http://schemas.openxmlformats.org/drawingml/2006/picture">
+                  <pic:nvPicPr>
+                    <pic:cNvPr id="0" name=""/>
+                    <pic:cNvPicPr/>
+                  </pic:nvPicPr>
+                  <pic:blipFill>
+                    <a:blip r:embed="rId27"/>
+                    <a:stretch>
+                      <a:fillRect/>
+                    </a:stretch>
+                  </pic:blipFill>
+                  <pic:spPr>
+                    <a:xfrm>
+                      <a:off x="0" y="0"/>
+                      <a:ext cx="4163006" cy="476317"/>
+                    </a:xfrm>
+                    <a:prstGeom prst="rect">
+                      <a:avLst/>
+                    </a:prstGeom>
+                  </pic:spPr>
+                </pic:pic>
+              </a:graphicData>
+            </a:graphic>
+          </wp:inline>
+        </w:drawing>
+      </w:r>
+    </w:p>
+    <w:p>
+      <w:pPr>
+        <w:rPr>
+          <w:rFonts w:ascii="Times New Roman" w:hAnsi="Times New Roman" w:cs="Times New Roman"/>
+          <w:sz w:val="24"/>
+          <w:szCs w:val="24"/>
+        </w:rPr>
+      </w:pPr>
+      <w:r>
+        <w:rPr>
+          <w:rFonts w:ascii="Times New Roman" w:hAnsi="Times New Roman" w:cs="Times New Roman"/>
+          <w:sz w:val="24"/>
+          <w:szCs w:val="24"/>
+        </w:rPr>
+        <w:t>Задание 21. Настройки папок. Отключите вкладку Настройка</w:t>
+      </w:r>
+    </w:p>
+    <w:p>
+      <w:pPr>
+        <w:rPr>
+          <w:rFonts w:ascii="Times New Roman" w:hAnsi="Times New Roman" w:cs="Times New Roman"/>
+          <w:sz w:val="24"/>
+          <w:szCs w:val="24"/>
+        </w:rPr>
+      </w:pPr>
+      <w:r>
+        <w:rPr>
+          <w:rFonts w:ascii="Times New Roman" w:hAnsi="Times New Roman" w:cs="Times New Roman"/>
+          <w:sz w:val="24"/>
+          <w:szCs w:val="24"/>
+        </w:rPr>
+        <w:t xml:space="preserve">В разделе </w:t>
+      </w:r>
+      <w:r>
+        <w:rPr>
+          <w:rFonts w:ascii="Times New Roman" w:hAnsi="Times New Roman" w:cs="Times New Roman"/>
+          <w:sz w:val="24"/>
+          <w:szCs w:val="24"/>
+          <w:lang w:val="en-US"/>
+        </w:rPr>
+        <w:t>HKCU</w:t>
+      </w:r>
+      <w:r>
+        <w:rPr>
+          <w:rFonts w:ascii="Times New Roman" w:hAnsi="Times New Roman" w:cs="Times New Roman"/>
+          <w:sz w:val="24"/>
+          <w:szCs w:val="24"/>
+        </w:rPr>
+        <w:t>\</w:t>
+      </w:r>
+      <w:r>
+        <w:rPr>
+          <w:rFonts w:ascii="Times New Roman" w:hAnsi="Times New Roman" w:cs="Times New Roman"/>
+          <w:sz w:val="24"/>
+          <w:szCs w:val="24"/>
+          <w:lang w:val="en-US"/>
+        </w:rPr>
+        <w:t>Software</w:t>
+      </w:r>
+      <w:r>
+        <w:rPr>
+          <w:rFonts w:ascii="Times New Roman" w:hAnsi="Times New Roman" w:cs="Times New Roman"/>
+          <w:sz w:val="24"/>
+          <w:szCs w:val="24"/>
+        </w:rPr>
+        <w:t>\</w:t>
+      </w:r>
+      <w:r>
+        <w:rPr>
+          <w:rFonts w:ascii="Times New Roman" w:hAnsi="Times New Roman" w:cs="Times New Roman"/>
+          <w:sz w:val="24"/>
+          <w:szCs w:val="24"/>
+          <w:lang w:val="en-US"/>
+        </w:rPr>
+        <w:t>Microsoft</w:t>
+      </w:r>
+      <w:r>
+        <w:rPr>
+          <w:rFonts w:ascii="Times New Roman" w:hAnsi="Times New Roman" w:cs="Times New Roman"/>
+          <w:sz w:val="24"/>
+          <w:szCs w:val="24"/>
+        </w:rPr>
+        <w:t>\</w:t>
+      </w:r>
+      <w:r>
+        <w:rPr>
+          <w:rFonts w:ascii="Times New Roman" w:hAnsi="Times New Roman" w:cs="Times New Roman"/>
+          <w:sz w:val="24"/>
+          <w:szCs w:val="24"/>
+          <w:lang w:val="en-US"/>
+        </w:rPr>
+        <w:t>Windows</w:t>
+      </w:r>
+      <w:r>
+        <w:rPr>
+          <w:rFonts w:ascii="Times New Roman" w:hAnsi="Times New Roman" w:cs="Times New Roman"/>
+          <w:sz w:val="24"/>
+          <w:szCs w:val="24"/>
+        </w:rPr>
+        <w:t>\</w:t>
+      </w:r>
+      <w:r>
+        <w:rPr>
+          <w:rFonts w:ascii="Times New Roman" w:hAnsi="Times New Roman" w:cs="Times New Roman"/>
+          <w:sz w:val="24"/>
+          <w:szCs w:val="24"/>
+          <w:lang w:val="en-US"/>
+        </w:rPr>
+        <w:t>CurrentVersion</w:t>
+      </w:r>
+      <w:r>
+        <w:rPr>
+          <w:rFonts w:ascii="Times New Roman" w:hAnsi="Times New Roman" w:cs="Times New Roman"/>
+          <w:sz w:val="24"/>
+          <w:szCs w:val="24"/>
+        </w:rPr>
+        <w:t>\</w:t>
+      </w:r>
+      <w:r>
+        <w:rPr>
+          <w:rFonts w:ascii="Times New Roman" w:hAnsi="Times New Roman" w:cs="Times New Roman"/>
+          <w:sz w:val="24"/>
+          <w:szCs w:val="24"/>
+          <w:lang w:val="en-US"/>
+        </w:rPr>
+        <w:t>Policies</w:t>
+      </w:r>
+      <w:r>
+        <w:rPr>
+          <w:rFonts w:ascii="Times New Roman" w:hAnsi="Times New Roman" w:cs="Times New Roman"/>
+          <w:sz w:val="24"/>
+          <w:szCs w:val="24"/>
+        </w:rPr>
+        <w:t>\</w:t>
+      </w:r>
+      <w:r>
+        <w:rPr>
+          <w:rFonts w:ascii="Times New Roman" w:hAnsi="Times New Roman" w:cs="Times New Roman"/>
+          <w:sz w:val="24"/>
+          <w:szCs w:val="24"/>
+          <w:lang w:val="en-US"/>
+        </w:rPr>
+        <w:t>Explorer</w:t>
+      </w:r>
+      <w:r>
+        <w:rPr>
+          <w:rFonts w:ascii="Times New Roman" w:hAnsi="Times New Roman" w:cs="Times New Roman"/>
+          <w:sz w:val="24"/>
+          <w:szCs w:val="24"/>
+        </w:rPr>
+        <w:t xml:space="preserve"> создаём параметр NoCustomizeWebView типа DWORD со значением 1.</w:t>
+      </w:r>
+    </w:p>
+    <w:p>
+      <w:pPr>
+        <w:rPr>
+          <w:rFonts w:ascii="Times New Roman" w:hAnsi="Times New Roman" w:cs="Times New Roman"/>
+          <w:sz w:val="24"/>
+          <w:szCs w:val="24"/>
+        </w:rPr>
+      </w:pPr>
+      <w:r>
+        <w:rPr>
+          <w:rFonts w:ascii="Times New Roman" w:hAnsi="Times New Roman" w:cs="Times New Roman"/>
+          <w:noProof/>
+          <w:sz w:val="24"/>
+          <w:szCs w:val="24"/>
+          <w:lang w:eastAsia="ru-RU"/>
+        </w:rPr>
+        <w:drawing>
+          <wp:inline distT="0" distB="0" distL="0" distR="0" wp14:anchorId="5D7D2E4A" wp14:editId="2665AA52">
+            <wp:extent cx="4143954" cy="390580"/>
+            <wp:effectExtent l="0" t="0" r="0" b="9525"/>
+            <wp:docPr id="22" name="Рисунок 22"/>
+            <wp:cNvGraphicFramePr>
+              <a:graphicFrameLocks xmlns:a="http://schemas.openxmlformats.org/drawingml/2006/main" noChangeAspect="1"/>
+            </wp:cNvGraphicFramePr>
+            <a:graphic xmlns:a="http://schemas.openxmlformats.org/drawingml/2006/main">
+              <a:graphicData uri="http://schemas.openxmlformats.org/drawingml/2006/picture">
+                <pic:pic xmlns:pic="http://schemas.openxmlformats.org/drawingml/2006/picture">
+                  <pic:nvPicPr>
+                    <pic:cNvPr id="0" name=""/>
+                    <pic:cNvPicPr/>
+                  </pic:nvPicPr>
+                  <pic:blipFill>
+                    <a:blip r:embed="rId28"/>
+                    <a:stretch>
+                      <a:fillRect/>
+                    </a:stretch>
+                  </pic:blipFill>
+                  <pic:spPr>
+                    <a:xfrm>
+                      <a:off x="0" y="0"/>
+                      <a:ext cx="4143954" cy="390580"/>
+                    </a:xfrm>
+                    <a:prstGeom prst="rect">
+                      <a:avLst/>
+                    </a:prstGeom>
+                  </pic:spPr>
+                </pic:pic>
+              </a:graphicData>
+            </a:graphic>
+          </wp:inline>
+        </w:drawing>
+      </w:r>
+    </w:p>
+    <w:p>
+      <w:pPr>
+        <w:rPr>
+          <w:rFonts w:ascii="Times New Roman" w:hAnsi="Times New Roman" w:cs="Times New Roman"/>
+          <w:sz w:val="24"/>
+          <w:szCs w:val="24"/>
+        </w:rPr>
+      </w:pPr>
+      <w:r>
+        <w:rPr>
+          <w:rFonts w:ascii="Times New Roman" w:hAnsi="Times New Roman" w:cs="Times New Roman"/>
+          <w:sz w:val="24"/>
+          <w:szCs w:val="24"/>
+        </w:rPr>
+        <w:t>Задание 22. Измените время задержки перед показом окон предварительного просмотра при наведении курсора мышки на значок на Панели задач</w:t>
+      </w:r>
+    </w:p>
+    <w:p>
+      <w:pPr>
+        <w:rPr>
+          <w:rFonts w:ascii="Times New Roman" w:hAnsi="Times New Roman" w:cs="Times New Roman"/>
+          <w:sz w:val="24"/>
+          <w:szCs w:val="24"/>
+        </w:rPr>
+      </w:pPr>
+      <w:r>
+        <w:rPr>
+          <w:rFonts w:ascii="Times New Roman" w:hAnsi="Times New Roman" w:cs="Times New Roman"/>
+          <w:sz w:val="24"/>
+          <w:szCs w:val="24"/>
+        </w:rPr>
+        <w:t xml:space="preserve">В разделе </w:t>
+      </w:r>
+      <w:r>
+        <w:rPr>
+          <w:rFonts w:ascii="Times New Roman" w:hAnsi="Times New Roman" w:cs="Times New Roman"/>
+          <w:sz w:val="24"/>
+          <w:szCs w:val="24"/>
+          <w:lang w:val="en-US"/>
+        </w:rPr>
+        <w:t>HKCU</w:t>
+      </w:r>
+      <w:r>
+        <w:rPr>
+          <w:rFonts w:ascii="Times New Roman" w:hAnsi="Times New Roman" w:cs="Times New Roman"/>
+          <w:sz w:val="24"/>
+          <w:szCs w:val="24"/>
+        </w:rPr>
+        <w:t>\</w:t>
+      </w:r>
+      <w:r>
+        <w:rPr>
+          <w:rFonts w:ascii="Times New Roman" w:hAnsi="Times New Roman" w:cs="Times New Roman"/>
+          <w:sz w:val="24"/>
+          <w:szCs w:val="24"/>
+          <w:lang w:val="en-US"/>
+        </w:rPr>
+        <w:t>Software</w:t>
+      </w:r>
+      <w:r>
+        <w:rPr>
+          <w:rFonts w:ascii="Times New Roman" w:hAnsi="Times New Roman" w:cs="Times New Roman"/>
+          <w:sz w:val="24"/>
+          <w:szCs w:val="24"/>
+        </w:rPr>
+        <w:t>\</w:t>
+      </w:r>
+      <w:r>
+        <w:rPr>
+          <w:rFonts w:ascii="Times New Roman" w:hAnsi="Times New Roman" w:cs="Times New Roman"/>
+          <w:sz w:val="24"/>
+          <w:szCs w:val="24"/>
+          <w:lang w:val="en-US"/>
+        </w:rPr>
+        <w:t>Microsoft</w:t>
+      </w:r>
+      <w:r>
+        <w:rPr>
+          <w:rFonts w:ascii="Times New Roman" w:hAnsi="Times New Roman" w:cs="Times New Roman"/>
+          <w:sz w:val="24"/>
+          <w:szCs w:val="24"/>
+        </w:rPr>
+        <w:t>\</w:t>
+      </w:r>
+      <w:r>
+        <w:rPr>
+          <w:rFonts w:ascii="Times New Roman" w:hAnsi="Times New Roman" w:cs="Times New Roman"/>
+          <w:sz w:val="24"/>
+          <w:szCs w:val="24"/>
+          <w:lang w:val="en-US"/>
+        </w:rPr>
+        <w:t>Windows</w:t>
+      </w:r>
+      <w:r>
+        <w:rPr>
+          <w:rFonts w:ascii="Times New Roman" w:hAnsi="Times New Roman" w:cs="Times New Roman"/>
+          <w:sz w:val="24"/>
+          <w:szCs w:val="24"/>
+        </w:rPr>
+        <w:t>\</w:t>
+      </w:r>
+      <w:r>
+        <w:rPr>
+          <w:rFonts w:ascii="Times New Roman" w:hAnsi="Times New Roman" w:cs="Times New Roman"/>
+          <w:sz w:val="24"/>
+          <w:szCs w:val="24"/>
+          <w:lang w:val="en-US"/>
+        </w:rPr>
+        <w:t>CurrentVersion</w:t>
+      </w:r>
+      <w:r>
+        <w:rPr>
+          <w:rFonts w:ascii="Times New Roman" w:hAnsi="Times New Roman" w:cs="Times New Roman"/>
+          <w:sz w:val="24"/>
+          <w:szCs w:val="24"/>
+        </w:rPr>
+        <w:t>\</w:t>
+      </w:r>
+      <w:r>
+        <w:rPr>
+          <w:rFonts w:ascii="Times New Roman" w:hAnsi="Times New Roman" w:cs="Times New Roman"/>
+          <w:sz w:val="24"/>
+          <w:szCs w:val="24"/>
+          <w:lang w:val="en-US"/>
+        </w:rPr>
+        <w:t>Explorer</w:t>
+      </w:r>
+      <w:r>
+        <w:rPr>
+          <w:rFonts w:ascii="Times New Roman" w:hAnsi="Times New Roman" w:cs="Times New Roman"/>
+          <w:sz w:val="24"/>
+          <w:szCs w:val="24"/>
+        </w:rPr>
+        <w:t>\</w:t>
+      </w:r>
+      <w:r>
+        <w:rPr>
+          <w:rFonts w:ascii="Times New Roman" w:hAnsi="Times New Roman" w:cs="Times New Roman"/>
+          <w:sz w:val="24"/>
+          <w:szCs w:val="24"/>
+          <w:lang w:val="en-US"/>
+        </w:rPr>
+        <w:t>Advanced</w:t>
+      </w:r>
+      <w:r>
+        <w:rPr>
+          <w:rFonts w:ascii="Times New Roman" w:hAnsi="Times New Roman" w:cs="Times New Roman"/>
+          <w:sz w:val="24"/>
+          <w:szCs w:val="24"/>
+        </w:rPr>
+        <w:t xml:space="preserve"> создаём параметр </w:t>
+      </w:r>
+      <w:r>
+        <w:rPr>
+          <w:rFonts w:ascii="Times New Roman" w:hAnsi="Times New Roman" w:cs="Times New Roman"/>
+          <w:sz w:val="24"/>
+          <w:szCs w:val="24"/>
+          <w:lang w:val="en-US"/>
+        </w:rPr>
+        <w:t>ExtendedUIHoverTime</w:t>
+      </w:r>
+      <w:r>
+        <w:rPr>
+          <w:rFonts w:ascii="Times New Roman" w:hAnsi="Times New Roman" w:cs="Times New Roman"/>
+          <w:sz w:val="24"/>
+          <w:szCs w:val="24"/>
+        </w:rPr>
+        <w:t xml:space="preserve"> типа </w:t>
+      </w:r>
+      <w:r>
+        <w:rPr>
+          <w:rFonts w:ascii="Times New Roman" w:hAnsi="Times New Roman" w:cs="Times New Roman"/>
+          <w:sz w:val="24"/>
+          <w:szCs w:val="24"/>
+          <w:lang w:val="en-US"/>
+        </w:rPr>
+        <w:t>DWORD</w:t>
+      </w:r>
+      <w:r>
+        <w:rPr>
+          <w:rFonts w:ascii="Times New Roman" w:hAnsi="Times New Roman" w:cs="Times New Roman"/>
+          <w:sz w:val="24"/>
+          <w:szCs w:val="24"/>
+        </w:rPr>
+        <w:t xml:space="preserve"> и устанавливаем нужную величину в миллисекундах.</w:t>
+      </w:r>
+    </w:p>
+    <w:p>
+      <w:pPr>
+        <w:rPr>
+          <w:rFonts w:ascii="Times New Roman" w:hAnsi="Times New Roman" w:cs="Times New Roman"/>
+          <w:sz w:val="24"/>
+          <w:szCs w:val="24"/>
+        </w:rPr>
+      </w:pPr>
+      <w:r>
+        <w:rPr>
+          <w:rFonts w:ascii="Times New Roman" w:hAnsi="Times New Roman" w:cs="Times New Roman"/>
+          <w:noProof/>
+          <w:sz w:val="24"/>
+          <w:szCs w:val="24"/>
+          <w:lang w:eastAsia="ru-RU"/>
+        </w:rPr>
         <w:lastRenderedPageBreak/>
-        <w:t xml:space="preserve">Можно настроить данное поведение при помощи параметра ShowDriveLettersFirst типа </w:t>
+        <w:drawing>
+          <wp:inline distT="0" distB="0" distL="0" distR="0" wp14:anchorId="35340EF2" wp14:editId="292E3C72">
+            <wp:extent cx="6152515" cy="2631440"/>
+            <wp:effectExtent l="0" t="0" r="635" b="0"/>
+            <wp:docPr id="24" name="Рисунок 24"/>
+            <wp:cNvGraphicFramePr>
+              <a:graphicFrameLocks xmlns:a="http://schemas.openxmlformats.org/drawingml/2006/main" noChangeAspect="1"/>
+            </wp:cNvGraphicFramePr>
+            <a:graphic xmlns:a="http://schemas.openxmlformats.org/drawingml/2006/main">
+              <a:graphicData uri="http://schemas.openxmlformats.org/drawingml/2006/picture">
+                <pic:pic xmlns:pic="http://schemas.openxmlformats.org/drawingml/2006/picture">
+                  <pic:nvPicPr>
+                    <pic:cNvPr id="0" name=""/>
+                    <pic:cNvPicPr/>
+                  </pic:nvPicPr>
+                  <pic:blipFill>
+                    <a:blip r:embed="rId29"/>
+                    <a:stretch>
+                      <a:fillRect/>
+                    </a:stretch>
+                  </pic:blipFill>
+                  <pic:spPr>
+                    <a:xfrm>
+                      <a:off x="0" y="0"/>
+                      <a:ext cx="6152515" cy="2631440"/>
+                    </a:xfrm>
+                    <a:prstGeom prst="rect">
+                      <a:avLst/>
+                    </a:prstGeom>
+                  </pic:spPr>
+                </pic:pic>
+              </a:graphicData>
+            </a:graphic>
+          </wp:inline>
+        </w:drawing>
+      </w:r>
+    </w:p>
+    <w:p>
+      <w:pPr>
+        <w:rPr>
+          <w:rFonts w:ascii="Times New Roman" w:hAnsi="Times New Roman" w:cs="Times New Roman"/>
+          <w:sz w:val="24"/>
+          <w:szCs w:val="24"/>
+        </w:rPr>
+      </w:pPr>
+      <w:r>
+        <w:rPr>
+          <w:rFonts w:ascii="Times New Roman" w:hAnsi="Times New Roman" w:cs="Times New Roman"/>
+          <w:sz w:val="24"/>
+          <w:szCs w:val="24"/>
+        </w:rPr>
+        <w:t>Задание 23. Панель задач. Измените время срабатывания режима Aero Peek – быстрее или медленнее. Заблокируйте Aero Peek.</w:t>
+      </w:r>
+    </w:p>
+    <w:p>
+      <w:pPr>
+        <w:rPr>
+          <w:rFonts w:ascii="Times New Roman" w:hAnsi="Times New Roman" w:cs="Times New Roman"/>
+          <w:sz w:val="24"/>
+          <w:szCs w:val="24"/>
+        </w:rPr>
+      </w:pPr>
+      <w:r>
+        <w:rPr>
+          <w:rFonts w:ascii="Times New Roman" w:hAnsi="Times New Roman" w:cs="Times New Roman"/>
+          <w:sz w:val="24"/>
+          <w:szCs w:val="24"/>
+        </w:rPr>
+        <w:t xml:space="preserve">В разделе </w:t>
+      </w:r>
+      <w:r>
+        <w:rPr>
+          <w:rFonts w:ascii="Times New Roman" w:hAnsi="Times New Roman" w:cs="Times New Roman"/>
+          <w:sz w:val="24"/>
+          <w:szCs w:val="24"/>
+          <w:lang w:val="en-US"/>
+        </w:rPr>
+        <w:t>HKCU</w:t>
+      </w:r>
+      <w:r>
+        <w:rPr>
+          <w:rFonts w:ascii="Times New Roman" w:hAnsi="Times New Roman" w:cs="Times New Roman"/>
+          <w:sz w:val="24"/>
+          <w:szCs w:val="24"/>
+        </w:rPr>
+        <w:t>\</w:t>
+      </w:r>
+      <w:r>
+        <w:rPr>
+          <w:rFonts w:ascii="Times New Roman" w:hAnsi="Times New Roman" w:cs="Times New Roman"/>
+          <w:sz w:val="24"/>
+          <w:szCs w:val="24"/>
+          <w:lang w:val="en-US"/>
+        </w:rPr>
+        <w:t>Software</w:t>
+      </w:r>
+      <w:r>
+        <w:rPr>
+          <w:rFonts w:ascii="Times New Roman" w:hAnsi="Times New Roman" w:cs="Times New Roman"/>
+          <w:sz w:val="24"/>
+          <w:szCs w:val="24"/>
+        </w:rPr>
+        <w:t>\</w:t>
+      </w:r>
+      <w:r>
+        <w:rPr>
+          <w:rFonts w:ascii="Times New Roman" w:hAnsi="Times New Roman" w:cs="Times New Roman"/>
+          <w:sz w:val="24"/>
+          <w:szCs w:val="24"/>
+          <w:lang w:val="en-US"/>
+        </w:rPr>
+        <w:t>Microsoft</w:t>
+      </w:r>
+      <w:r>
+        <w:rPr>
+          <w:rFonts w:ascii="Times New Roman" w:hAnsi="Times New Roman" w:cs="Times New Roman"/>
+          <w:sz w:val="24"/>
+          <w:szCs w:val="24"/>
+        </w:rPr>
+        <w:t>\</w:t>
+      </w:r>
+      <w:r>
+        <w:rPr>
+          <w:rFonts w:ascii="Times New Roman" w:hAnsi="Times New Roman" w:cs="Times New Roman"/>
+          <w:sz w:val="24"/>
+          <w:szCs w:val="24"/>
+          <w:lang w:val="en-US"/>
+        </w:rPr>
+        <w:t>Windows</w:t>
+      </w:r>
+      <w:r>
+        <w:rPr>
+          <w:rFonts w:ascii="Times New Roman" w:hAnsi="Times New Roman" w:cs="Times New Roman"/>
+          <w:sz w:val="24"/>
+          <w:szCs w:val="24"/>
+        </w:rPr>
+        <w:t>\</w:t>
+      </w:r>
+      <w:r>
+        <w:rPr>
+          <w:rFonts w:ascii="Times New Roman" w:hAnsi="Times New Roman" w:cs="Times New Roman"/>
+          <w:sz w:val="24"/>
+          <w:szCs w:val="24"/>
+          <w:lang w:val="en-US"/>
+        </w:rPr>
+        <w:t>CurrentVersion</w:t>
+      </w:r>
+      <w:r>
+        <w:rPr>
+          <w:rFonts w:ascii="Times New Roman" w:hAnsi="Times New Roman" w:cs="Times New Roman"/>
+          <w:sz w:val="24"/>
+          <w:szCs w:val="24"/>
+        </w:rPr>
+        <w:t>\</w:t>
+      </w:r>
+      <w:r>
+        <w:rPr>
+          <w:rFonts w:ascii="Times New Roman" w:hAnsi="Times New Roman" w:cs="Times New Roman"/>
+          <w:sz w:val="24"/>
+          <w:szCs w:val="24"/>
+          <w:lang w:val="en-US"/>
+        </w:rPr>
+        <w:t>Explorer</w:t>
+      </w:r>
+      <w:r>
+        <w:rPr>
+          <w:rFonts w:ascii="Times New Roman" w:hAnsi="Times New Roman" w:cs="Times New Roman"/>
+          <w:sz w:val="24"/>
+          <w:szCs w:val="24"/>
+        </w:rPr>
+        <w:t>\</w:t>
+      </w:r>
+      <w:r>
+        <w:rPr>
+          <w:rFonts w:ascii="Times New Roman" w:hAnsi="Times New Roman" w:cs="Times New Roman"/>
+          <w:sz w:val="24"/>
+          <w:szCs w:val="24"/>
+          <w:lang w:val="en-US"/>
+        </w:rPr>
+        <w:t>Advanced</w:t>
+      </w:r>
+      <w:r>
+        <w:rPr>
+          <w:rFonts w:ascii="Times New Roman" w:hAnsi="Times New Roman" w:cs="Times New Roman"/>
+          <w:sz w:val="24"/>
+          <w:szCs w:val="24"/>
+        </w:rPr>
+        <w:t xml:space="preserve"> создаём новый параметр типа </w:t>
       </w:r>
       <w:r>
         <w:rPr>
@@ -3098,7 +4464,235 @@
           <w:sz w:val="24"/>
           <w:szCs w:val="24"/>
         </w:rPr>
-        <w:t xml:space="preserve"> в разделе </w:t>
+        <w:t xml:space="preserve"> </w:t>
+      </w:r>
+      <w:r>
+        <w:rPr>
+          <w:rFonts w:ascii="Times New Roman" w:hAnsi="Times New Roman" w:cs="Times New Roman"/>
+          <w:sz w:val="24"/>
+          <w:szCs w:val="24"/>
+          <w:lang w:val="en-US"/>
+        </w:rPr>
+        <w:t>DesktopLivePreviewHoverTime</w:t>
+      </w:r>
+      <w:r>
+        <w:rPr>
+          <w:rFonts w:ascii="Times New Roman" w:hAnsi="Times New Roman" w:cs="Times New Roman"/>
+          <w:sz w:val="24"/>
+          <w:szCs w:val="24"/>
+        </w:rPr>
+        <w:t xml:space="preserve"> и задаём ему нужное значение в миллисекундах.</w:t>
+      </w:r>
+    </w:p>
+    <w:p>
+      <w:pPr>
+        <w:rPr>
+          <w:rFonts w:ascii="Times New Roman" w:hAnsi="Times New Roman" w:cs="Times New Roman"/>
+          <w:sz w:val="24"/>
+          <w:szCs w:val="24"/>
+        </w:rPr>
+      </w:pPr>
+      <w:r>
+        <w:rPr>
+          <w:rFonts w:ascii="Times New Roman" w:hAnsi="Times New Roman" w:cs="Times New Roman"/>
+          <w:noProof/>
+          <w:sz w:val="24"/>
+          <w:szCs w:val="24"/>
+          <w:lang w:eastAsia="ru-RU"/>
+        </w:rPr>
+        <w:drawing>
+          <wp:inline distT="0" distB="0" distL="0" distR="0" wp14:anchorId="6F2A5DF7" wp14:editId="4763ACF0">
+            <wp:extent cx="6152515" cy="1816100"/>
+            <wp:effectExtent l="0" t="0" r="635" b="0"/>
+            <wp:docPr id="26" name="Рисунок 26"/>
+            <wp:cNvGraphicFramePr>
+              <a:graphicFrameLocks xmlns:a="http://schemas.openxmlformats.org/drawingml/2006/main" noChangeAspect="1"/>
+            </wp:cNvGraphicFramePr>
+            <a:graphic xmlns:a="http://schemas.openxmlformats.org/drawingml/2006/main">
+              <a:graphicData uri="http://schemas.openxmlformats.org/drawingml/2006/picture">
+                <pic:pic xmlns:pic="http://schemas.openxmlformats.org/drawingml/2006/picture">
+                  <pic:nvPicPr>
+                    <pic:cNvPr id="0" name=""/>
+                    <pic:cNvPicPr/>
+                  </pic:nvPicPr>
+                  <pic:blipFill>
+                    <a:blip r:embed="rId30"/>
+                    <a:stretch>
+                      <a:fillRect/>
+                    </a:stretch>
+                  </pic:blipFill>
+                  <pic:spPr>
+                    <a:xfrm>
+                      <a:off x="0" y="0"/>
+                      <a:ext cx="6152515" cy="1816100"/>
+                    </a:xfrm>
+                    <a:prstGeom prst="rect">
+                      <a:avLst/>
+                    </a:prstGeom>
+                  </pic:spPr>
+                </pic:pic>
+              </a:graphicData>
+            </a:graphic>
+          </wp:inline>
+        </w:drawing>
+      </w:r>
+    </w:p>
+    <w:p>
+      <w:pPr>
+        <w:rPr>
+          <w:rFonts w:ascii="Times New Roman" w:hAnsi="Times New Roman" w:cs="Times New Roman"/>
+          <w:sz w:val="24"/>
+          <w:szCs w:val="24"/>
+        </w:rPr>
+      </w:pPr>
+      <w:r>
+        <w:rPr>
+          <w:rFonts w:ascii="Times New Roman" w:hAnsi="Times New Roman" w:cs="Times New Roman"/>
+          <w:sz w:val="24"/>
+          <w:szCs w:val="24"/>
+        </w:rPr>
+        <w:t>Задание 24. Панель задач. Измените временя задержки диалоговых окон уведомлений</w:t>
+      </w:r>
+    </w:p>
+    <w:p>
+      <w:pPr>
+        <w:rPr>
+          <w:rFonts w:ascii="Times New Roman" w:hAnsi="Times New Roman" w:cs="Times New Roman"/>
+          <w:sz w:val="24"/>
+          <w:szCs w:val="24"/>
+        </w:rPr>
+      </w:pPr>
+      <w:r>
+        <w:rPr>
+          <w:rFonts w:ascii="Times New Roman" w:hAnsi="Times New Roman" w:cs="Times New Roman"/>
+          <w:sz w:val="24"/>
+          <w:szCs w:val="24"/>
+        </w:rPr>
+        <w:t>Находим в разделе HKCU\Control Panel\Accessibility параметр MessageDuration и меняем его значение.</w:t>
+      </w:r>
+    </w:p>
+    <w:p>
+      <w:pPr>
+        <w:rPr>
+          <w:rFonts w:ascii="Times New Roman" w:hAnsi="Times New Roman" w:cs="Times New Roman"/>
+          <w:sz w:val="24"/>
+          <w:szCs w:val="24"/>
+        </w:rPr>
+      </w:pPr>
+      <w:r>
+        <w:rPr>
+          <w:rFonts w:ascii="Times New Roman" w:hAnsi="Times New Roman" w:cs="Times New Roman"/>
+          <w:noProof/>
+          <w:sz w:val="24"/>
+          <w:szCs w:val="24"/>
+          <w:lang w:eastAsia="ru-RU"/>
+        </w:rPr>
+        <w:drawing>
+          <wp:inline distT="0" distB="0" distL="0" distR="0" wp14:anchorId="4FEE2DB0" wp14:editId="7F5B8C41">
+            <wp:extent cx="6152515" cy="1472565"/>
+            <wp:effectExtent l="0" t="0" r="635" b="0"/>
+            <wp:docPr id="27" name="Рисунок 27"/>
+            <wp:cNvGraphicFramePr>
+              <a:graphicFrameLocks xmlns:a="http://schemas.openxmlformats.org/drawingml/2006/main" noChangeAspect="1"/>
+            </wp:cNvGraphicFramePr>
+            <a:graphic xmlns:a="http://schemas.openxmlformats.org/drawingml/2006/main">
+              <a:graphicData uri="http://schemas.openxmlformats.org/drawingml/2006/picture">
+                <pic:pic xmlns:pic="http://schemas.openxmlformats.org/drawingml/2006/picture">
+                  <pic:nvPicPr>
+                    <pic:cNvPr id="0" name=""/>
+                    <pic:cNvPicPr/>
+                  </pic:nvPicPr>
+                  <pic:blipFill>
+                    <a:blip r:embed="rId31"/>
+                    <a:stretch>
+                      <a:fillRect/>
+                    </a:stretch>
+                  </pic:blipFill>
+                  <pic:spPr>
+                    <a:xfrm>
+                      <a:off x="0" y="0"/>
+                      <a:ext cx="6152515" cy="1472565"/>
+                    </a:xfrm>
+                    <a:prstGeom prst="rect">
+                      <a:avLst/>
+                    </a:prstGeom>
+                  </pic:spPr>
+                </pic:pic>
+              </a:graphicData>
+            </a:graphic>
+          </wp:inline>
+        </w:drawing>
+      </w:r>
+    </w:p>
+    <w:p>
+      <w:pPr>
+        <w:rPr>
+          <w:rFonts w:ascii="Times New Roman" w:hAnsi="Times New Roman" w:cs="Times New Roman"/>
+          <w:sz w:val="24"/>
+          <w:szCs w:val="24"/>
+        </w:rPr>
+      </w:pPr>
+    </w:p>
+    <w:p>
+      <w:pPr>
+        <w:rPr>
+          <w:rFonts w:ascii="Times New Roman" w:hAnsi="Times New Roman" w:cs="Times New Roman"/>
+          <w:sz w:val="24"/>
+          <w:szCs w:val="24"/>
+        </w:rPr>
+      </w:pPr>
+    </w:p>
+    <w:p>
+      <w:pPr>
+        <w:rPr>
+          <w:rFonts w:ascii="Times New Roman" w:hAnsi="Times New Roman" w:cs="Times New Roman"/>
+          <w:sz w:val="24"/>
+          <w:szCs w:val="24"/>
+        </w:rPr>
+      </w:pPr>
+    </w:p>
+    <w:p>
+      <w:pPr>
+        <w:rPr>
+          <w:rFonts w:ascii="Times New Roman" w:hAnsi="Times New Roman" w:cs="Times New Roman"/>
+          <w:sz w:val="24"/>
+          <w:szCs w:val="24"/>
+        </w:rPr>
+      </w:pPr>
+    </w:p>
+    <w:p>
+      <w:pPr>
+        <w:rPr>
+          <w:rFonts w:ascii="Times New Roman" w:hAnsi="Times New Roman" w:cs="Times New Roman"/>
+          <w:sz w:val="24"/>
+          <w:szCs w:val="24"/>
+        </w:rPr>
+      </w:pPr>
+      <w:r>
+        <w:rPr>
+          <w:rFonts w:ascii="Times New Roman" w:hAnsi="Times New Roman" w:cs="Times New Roman"/>
+          <w:sz w:val="24"/>
+          <w:szCs w:val="24"/>
+        </w:rPr>
+        <w:lastRenderedPageBreak/>
+        <w:t>Задание 25. Панель задач. Настройка области уведомлений и значков. Скройте область уведомлений. Заблокируйте доступ к настройкам области уведомлений.</w:t>
+      </w:r>
+    </w:p>
+    <w:p>
+      <w:pPr>
+        <w:rPr>
+          <w:rFonts w:ascii="Times New Roman" w:hAnsi="Times New Roman" w:cs="Times New Roman"/>
+          <w:sz w:val="24"/>
+          <w:szCs w:val="24"/>
+        </w:rPr>
+      </w:pPr>
+      <w:r>
+        <w:rPr>
+          <w:rFonts w:ascii="Times New Roman" w:hAnsi="Times New Roman" w:cs="Times New Roman"/>
+          <w:sz w:val="24"/>
+          <w:szCs w:val="24"/>
+        </w:rPr>
+        <w:t xml:space="preserve">Для скрытия области уведомлений присваиваем параметру NoTrayItemsDisplay типа DWORD значение 1 в разделе </w:t>
       </w:r>
       <w:r>
         <w:rPr>
@@ -3149,109 +4743,101 @@
           <w:sz w:val="24"/>
           <w:szCs w:val="24"/>
         </w:rPr>
-        <w:t>\Windows\CurrentVersion\Explorer. Данный параметр может принимать следующие значения:</w:t>
-      </w:r>
-    </w:p>
-    <w:p>
-      <w:pPr>
-        <w:rPr>
-          <w:rFonts w:ascii="Times New Roman" w:hAnsi="Times New Roman" w:cs="Times New Roman"/>
-          <w:sz w:val="24"/>
-          <w:szCs w:val="24"/>
-        </w:rPr>
-      </w:pPr>
-      <w:r>
-        <w:rPr>
-          <w:rFonts w:ascii="Times New Roman" w:hAnsi="Times New Roman" w:cs="Times New Roman"/>
-          <w:sz w:val="24"/>
-          <w:szCs w:val="24"/>
-        </w:rPr>
-        <w:t>1 – отображать букву диска справа от его метки (по умолчанию);</w:t>
-      </w:r>
-    </w:p>
-    <w:p>
-      <w:pPr>
-        <w:rPr>
-          <w:rFonts w:ascii="Times New Roman" w:hAnsi="Times New Roman" w:cs="Times New Roman"/>
-          <w:sz w:val="24"/>
-          <w:szCs w:val="24"/>
-        </w:rPr>
-      </w:pPr>
-      <w:r>
-        <w:rPr>
-          <w:rFonts w:ascii="Times New Roman" w:hAnsi="Times New Roman" w:cs="Times New Roman"/>
-          <w:sz w:val="24"/>
-          <w:szCs w:val="24"/>
-        </w:rPr>
-        <w:t>2 – не выводить букву диска;</w:t>
-      </w:r>
-    </w:p>
-    <w:p>
-      <w:pPr>
-        <w:rPr>
-          <w:rFonts w:ascii="Times New Roman" w:hAnsi="Times New Roman" w:cs="Times New Roman"/>
-          <w:sz w:val="24"/>
-          <w:szCs w:val="24"/>
-        </w:rPr>
-      </w:pPr>
-      <w:r>
-        <w:rPr>
-          <w:rFonts w:ascii="Times New Roman" w:hAnsi="Times New Roman" w:cs="Times New Roman"/>
-          <w:sz w:val="24"/>
-          <w:szCs w:val="24"/>
-        </w:rPr>
-        <w:t>4 – отображать букву диска слева от метки.</w:t>
-      </w:r>
-    </w:p>
-    <w:p>
-      <w:pPr>
-        <w:rPr>
-          <w:rFonts w:ascii="Times New Roman" w:hAnsi="Times New Roman" w:cs="Times New Roman"/>
-          <w:sz w:val="24"/>
-          <w:szCs w:val="24"/>
-        </w:rPr>
-      </w:pPr>
-      <w:r>
-        <w:rPr>
-          <w:rFonts w:ascii="Times New Roman" w:hAnsi="Times New Roman" w:cs="Times New Roman"/>
-          <w:sz w:val="24"/>
-          <w:szCs w:val="24"/>
-        </w:rPr>
-        <w:t xml:space="preserve">Задание 19. </w:t>
-      </w:r>
-      <w:r>
-        <w:rPr>
-          <w:rFonts w:ascii="Times New Roman" w:hAnsi="Times New Roman" w:cs="Times New Roman"/>
-          <w:sz w:val="24"/>
-          <w:szCs w:val="24"/>
-        </w:rPr>
-        <w:t>Измените вид значков и описание диска в окне Компьютера и Проводника</w:t>
-      </w:r>
-    </w:p>
-    <w:p>
-      <w:pPr>
-        <w:rPr>
-          <w:rFonts w:ascii="Times New Roman" w:hAnsi="Times New Roman" w:cs="Times New Roman"/>
-          <w:sz w:val="24"/>
-          <w:szCs w:val="24"/>
-        </w:rPr>
-      </w:pPr>
-      <w:r>
-        <w:rPr>
-          <w:rFonts w:ascii="Times New Roman" w:hAnsi="Times New Roman" w:cs="Times New Roman"/>
-          <w:sz w:val="24"/>
-          <w:szCs w:val="24"/>
-        </w:rPr>
-        <w:t xml:space="preserve">откроем раздел </w:t>
-      </w:r>
-      <w:r>
-        <w:rPr>
-          <w:rFonts w:ascii="Times New Roman" w:hAnsi="Times New Roman" w:cs="Times New Roman"/>
-          <w:sz w:val="24"/>
-          <w:szCs w:val="24"/>
-          <w:lang w:val="en-US"/>
-        </w:rPr>
-        <w:t>HKLM</w:t>
+        <w:t>\</w:t>
+      </w:r>
+      <w:r>
+        <w:rPr>
+          <w:rFonts w:ascii="Times New Roman" w:hAnsi="Times New Roman" w:cs="Times New Roman"/>
+          <w:sz w:val="24"/>
+          <w:szCs w:val="24"/>
+          <w:lang w:val="en-US"/>
+        </w:rPr>
+        <w:t>Windows</w:t>
+      </w:r>
+      <w:r>
+        <w:rPr>
+          <w:rFonts w:ascii="Times New Roman" w:hAnsi="Times New Roman" w:cs="Times New Roman"/>
+          <w:sz w:val="24"/>
+          <w:szCs w:val="24"/>
+        </w:rPr>
+        <w:t>\</w:t>
+      </w:r>
+      <w:r>
+        <w:rPr>
+          <w:rFonts w:ascii="Times New Roman" w:hAnsi="Times New Roman" w:cs="Times New Roman"/>
+          <w:sz w:val="24"/>
+          <w:szCs w:val="24"/>
+          <w:lang w:val="en-US"/>
+        </w:rPr>
+        <w:t>CurrentVersion</w:t>
+      </w:r>
+      <w:r>
+        <w:rPr>
+          <w:rFonts w:ascii="Times New Roman" w:hAnsi="Times New Roman" w:cs="Times New Roman"/>
+          <w:sz w:val="24"/>
+          <w:szCs w:val="24"/>
+        </w:rPr>
+        <w:t>\</w:t>
+      </w:r>
+      <w:r>
+        <w:rPr>
+          <w:rFonts w:ascii="Times New Roman" w:hAnsi="Times New Roman" w:cs="Times New Roman"/>
+          <w:sz w:val="24"/>
+          <w:szCs w:val="24"/>
+          <w:lang w:val="en-US"/>
+        </w:rPr>
+        <w:t>Policies</w:t>
+      </w:r>
+      <w:r>
+        <w:rPr>
+          <w:rFonts w:ascii="Times New Roman" w:hAnsi="Times New Roman" w:cs="Times New Roman"/>
+          <w:sz w:val="24"/>
+          <w:szCs w:val="24"/>
+        </w:rPr>
+        <w:t>\</w:t>
+      </w:r>
+      <w:r>
+        <w:rPr>
+          <w:rFonts w:ascii="Times New Roman" w:hAnsi="Times New Roman" w:cs="Times New Roman"/>
+          <w:sz w:val="24"/>
+          <w:szCs w:val="24"/>
+          <w:lang w:val="en-US"/>
+        </w:rPr>
+        <w:t>Explorer</w:t>
+      </w:r>
+      <w:r>
+        <w:rPr>
+          <w:rFonts w:ascii="Times New Roman" w:hAnsi="Times New Roman" w:cs="Times New Roman"/>
+          <w:sz w:val="24"/>
+          <w:szCs w:val="24"/>
+        </w:rPr>
+        <w:t>.</w:t>
+      </w:r>
+    </w:p>
+    <w:p>
+      <w:pPr>
+        <w:rPr>
+          <w:rFonts w:ascii="Times New Roman" w:hAnsi="Times New Roman" w:cs="Times New Roman"/>
+          <w:sz w:val="24"/>
+          <w:szCs w:val="24"/>
+        </w:rPr>
+      </w:pPr>
+      <w:r>
+        <w:rPr>
+          <w:rFonts w:ascii="Times New Roman" w:hAnsi="Times New Roman" w:cs="Times New Roman"/>
+          <w:sz w:val="24"/>
+          <w:szCs w:val="24"/>
+        </w:rPr>
+        <w:t xml:space="preserve">Для блокировки доступа к настройкам области уведомлений в разделе </w:t>
+      </w:r>
+      <w:r>
+        <w:rPr>
+          <w:rFonts w:ascii="Times New Roman" w:hAnsi="Times New Roman" w:cs="Times New Roman"/>
+          <w:sz w:val="24"/>
+          <w:szCs w:val="24"/>
+          <w:lang w:val="en-US"/>
+        </w:rPr>
+        <w:t>HKCU</w:t>
       </w:r>
       <w:r>
         <w:rPr>
@@ -3310,234 +4896,6 @@
           <w:sz w:val="24"/>
           <w:szCs w:val="24"/>
         </w:rPr>
-        <w:t>\CurrentVersion\Explоrer и создаём новый подраздел DriveIcons. Теперь в нем необходимо создать подразделы с буквами диско</w:t>
-      </w:r>
-      <w:r>
-        <w:rPr>
-          <w:rFonts w:ascii="Times New Roman" w:hAnsi="Times New Roman" w:cs="Times New Roman"/>
-          <w:sz w:val="24"/>
-          <w:szCs w:val="24"/>
-        </w:rPr>
-        <w:t>в, чьи значки и описания нужно</w:t>
-      </w:r>
-      <w:r>
-        <w:rPr>
-          <w:rFonts w:ascii="Times New Roman" w:hAnsi="Times New Roman" w:cs="Times New Roman"/>
-          <w:sz w:val="24"/>
-          <w:szCs w:val="24"/>
-        </w:rPr>
-        <w:t xml:space="preserve"> менять. Следующий шаг – создание в подразделах диска двух новых подразделов: DefaultIcon и DefaultLabel.</w:t>
-      </w:r>
-      <w:r>
-        <w:rPr>
-          <w:rFonts w:ascii="Times New Roman" w:hAnsi="Times New Roman" w:cs="Times New Roman"/>
-          <w:sz w:val="24"/>
-          <w:szCs w:val="24"/>
-        </w:rPr>
-        <w:t xml:space="preserve"> Изменяем значения по умолчанию. В первом случае нужно указать путь к значку, а во втором – описание диска.</w:t>
-      </w:r>
-    </w:p>
-    <w:p>
-      <w:pPr>
-        <w:rPr>
-          <w:rFonts w:ascii="Times New Roman" w:hAnsi="Times New Roman" w:cs="Times New Roman"/>
-          <w:sz w:val="24"/>
-          <w:szCs w:val="24"/>
-        </w:rPr>
-      </w:pPr>
-      <w:r>
-        <w:rPr>
-          <w:rFonts w:ascii="Times New Roman" w:hAnsi="Times New Roman" w:cs="Times New Roman"/>
-          <w:sz w:val="24"/>
-          <w:szCs w:val="24"/>
-        </w:rPr>
-        <w:t>Задание 20. Удалите вкладку Оборудование и Безопасность при просмотре свойств локального диска</w:t>
-      </w:r>
-    </w:p>
-    <w:p>
-      <w:pPr>
-        <w:rPr>
-          <w:rFonts w:ascii="Times New Roman" w:hAnsi="Times New Roman" w:cs="Times New Roman"/>
-          <w:sz w:val="24"/>
-          <w:szCs w:val="24"/>
-        </w:rPr>
-      </w:pPr>
-      <w:r>
-        <w:rPr>
-          <w:rFonts w:ascii="Times New Roman" w:hAnsi="Times New Roman" w:cs="Times New Roman"/>
-          <w:sz w:val="24"/>
-          <w:szCs w:val="24"/>
-        </w:rPr>
-        <w:t xml:space="preserve">Создаём параметр NoHardwareTab типа DWORD со значением 1 в разделе </w:t>
-      </w:r>
-      <w:r>
-        <w:rPr>
-          <w:rFonts w:ascii="Times New Roman" w:hAnsi="Times New Roman" w:cs="Times New Roman"/>
-          <w:sz w:val="24"/>
-          <w:szCs w:val="24"/>
-          <w:lang w:val="en-US"/>
-        </w:rPr>
-        <w:t>HKCU</w:t>
-      </w:r>
-      <w:r>
-        <w:rPr>
-          <w:rFonts w:ascii="Times New Roman" w:hAnsi="Times New Roman" w:cs="Times New Roman"/>
-          <w:sz w:val="24"/>
-          <w:szCs w:val="24"/>
-        </w:rPr>
-        <w:t>\</w:t>
-      </w:r>
-      <w:r>
-        <w:rPr>
-          <w:rFonts w:ascii="Times New Roman" w:hAnsi="Times New Roman" w:cs="Times New Roman"/>
-          <w:sz w:val="24"/>
-          <w:szCs w:val="24"/>
-          <w:lang w:val="en-US"/>
-        </w:rPr>
-        <w:t>Software</w:t>
-      </w:r>
-      <w:r>
-        <w:rPr>
-          <w:rFonts w:ascii="Times New Roman" w:hAnsi="Times New Roman" w:cs="Times New Roman"/>
-          <w:sz w:val="24"/>
-          <w:szCs w:val="24"/>
-        </w:rPr>
-        <w:t>\</w:t>
-      </w:r>
-      <w:r>
-        <w:rPr>
-          <w:rFonts w:ascii="Times New Roman" w:hAnsi="Times New Roman" w:cs="Times New Roman"/>
-          <w:sz w:val="24"/>
-          <w:szCs w:val="24"/>
-          <w:lang w:val="en-US"/>
-        </w:rPr>
-        <w:t>Microsoft</w:t>
-      </w:r>
-      <w:r>
-        <w:rPr>
-          <w:rFonts w:ascii="Times New Roman" w:hAnsi="Times New Roman" w:cs="Times New Roman"/>
-          <w:sz w:val="24"/>
-          <w:szCs w:val="24"/>
-        </w:rPr>
-        <w:t>\</w:t>
-      </w:r>
-      <w:r>
-        <w:rPr>
-          <w:rFonts w:ascii="Times New Roman" w:hAnsi="Times New Roman" w:cs="Times New Roman"/>
-          <w:sz w:val="24"/>
-          <w:szCs w:val="24"/>
-          <w:lang w:val="en-US"/>
-        </w:rPr>
-        <w:t>Windows</w:t>
-      </w:r>
-      <w:r>
-        <w:rPr>
-          <w:rFonts w:ascii="Times New Roman" w:hAnsi="Times New Roman" w:cs="Times New Roman"/>
-          <w:sz w:val="24"/>
-          <w:szCs w:val="24"/>
-        </w:rPr>
-        <w:t>\CurrentVersion\Policies\Explorer.</w:t>
-      </w:r>
-    </w:p>
-    <w:p>
-      <w:pPr>
-        <w:rPr>
-          <w:rFonts w:ascii="Times New Roman" w:hAnsi="Times New Roman" w:cs="Times New Roman"/>
-          <w:sz w:val="24"/>
-          <w:szCs w:val="24"/>
-        </w:rPr>
-      </w:pPr>
-      <w:r>
-        <w:rPr>
-          <w:rFonts w:ascii="Times New Roman" w:hAnsi="Times New Roman" w:cs="Times New Roman"/>
-          <w:sz w:val="24"/>
-          <w:szCs w:val="24"/>
-        </w:rPr>
-        <w:t>Задание 21. Настройки папок. Отключите вкладку Настройка</w:t>
-      </w:r>
-    </w:p>
-    <w:p>
-      <w:pPr>
-        <w:rPr>
-          <w:rFonts w:ascii="Times New Roman" w:hAnsi="Times New Roman" w:cs="Times New Roman"/>
-          <w:sz w:val="24"/>
-          <w:szCs w:val="24"/>
-        </w:rPr>
-      </w:pPr>
-      <w:r>
-        <w:rPr>
-          <w:rFonts w:ascii="Times New Roman" w:hAnsi="Times New Roman" w:cs="Times New Roman"/>
-          <w:sz w:val="24"/>
-          <w:szCs w:val="24"/>
-        </w:rPr>
-        <w:t xml:space="preserve">В разделе </w:t>
-      </w:r>
-      <w:r>
-        <w:rPr>
-          <w:rFonts w:ascii="Times New Roman" w:hAnsi="Times New Roman" w:cs="Times New Roman"/>
-          <w:sz w:val="24"/>
-          <w:szCs w:val="24"/>
-          <w:lang w:val="en-US"/>
-        </w:rPr>
-        <w:t>HKCU</w:t>
-      </w:r>
-      <w:r>
-        <w:rPr>
-          <w:rFonts w:ascii="Times New Roman" w:hAnsi="Times New Roman" w:cs="Times New Roman"/>
-          <w:sz w:val="24"/>
-          <w:szCs w:val="24"/>
-        </w:rPr>
-        <w:t>\</w:t>
-      </w:r>
-      <w:r>
-        <w:rPr>
-          <w:rFonts w:ascii="Times New Roman" w:hAnsi="Times New Roman" w:cs="Times New Roman"/>
-          <w:sz w:val="24"/>
-          <w:szCs w:val="24"/>
-          <w:lang w:val="en-US"/>
-        </w:rPr>
-        <w:t>Software</w:t>
-      </w:r>
-      <w:r>
-        <w:rPr>
-          <w:rFonts w:ascii="Times New Roman" w:hAnsi="Times New Roman" w:cs="Times New Roman"/>
-          <w:sz w:val="24"/>
-          <w:szCs w:val="24"/>
-        </w:rPr>
-        <w:t>\</w:t>
-      </w:r>
-      <w:r>
-        <w:rPr>
-          <w:rFonts w:ascii="Times New Roman" w:hAnsi="Times New Roman" w:cs="Times New Roman"/>
-          <w:sz w:val="24"/>
-          <w:szCs w:val="24"/>
-          <w:lang w:val="en-US"/>
-        </w:rPr>
-        <w:t>Microsoft</w:t>
-      </w:r>
-      <w:r>
-        <w:rPr>
-          <w:rFonts w:ascii="Times New Roman" w:hAnsi="Times New Roman" w:cs="Times New Roman"/>
-          <w:sz w:val="24"/>
-          <w:szCs w:val="24"/>
-        </w:rPr>
-        <w:t>\</w:t>
-      </w:r>
-      <w:r>
-        <w:rPr>
-          <w:rFonts w:ascii="Times New Roman" w:hAnsi="Times New Roman" w:cs="Times New Roman"/>
-          <w:sz w:val="24"/>
-          <w:szCs w:val="24"/>
-          <w:lang w:val="en-US"/>
-        </w:rPr>
-        <w:t>Windows</w:t>
-      </w:r>
-      <w:r>
-        <w:rPr>
-          <w:rFonts w:ascii="Times New Roman" w:hAnsi="Times New Roman" w:cs="Times New Roman"/>
-          <w:sz w:val="24"/>
-          <w:szCs w:val="24"/>
-        </w:rPr>
         <w:t>\</w:t>
       </w:r>
       <w:r>
@@ -3589,169 +4947,16 @@
           <w:sz w:val="24"/>
           <w:szCs w:val="24"/>
         </w:rPr>
-        <w:t xml:space="preserve"> создаём параметр NoCustomizeWebView типа DWORD со значением 1.</w:t>
-      </w:r>
-    </w:p>
-    <w:p>
-      <w:pPr>
-        <w:rPr>
-          <w:rFonts w:ascii="Times New Roman" w:hAnsi="Times New Roman" w:cs="Times New Roman"/>
-          <w:sz w:val="24"/>
-          <w:szCs w:val="24"/>
-        </w:rPr>
-      </w:pPr>
-      <w:r>
-        <w:rPr>
-          <w:rFonts w:ascii="Times New Roman" w:hAnsi="Times New Roman" w:cs="Times New Roman"/>
-          <w:sz w:val="24"/>
-          <w:szCs w:val="24"/>
-        </w:rPr>
-        <w:t>Задание 22. Измените время задержки перед показом окон предварительного просмотра при наведении курсора мышки на значок на Панели задач</w:t>
-      </w:r>
-    </w:p>
-    <w:p>
-      <w:pPr>
-        <w:rPr>
-          <w:rFonts w:ascii="Times New Roman" w:hAnsi="Times New Roman" w:cs="Times New Roman"/>
-          <w:sz w:val="24"/>
-          <w:szCs w:val="24"/>
-        </w:rPr>
-      </w:pPr>
-      <w:r>
-        <w:rPr>
-          <w:rFonts w:ascii="Times New Roman" w:hAnsi="Times New Roman" w:cs="Times New Roman"/>
-          <w:sz w:val="24"/>
-          <w:szCs w:val="24"/>
-        </w:rPr>
-        <w:t xml:space="preserve">В разделе </w:t>
-      </w:r>
-      <w:r>
-        <w:rPr>
-          <w:rFonts w:ascii="Times New Roman" w:hAnsi="Times New Roman" w:cs="Times New Roman"/>
-          <w:sz w:val="24"/>
-          <w:szCs w:val="24"/>
-          <w:lang w:val="en-US"/>
-        </w:rPr>
-        <w:t>HKCU</w:t>
-      </w:r>
-      <w:r>
-        <w:rPr>
-          <w:rFonts w:ascii="Times New Roman" w:hAnsi="Times New Roman" w:cs="Times New Roman"/>
-          <w:sz w:val="24"/>
-          <w:szCs w:val="24"/>
-        </w:rPr>
-        <w:t>\</w:t>
-      </w:r>
-      <w:r>
-        <w:rPr>
-          <w:rFonts w:ascii="Times New Roman" w:hAnsi="Times New Roman" w:cs="Times New Roman"/>
-          <w:sz w:val="24"/>
-          <w:szCs w:val="24"/>
-          <w:lang w:val="en-US"/>
-        </w:rPr>
-        <w:t>Software</w:t>
-      </w:r>
-      <w:r>
-        <w:rPr>
-          <w:rFonts w:ascii="Times New Roman" w:hAnsi="Times New Roman" w:cs="Times New Roman"/>
-          <w:sz w:val="24"/>
-          <w:szCs w:val="24"/>
-        </w:rPr>
-        <w:t>\</w:t>
-      </w:r>
-      <w:r>
-        <w:rPr>
-          <w:rFonts w:ascii="Times New Roman" w:hAnsi="Times New Roman" w:cs="Times New Roman"/>
-          <w:sz w:val="24"/>
-          <w:szCs w:val="24"/>
-          <w:lang w:val="en-US"/>
-        </w:rPr>
-        <w:t>Microsoft</w:t>
-      </w:r>
-      <w:r>
-        <w:rPr>
-          <w:rFonts w:ascii="Times New Roman" w:hAnsi="Times New Roman" w:cs="Times New Roman"/>
-          <w:sz w:val="24"/>
-          <w:szCs w:val="24"/>
-        </w:rPr>
-        <w:t>\</w:t>
-      </w:r>
-      <w:r>
-        <w:rPr>
-          <w:rFonts w:ascii="Times New Roman" w:hAnsi="Times New Roman" w:cs="Times New Roman"/>
-          <w:sz w:val="24"/>
-          <w:szCs w:val="24"/>
-          <w:lang w:val="en-US"/>
-        </w:rPr>
-        <w:t>Windows</w:t>
-      </w:r>
-      <w:r>
-        <w:rPr>
-          <w:rFonts w:ascii="Times New Roman" w:hAnsi="Times New Roman" w:cs="Times New Roman"/>
-          <w:sz w:val="24"/>
-          <w:szCs w:val="24"/>
-        </w:rPr>
-        <w:t>\</w:t>
-      </w:r>
-      <w:r>
-        <w:rPr>
-          <w:rFonts w:ascii="Times New Roman" w:hAnsi="Times New Roman" w:cs="Times New Roman"/>
-          <w:sz w:val="24"/>
-          <w:szCs w:val="24"/>
-          <w:lang w:val="en-US"/>
-        </w:rPr>
-        <w:t>CurrentVersion</w:t>
-      </w:r>
-      <w:r>
-        <w:rPr>
-          <w:rFonts w:ascii="Times New Roman" w:hAnsi="Times New Roman" w:cs="Times New Roman"/>
-          <w:sz w:val="24"/>
-          <w:szCs w:val="24"/>
-        </w:rPr>
-        <w:t>\</w:t>
-      </w:r>
-      <w:r>
-        <w:rPr>
-          <w:rFonts w:ascii="Times New Roman" w:hAnsi="Times New Roman" w:cs="Times New Roman"/>
-          <w:sz w:val="24"/>
-          <w:szCs w:val="24"/>
-          <w:lang w:val="en-US"/>
-        </w:rPr>
-        <w:t>Explorer</w:t>
-      </w:r>
-      <w:r>
-        <w:rPr>
-          <w:rFonts w:ascii="Times New Roman" w:hAnsi="Times New Roman" w:cs="Times New Roman"/>
-          <w:sz w:val="24"/>
-          <w:szCs w:val="24"/>
-        </w:rPr>
-        <w:t>\</w:t>
-      </w:r>
-      <w:r>
-        <w:rPr>
-          <w:rFonts w:ascii="Times New Roman" w:hAnsi="Times New Roman" w:cs="Times New Roman"/>
-          <w:sz w:val="24"/>
-          <w:szCs w:val="24"/>
-          <w:lang w:val="en-US"/>
-        </w:rPr>
-        <w:t>Advanced</w:t>
-      </w:r>
-      <w:r>
-        <w:rPr>
-          <w:rFonts w:ascii="Times New Roman" w:hAnsi="Times New Roman" w:cs="Times New Roman"/>
-          <w:sz w:val="24"/>
-          <w:szCs w:val="24"/>
-        </w:rPr>
-        <w:t xml:space="preserve"> создаём параметр </w:t>
-      </w:r>
-      <w:r>
-        <w:rPr>
-          <w:rFonts w:ascii="Times New Roman" w:hAnsi="Times New Roman" w:cs="Times New Roman"/>
-          <w:sz w:val="24"/>
-          <w:szCs w:val="24"/>
-          <w:lang w:val="en-US"/>
-        </w:rPr>
-        <w:t>ExtendedUIHoverTime</w:t>
+        <w:t xml:space="preserve"> нужно создать параметр </w:t>
+      </w:r>
+      <w:r>
+        <w:rPr>
+          <w:rFonts w:ascii="Times New Roman" w:hAnsi="Times New Roman" w:cs="Times New Roman"/>
+          <w:sz w:val="24"/>
+          <w:szCs w:val="24"/>
+          <w:lang w:val="en-US"/>
+        </w:rPr>
+        <w:t>NoAutoTrayNotify</w:t>
       </w:r>
       <w:r>
         <w:rPr>
@@ -3776,551 +4981,113 @@
           <w:sz w:val="24"/>
           <w:szCs w:val="24"/>
         </w:rPr>
-        <w:t xml:space="preserve"> и устанавливаем нужную величину в миллисекундах.</w:t>
-      </w:r>
-    </w:p>
-    <w:p>
-      <w:pPr>
-        <w:rPr>
-          <w:rFonts w:ascii="Times New Roman" w:hAnsi="Times New Roman" w:cs="Times New Roman"/>
-          <w:sz w:val="24"/>
-          <w:szCs w:val="24"/>
-        </w:rPr>
-      </w:pPr>
-      <w:r>
-        <w:rPr>
-          <w:rFonts w:ascii="Times New Roman" w:hAnsi="Times New Roman" w:cs="Times New Roman"/>
-          <w:sz w:val="24"/>
-          <w:szCs w:val="24"/>
-        </w:rPr>
-        <w:t>Задание 23. Панель задач. Измените время срабатывания режима Aero Peek – быстрее или медленнее. Заблокируйте Aero Peek.</w:t>
-      </w:r>
-    </w:p>
-    <w:p>
-      <w:pPr>
-        <w:rPr>
-          <w:rFonts w:ascii="Times New Roman" w:hAnsi="Times New Roman" w:cs="Times New Roman"/>
-          <w:sz w:val="24"/>
-          <w:szCs w:val="24"/>
-        </w:rPr>
-      </w:pPr>
-      <w:r>
-        <w:rPr>
-          <w:rFonts w:ascii="Times New Roman" w:hAnsi="Times New Roman" w:cs="Times New Roman"/>
-          <w:sz w:val="24"/>
-          <w:szCs w:val="24"/>
-        </w:rPr>
-        <w:t xml:space="preserve">В разделе </w:t>
-      </w:r>
-      <w:r>
-        <w:rPr>
-          <w:rFonts w:ascii="Times New Roman" w:hAnsi="Times New Roman" w:cs="Times New Roman"/>
-          <w:sz w:val="24"/>
-          <w:szCs w:val="24"/>
-          <w:lang w:val="en-US"/>
-        </w:rPr>
-        <w:t>HKCU</w:t>
-      </w:r>
-      <w:r>
-        <w:rPr>
-          <w:rFonts w:ascii="Times New Roman" w:hAnsi="Times New Roman" w:cs="Times New Roman"/>
-          <w:sz w:val="24"/>
-          <w:szCs w:val="24"/>
-        </w:rPr>
-        <w:t>\</w:t>
-      </w:r>
-      <w:r>
-        <w:rPr>
-          <w:rFonts w:ascii="Times New Roman" w:hAnsi="Times New Roman" w:cs="Times New Roman"/>
-          <w:sz w:val="24"/>
-          <w:szCs w:val="24"/>
-          <w:lang w:val="en-US"/>
-        </w:rPr>
-        <w:t>Software</w:t>
-      </w:r>
-      <w:r>
-        <w:rPr>
-          <w:rFonts w:ascii="Times New Roman" w:hAnsi="Times New Roman" w:cs="Times New Roman"/>
-          <w:sz w:val="24"/>
-          <w:szCs w:val="24"/>
-        </w:rPr>
-        <w:t>\</w:t>
-      </w:r>
-      <w:r>
-        <w:rPr>
-          <w:rFonts w:ascii="Times New Roman" w:hAnsi="Times New Roman" w:cs="Times New Roman"/>
-          <w:sz w:val="24"/>
-          <w:szCs w:val="24"/>
-          <w:lang w:val="en-US"/>
-        </w:rPr>
-        <w:t>Microsoft</w:t>
-      </w:r>
-      <w:r>
-        <w:rPr>
-          <w:rFonts w:ascii="Times New Roman" w:hAnsi="Times New Roman" w:cs="Times New Roman"/>
-          <w:sz w:val="24"/>
-          <w:szCs w:val="24"/>
-        </w:rPr>
-        <w:t>\</w:t>
-      </w:r>
-      <w:r>
-        <w:rPr>
-          <w:rFonts w:ascii="Times New Roman" w:hAnsi="Times New Roman" w:cs="Times New Roman"/>
-          <w:sz w:val="24"/>
-          <w:szCs w:val="24"/>
-          <w:lang w:val="en-US"/>
-        </w:rPr>
-        <w:t>Windows</w:t>
-      </w:r>
-      <w:r>
-        <w:rPr>
-          <w:rFonts w:ascii="Times New Roman" w:hAnsi="Times New Roman" w:cs="Times New Roman"/>
-          <w:sz w:val="24"/>
-          <w:szCs w:val="24"/>
-        </w:rPr>
-        <w:t>\</w:t>
-      </w:r>
-      <w:r>
-        <w:rPr>
-          <w:rFonts w:ascii="Times New Roman" w:hAnsi="Times New Roman" w:cs="Times New Roman"/>
-          <w:sz w:val="24"/>
-          <w:szCs w:val="24"/>
-          <w:lang w:val="en-US"/>
-        </w:rPr>
-        <w:t>CurrentVersion</w:t>
-      </w:r>
-      <w:r>
-        <w:rPr>
-          <w:rFonts w:ascii="Times New Roman" w:hAnsi="Times New Roman" w:cs="Times New Roman"/>
-          <w:sz w:val="24"/>
-          <w:szCs w:val="24"/>
-        </w:rPr>
-        <w:t>\</w:t>
-      </w:r>
-      <w:r>
-        <w:rPr>
-          <w:rFonts w:ascii="Times New Roman" w:hAnsi="Times New Roman" w:cs="Times New Roman"/>
-          <w:sz w:val="24"/>
-          <w:szCs w:val="24"/>
-          <w:lang w:val="en-US"/>
-        </w:rPr>
-        <w:t>Explorer</w:t>
-      </w:r>
-      <w:r>
-        <w:rPr>
-          <w:rFonts w:ascii="Times New Roman" w:hAnsi="Times New Roman" w:cs="Times New Roman"/>
-          <w:sz w:val="24"/>
-          <w:szCs w:val="24"/>
-        </w:rPr>
-        <w:t>\</w:t>
-      </w:r>
-      <w:r>
-        <w:rPr>
-          <w:rFonts w:ascii="Times New Roman" w:hAnsi="Times New Roman" w:cs="Times New Roman"/>
-          <w:sz w:val="24"/>
-          <w:szCs w:val="24"/>
-          <w:lang w:val="en-US"/>
-        </w:rPr>
-        <w:t>Advanced</w:t>
-      </w:r>
-      <w:r>
-        <w:rPr>
-          <w:rFonts w:ascii="Times New Roman" w:hAnsi="Times New Roman" w:cs="Times New Roman"/>
-          <w:sz w:val="24"/>
-          <w:szCs w:val="24"/>
-        </w:rPr>
-        <w:t xml:space="preserve"> создаём новый параметр типа </w:t>
-      </w:r>
-      <w:r>
-        <w:rPr>
-          <w:rFonts w:ascii="Times New Roman" w:hAnsi="Times New Roman" w:cs="Times New Roman"/>
-          <w:sz w:val="24"/>
-          <w:szCs w:val="24"/>
-          <w:lang w:val="en-US"/>
-        </w:rPr>
-        <w:t>DWORD</w:t>
-      </w:r>
-      <w:r>
-        <w:rPr>
-          <w:rFonts w:ascii="Times New Roman" w:hAnsi="Times New Roman" w:cs="Times New Roman"/>
-          <w:sz w:val="24"/>
-          <w:szCs w:val="24"/>
-        </w:rPr>
-        <w:t xml:space="preserve"> </w:t>
-      </w:r>
-      <w:r>
-        <w:rPr>
-          <w:rFonts w:ascii="Times New Roman" w:hAnsi="Times New Roman" w:cs="Times New Roman"/>
-          <w:sz w:val="24"/>
-          <w:szCs w:val="24"/>
-          <w:lang w:val="en-US"/>
-        </w:rPr>
-        <w:t>DesktopLivePreviewHoverTime</w:t>
-      </w:r>
-      <w:r>
-        <w:rPr>
-          <w:rFonts w:ascii="Times New Roman" w:hAnsi="Times New Roman" w:cs="Times New Roman"/>
-          <w:sz w:val="24"/>
-          <w:szCs w:val="24"/>
-        </w:rPr>
-        <w:t xml:space="preserve"> и задаём ему нужное значение в миллисекундах.</w:t>
-      </w:r>
-    </w:p>
-    <w:p>
-      <w:pPr>
-        <w:rPr>
-          <w:rFonts w:ascii="Times New Roman" w:hAnsi="Times New Roman" w:cs="Times New Roman"/>
-          <w:sz w:val="24"/>
-          <w:szCs w:val="24"/>
-        </w:rPr>
-      </w:pPr>
-      <w:r>
-        <w:rPr>
-          <w:rFonts w:ascii="Times New Roman" w:hAnsi="Times New Roman" w:cs="Times New Roman"/>
-          <w:sz w:val="24"/>
-          <w:szCs w:val="24"/>
-        </w:rPr>
-        <w:t>Задание 24. Панель задач. Измените временя задержки диалоговых окон уведомлений</w:t>
-      </w:r>
-    </w:p>
-    <w:p>
-      <w:pPr>
-        <w:rPr>
-          <w:rFonts w:ascii="Times New Roman" w:hAnsi="Times New Roman" w:cs="Times New Roman"/>
-          <w:sz w:val="24"/>
-          <w:szCs w:val="24"/>
-        </w:rPr>
-      </w:pPr>
-      <w:r>
-        <w:rPr>
-          <w:rFonts w:ascii="Times New Roman" w:hAnsi="Times New Roman" w:cs="Times New Roman"/>
-          <w:sz w:val="24"/>
-          <w:szCs w:val="24"/>
-        </w:rPr>
-        <w:t>Находим в разделе HKCU\Control Panel\Accessibility параметр MessageDuration и меняем его значение.</w:t>
-      </w:r>
-    </w:p>
-    <w:p>
-      <w:pPr>
-        <w:rPr>
-          <w:rFonts w:ascii="Times New Roman" w:hAnsi="Times New Roman" w:cs="Times New Roman"/>
-          <w:sz w:val="24"/>
-          <w:szCs w:val="24"/>
-        </w:rPr>
-      </w:pPr>
-      <w:r>
-        <w:rPr>
-          <w:rFonts w:ascii="Times New Roman" w:hAnsi="Times New Roman" w:cs="Times New Roman"/>
-          <w:sz w:val="24"/>
-          <w:szCs w:val="24"/>
-        </w:rPr>
-        <w:t>Задание 25. Панель задач. Настройка области уведомлений и значков. Скройте область уведомлений. Заблокируйте доступ к настройкам области уведомлений.</w:t>
-      </w:r>
-    </w:p>
-    <w:p>
-      <w:pPr>
-        <w:rPr>
-          <w:rFonts w:ascii="Times New Roman" w:hAnsi="Times New Roman" w:cs="Times New Roman"/>
-          <w:sz w:val="24"/>
-          <w:szCs w:val="24"/>
-        </w:rPr>
-      </w:pPr>
-      <w:r>
-        <w:rPr>
-          <w:rFonts w:ascii="Times New Roman" w:hAnsi="Times New Roman" w:cs="Times New Roman"/>
-          <w:sz w:val="24"/>
-          <w:szCs w:val="24"/>
-        </w:rPr>
-        <w:t xml:space="preserve">Для скрытия области уведомлений присваиваем параметру NoTrayItemsDisplay типа DWORD значение 1 в разделе </w:t>
-      </w:r>
-      <w:r>
-        <w:rPr>
-          <w:rFonts w:ascii="Times New Roman" w:hAnsi="Times New Roman" w:cs="Times New Roman"/>
-          <w:sz w:val="24"/>
-          <w:szCs w:val="24"/>
-          <w:lang w:val="en-US"/>
-        </w:rPr>
-        <w:t>HKCU</w:t>
-      </w:r>
-      <w:r>
-        <w:rPr>
-          <w:rFonts w:ascii="Times New Roman" w:hAnsi="Times New Roman" w:cs="Times New Roman"/>
-          <w:sz w:val="24"/>
-          <w:szCs w:val="24"/>
-        </w:rPr>
-        <w:t>\</w:t>
-      </w:r>
-      <w:r>
-        <w:rPr>
-          <w:rFonts w:ascii="Times New Roman" w:hAnsi="Times New Roman" w:cs="Times New Roman"/>
-          <w:sz w:val="24"/>
-          <w:szCs w:val="24"/>
-          <w:lang w:val="en-US"/>
-        </w:rPr>
-        <w:t>Software</w:t>
-      </w:r>
-      <w:r>
-        <w:rPr>
-          <w:rFonts w:ascii="Times New Roman" w:hAnsi="Times New Roman" w:cs="Times New Roman"/>
-          <w:sz w:val="24"/>
-          <w:szCs w:val="24"/>
-        </w:rPr>
-        <w:t>\</w:t>
-      </w:r>
-      <w:r>
-        <w:rPr>
-          <w:rFonts w:ascii="Times New Roman" w:hAnsi="Times New Roman" w:cs="Times New Roman"/>
-          <w:sz w:val="24"/>
-          <w:szCs w:val="24"/>
-          <w:lang w:val="en-US"/>
-        </w:rPr>
-        <w:t>Microsoft</w:t>
-      </w:r>
-      <w:r>
-        <w:rPr>
-          <w:rFonts w:ascii="Times New Roman" w:hAnsi="Times New Roman" w:cs="Times New Roman"/>
-          <w:sz w:val="24"/>
-          <w:szCs w:val="24"/>
-        </w:rPr>
-        <w:t>\</w:t>
-      </w:r>
-      <w:r>
-        <w:rPr>
-          <w:rFonts w:ascii="Times New Roman" w:hAnsi="Times New Roman" w:cs="Times New Roman"/>
-          <w:sz w:val="24"/>
-          <w:szCs w:val="24"/>
-          <w:lang w:val="en-US"/>
-        </w:rPr>
-        <w:t>Windows</w:t>
-      </w:r>
-      <w:r>
-        <w:rPr>
-          <w:rFonts w:ascii="Times New Roman" w:hAnsi="Times New Roman" w:cs="Times New Roman"/>
-          <w:sz w:val="24"/>
-          <w:szCs w:val="24"/>
-        </w:rPr>
-        <w:t>\</w:t>
-      </w:r>
-      <w:r>
-        <w:rPr>
-          <w:rFonts w:ascii="Times New Roman" w:hAnsi="Times New Roman" w:cs="Times New Roman"/>
-          <w:sz w:val="24"/>
-          <w:szCs w:val="24"/>
-          <w:lang w:val="en-US"/>
-        </w:rPr>
-        <w:t>CurrentVersion</w:t>
-      </w:r>
-      <w:r>
-        <w:rPr>
-          <w:rFonts w:ascii="Times New Roman" w:hAnsi="Times New Roman" w:cs="Times New Roman"/>
-          <w:sz w:val="24"/>
-          <w:szCs w:val="24"/>
-        </w:rPr>
-        <w:t>\</w:t>
-      </w:r>
-      <w:r>
-        <w:rPr>
-          <w:rFonts w:ascii="Times New Roman" w:hAnsi="Times New Roman" w:cs="Times New Roman"/>
-          <w:sz w:val="24"/>
-          <w:szCs w:val="24"/>
-          <w:lang w:val="en-US"/>
-        </w:rPr>
-        <w:t>Policies</w:t>
-      </w:r>
-      <w:r>
-        <w:rPr>
-          <w:rFonts w:ascii="Times New Roman" w:hAnsi="Times New Roman" w:cs="Times New Roman"/>
-          <w:sz w:val="24"/>
-          <w:szCs w:val="24"/>
-        </w:rPr>
-        <w:t>\</w:t>
-      </w:r>
-      <w:r>
-        <w:rPr>
-          <w:rFonts w:ascii="Times New Roman" w:hAnsi="Times New Roman" w:cs="Times New Roman"/>
-          <w:sz w:val="24"/>
-          <w:szCs w:val="24"/>
-          <w:lang w:val="en-US"/>
-        </w:rPr>
-        <w:t>Explorer</w:t>
-      </w:r>
-      <w:r>
-        <w:rPr>
-          <w:rFonts w:ascii="Times New Roman" w:hAnsi="Times New Roman" w:cs="Times New Roman"/>
-          <w:sz w:val="24"/>
-          <w:szCs w:val="24"/>
-        </w:rPr>
-        <w:t>.</w:t>
-      </w:r>
-    </w:p>
-    <w:p>
-      <w:pPr>
-        <w:rPr>
-          <w:rFonts w:ascii="Times New Roman" w:hAnsi="Times New Roman" w:cs="Times New Roman"/>
-          <w:sz w:val="24"/>
-          <w:szCs w:val="24"/>
-        </w:rPr>
-      </w:pPr>
-      <w:r>
-        <w:rPr>
-          <w:rFonts w:ascii="Times New Roman" w:hAnsi="Times New Roman" w:cs="Times New Roman"/>
-          <w:sz w:val="24"/>
-          <w:szCs w:val="24"/>
-        </w:rPr>
-        <w:t xml:space="preserve">Для блокировки доступа к настройкам области уведомлений в разделе </w:t>
-      </w:r>
-      <w:r>
-        <w:rPr>
-          <w:rFonts w:ascii="Times New Roman" w:hAnsi="Times New Roman" w:cs="Times New Roman"/>
-          <w:sz w:val="24"/>
-          <w:szCs w:val="24"/>
-          <w:lang w:val="en-US"/>
-        </w:rPr>
-        <w:t>HKCU</w:t>
-      </w:r>
-      <w:r>
-        <w:rPr>
-          <w:rFonts w:ascii="Times New Roman" w:hAnsi="Times New Roman" w:cs="Times New Roman"/>
-          <w:sz w:val="24"/>
-          <w:szCs w:val="24"/>
-        </w:rPr>
-        <w:t>\</w:t>
-      </w:r>
-      <w:r>
-        <w:rPr>
-          <w:rFonts w:ascii="Times New Roman" w:hAnsi="Times New Roman" w:cs="Times New Roman"/>
-          <w:sz w:val="24"/>
-          <w:szCs w:val="24"/>
-          <w:lang w:val="en-US"/>
-        </w:rPr>
-        <w:t>Software</w:t>
-      </w:r>
-      <w:r>
-        <w:rPr>
-          <w:rFonts w:ascii="Times New Roman" w:hAnsi="Times New Roman" w:cs="Times New Roman"/>
-          <w:sz w:val="24"/>
-          <w:szCs w:val="24"/>
-        </w:rPr>
-        <w:t>\</w:t>
-      </w:r>
-      <w:r>
-        <w:rPr>
-          <w:rFonts w:ascii="Times New Roman" w:hAnsi="Times New Roman" w:cs="Times New Roman"/>
-          <w:sz w:val="24"/>
-          <w:szCs w:val="24"/>
-          <w:lang w:val="en-US"/>
-        </w:rPr>
-        <w:t>Microsoft</w:t>
-      </w:r>
-      <w:r>
-        <w:rPr>
-          <w:rFonts w:ascii="Times New Roman" w:hAnsi="Times New Roman" w:cs="Times New Roman"/>
-          <w:sz w:val="24"/>
-          <w:szCs w:val="24"/>
-        </w:rPr>
-        <w:t>\</w:t>
-      </w:r>
-      <w:r>
-        <w:rPr>
-          <w:rFonts w:ascii="Times New Roman" w:hAnsi="Times New Roman" w:cs="Times New Roman"/>
-          <w:sz w:val="24"/>
-          <w:szCs w:val="24"/>
-          <w:lang w:val="en-US"/>
-        </w:rPr>
-        <w:t>Windows</w:t>
-      </w:r>
-      <w:r>
-        <w:rPr>
-          <w:rFonts w:ascii="Times New Roman" w:hAnsi="Times New Roman" w:cs="Times New Roman"/>
-          <w:sz w:val="24"/>
-          <w:szCs w:val="24"/>
-        </w:rPr>
-        <w:t>\</w:t>
-      </w:r>
-      <w:r>
-        <w:rPr>
-          <w:rFonts w:ascii="Times New Roman" w:hAnsi="Times New Roman" w:cs="Times New Roman"/>
-          <w:sz w:val="24"/>
-          <w:szCs w:val="24"/>
-          <w:lang w:val="en-US"/>
-        </w:rPr>
-        <w:t>CurrentVersion</w:t>
-      </w:r>
-      <w:r>
-        <w:rPr>
-          <w:rFonts w:ascii="Times New Roman" w:hAnsi="Times New Roman" w:cs="Times New Roman"/>
-          <w:sz w:val="24"/>
-          <w:szCs w:val="24"/>
-        </w:rPr>
-        <w:t>\</w:t>
-      </w:r>
-      <w:r>
-        <w:rPr>
-          <w:rFonts w:ascii="Times New Roman" w:hAnsi="Times New Roman" w:cs="Times New Roman"/>
-          <w:sz w:val="24"/>
-          <w:szCs w:val="24"/>
-          <w:lang w:val="en-US"/>
-        </w:rPr>
-        <w:t>Policies</w:t>
-      </w:r>
-      <w:r>
-        <w:rPr>
-          <w:rFonts w:ascii="Times New Roman" w:hAnsi="Times New Roman" w:cs="Times New Roman"/>
-          <w:sz w:val="24"/>
-          <w:szCs w:val="24"/>
-        </w:rPr>
-        <w:t>\</w:t>
-      </w:r>
-      <w:r>
-        <w:rPr>
-          <w:rFonts w:ascii="Times New Roman" w:hAnsi="Times New Roman" w:cs="Times New Roman"/>
-          <w:sz w:val="24"/>
-          <w:szCs w:val="24"/>
-          <w:lang w:val="en-US"/>
-        </w:rPr>
-        <w:t>Explorer</w:t>
-      </w:r>
-      <w:r>
-        <w:rPr>
-          <w:rFonts w:ascii="Times New Roman" w:hAnsi="Times New Roman" w:cs="Times New Roman"/>
-          <w:sz w:val="24"/>
-          <w:szCs w:val="24"/>
-        </w:rPr>
-        <w:t xml:space="preserve"> нужно создать параметр </w:t>
-      </w:r>
-      <w:r>
-        <w:rPr>
-          <w:rFonts w:ascii="Times New Roman" w:hAnsi="Times New Roman" w:cs="Times New Roman"/>
-          <w:sz w:val="24"/>
-          <w:szCs w:val="24"/>
-          <w:lang w:val="en-US"/>
-        </w:rPr>
-        <w:t>NoAutoTrayNotify</w:t>
-      </w:r>
-      <w:r>
-        <w:rPr>
-          <w:rFonts w:ascii="Times New Roman" w:hAnsi="Times New Roman" w:cs="Times New Roman"/>
-          <w:sz w:val="24"/>
-          <w:szCs w:val="24"/>
-        </w:rPr>
-        <w:t xml:space="preserve"> типа </w:t>
-      </w:r>
-      <w:r>
-        <w:rPr>
-          <w:rFonts w:ascii="Times New Roman" w:hAnsi="Times New Roman" w:cs="Times New Roman"/>
-          <w:sz w:val="24"/>
-          <w:szCs w:val="24"/>
-          <w:lang w:val="en-US"/>
-        </w:rPr>
-        <w:t>DWORD</w:t>
-      </w:r>
-      <w:r>
-        <w:rPr>
-          <w:rFonts w:ascii="Times New Roman" w:hAnsi="Times New Roman" w:cs="Times New Roman"/>
-          <w:sz w:val="24"/>
-          <w:szCs w:val="24"/>
-        </w:rPr>
         <w:t xml:space="preserve"> и присвоить ему значение 1.</w:t>
+      </w:r>
+    </w:p>
+    <w:p>
+      <w:pPr>
+        <w:rPr>
+          <w:rFonts w:ascii="Times New Roman" w:hAnsi="Times New Roman" w:cs="Times New Roman"/>
+          <w:sz w:val="24"/>
+          <w:szCs w:val="24"/>
+        </w:rPr>
+      </w:pPr>
+      <w:r>
+        <w:rPr>
+          <w:rFonts w:ascii="Times New Roman" w:hAnsi="Times New Roman" w:cs="Times New Roman"/>
+          <w:noProof/>
+          <w:sz w:val="24"/>
+          <w:szCs w:val="24"/>
+          <w:lang w:eastAsia="ru-RU"/>
+        </w:rPr>
+        <w:drawing>
+          <wp:inline distT="0" distB="0" distL="0" distR="0" wp14:anchorId="0CBB2FCC" wp14:editId="04254CD3">
+            <wp:extent cx="6152515" cy="3561080"/>
+            <wp:effectExtent l="0" t="0" r="635" b="1270"/>
+            <wp:docPr id="23" name="Рисунок 23"/>
+            <wp:cNvGraphicFramePr>
+              <a:graphicFrameLocks xmlns:a="http://schemas.openxmlformats.org/drawingml/2006/main" noChangeAspect="1"/>
+            </wp:cNvGraphicFramePr>
+            <a:graphic xmlns:a="http://schemas.openxmlformats.org/drawingml/2006/main">
+              <a:graphicData uri="http://schemas.openxmlformats.org/drawingml/2006/picture">
+                <pic:pic xmlns:pic="http://schemas.openxmlformats.org/drawingml/2006/picture">
+                  <pic:nvPicPr>
+                    <pic:cNvPr id="0" name=""/>
+                    <pic:cNvPicPr/>
+                  </pic:nvPicPr>
+                  <pic:blipFill>
+                    <a:blip r:embed="rId32"/>
+                    <a:stretch>
+                      <a:fillRect/>
+                    </a:stretch>
+                  </pic:blipFill>
+                  <pic:spPr>
+                    <a:xfrm>
+                      <a:off x="0" y="0"/>
+                      <a:ext cx="6152515" cy="3561080"/>
+                    </a:xfrm>
+                    <a:prstGeom prst="rect">
+                      <a:avLst/>
+                    </a:prstGeom>
+                  </pic:spPr>
+                </pic:pic>
+              </a:graphicData>
+            </a:graphic>
+          </wp:inline>
+        </w:drawing>
+      </w:r>
+    </w:p>
+    <w:p>
+      <w:pPr>
+        <w:rPr>
+          <w:rFonts w:ascii="Times New Roman" w:hAnsi="Times New Roman" w:cs="Times New Roman"/>
+          <w:sz w:val="24"/>
+          <w:szCs w:val="24"/>
+        </w:rPr>
+      </w:pPr>
+      <w:r>
+        <w:rPr>
+          <w:rFonts w:ascii="Times New Roman" w:hAnsi="Times New Roman" w:cs="Times New Roman"/>
+          <w:noProof/>
+          <w:sz w:val="24"/>
+          <w:szCs w:val="24"/>
+          <w:lang w:eastAsia="ru-RU"/>
+        </w:rPr>
+        <w:drawing>
+          <wp:inline distT="0" distB="0" distL="0" distR="0" wp14:anchorId="1DF1F6B3" wp14:editId="6691E639">
+            <wp:extent cx="6152515" cy="4001135"/>
+            <wp:effectExtent l="0" t="0" r="635" b="0"/>
+            <wp:docPr id="28" name="Рисунок 28"/>
+            <wp:cNvGraphicFramePr>
+              <a:graphicFrameLocks xmlns:a="http://schemas.openxmlformats.org/drawingml/2006/main" noChangeAspect="1"/>
+            </wp:cNvGraphicFramePr>
+            <a:graphic xmlns:a="http://schemas.openxmlformats.org/drawingml/2006/main">
+              <a:graphicData uri="http://schemas.openxmlformats.org/drawingml/2006/picture">
+                <pic:pic xmlns:pic="http://schemas.openxmlformats.org/drawingml/2006/picture">
+                  <pic:nvPicPr>
+                    <pic:cNvPr id="0" name=""/>
+                    <pic:cNvPicPr/>
+                  </pic:nvPicPr>
+                  <pic:blipFill>
+                    <a:blip r:embed="rId33"/>
+                    <a:stretch>
+                      <a:fillRect/>
+                    </a:stretch>
+                  </pic:blipFill>
+                  <pic:spPr>
+                    <a:xfrm>
+                      <a:off x="0" y="0"/>
+                      <a:ext cx="6152515" cy="4001135"/>
+                    </a:xfrm>
+                    <a:prstGeom prst="rect">
+                      <a:avLst/>
+                    </a:prstGeom>
+                  </pic:spPr>
+                </pic:pic>
+              </a:graphicData>
+            </a:graphic>
+          </wp:inline>
+        </w:drawing>
       </w:r>
     </w:p>
     <w:p>
@@ -4652,6 +5419,59 @@
       <w:r>
         <w:rPr>
           <w:rFonts w:ascii="Times New Roman" w:hAnsi="Times New Roman" w:cs="Times New Roman"/>
+          <w:noProof/>
+          <w:sz w:val="24"/>
+          <w:szCs w:val="24"/>
+          <w:lang w:eastAsia="ru-RU"/>
+        </w:rPr>
+        <w:drawing>
+          <wp:inline distT="0" distB="0" distL="0" distR="0" wp14:anchorId="7FB9AEC8" wp14:editId="11731C94">
+            <wp:extent cx="6152515" cy="4712970"/>
+            <wp:effectExtent l="0" t="0" r="635" b="0"/>
+            <wp:docPr id="29" name="Рисунок 29"/>
+            <wp:cNvGraphicFramePr>
+              <a:graphicFrameLocks xmlns:a="http://schemas.openxmlformats.org/drawingml/2006/main" noChangeAspect="1"/>
+            </wp:cNvGraphicFramePr>
+            <a:graphic xmlns:a="http://schemas.openxmlformats.org/drawingml/2006/main">
+              <a:graphicData uri="http://schemas.openxmlformats.org/drawingml/2006/picture">
+                <pic:pic xmlns:pic="http://schemas.openxmlformats.org/drawingml/2006/picture">
+                  <pic:nvPicPr>
+                    <pic:cNvPr id="0" name=""/>
+                    <pic:cNvPicPr/>
+                  </pic:nvPicPr>
+                  <pic:blipFill>
+                    <a:blip r:embed="rId34"/>
+                    <a:stretch>
+                      <a:fillRect/>
+                    </a:stretch>
+                  </pic:blipFill>
+                  <pic:spPr>
+                    <a:xfrm>
+                      <a:off x="0" y="0"/>
+                      <a:ext cx="6152515" cy="4712970"/>
+                    </a:xfrm>
+                    <a:prstGeom prst="rect">
+                      <a:avLst/>
+                    </a:prstGeom>
+                  </pic:spPr>
+                </pic:pic>
+              </a:graphicData>
+            </a:graphic>
+          </wp:inline>
+        </w:drawing>
+      </w:r>
+    </w:p>
+    <w:p>
+      <w:pPr>
+        <w:rPr>
+          <w:rFonts w:ascii="Times New Roman" w:hAnsi="Times New Roman" w:cs="Times New Roman"/>
+          <w:sz w:val="24"/>
+          <w:szCs w:val="24"/>
+        </w:rPr>
+      </w:pPr>
+      <w:r>
+        <w:rPr>
+          <w:rFonts w:ascii="Times New Roman" w:hAnsi="Times New Roman" w:cs="Times New Roman"/>
           <w:sz w:val="24"/>
           <w:szCs w:val="24"/>
         </w:rPr>
@@ -4673,7 +5493,15 @@
           <w:sz w:val="24"/>
           <w:szCs w:val="24"/>
         </w:rPr>
-        <w:t>нужно</w:t>
+        <w:t>Н</w:t>
+      </w:r>
+      <w:r>
+        <w:rPr>
+          <w:rFonts w:ascii="Times New Roman" w:hAnsi="Times New Roman" w:cs="Times New Roman"/>
+          <w:sz w:val="24"/>
+          <w:szCs w:val="24"/>
+        </w:rPr>
+        <w:t>ужно</w:t>
       </w:r>
       <w:r>
         <w:rPr>
@@ -4776,6 +5604,61 @@
           <w:rFonts w:ascii="Times New Roman" w:hAnsi="Times New Roman" w:cs="Times New Roman"/>
           <w:sz w:val="24"/>
           <w:szCs w:val="24"/>
+          <w:lang w:val="en-US"/>
+        </w:rPr>
+      </w:pPr>
+      <w:r>
+        <w:rPr>
+          <w:rFonts w:ascii="Times New Roman" w:hAnsi="Times New Roman" w:cs="Times New Roman"/>
+          <w:noProof/>
+          <w:sz w:val="24"/>
+          <w:szCs w:val="24"/>
+          <w:lang w:eastAsia="ru-RU"/>
+        </w:rPr>
+        <w:lastRenderedPageBreak/>
+        <w:drawing>
+          <wp:inline distT="0" distB="0" distL="0" distR="0" wp14:anchorId="62E6FE50" wp14:editId="52B71E79">
+            <wp:extent cx="6152515" cy="2334260"/>
+            <wp:effectExtent l="0" t="0" r="635" b="8890"/>
+            <wp:docPr id="30" name="Рисунок 30"/>
+            <wp:cNvGraphicFramePr>
+              <a:graphicFrameLocks xmlns:a="http://schemas.openxmlformats.org/drawingml/2006/main" noChangeAspect="1"/>
+            </wp:cNvGraphicFramePr>
+            <a:graphic xmlns:a="http://schemas.openxmlformats.org/drawingml/2006/main">
+              <a:graphicData uri="http://schemas.openxmlformats.org/drawingml/2006/picture">
+                <pic:pic xmlns:pic="http://schemas.openxmlformats.org/drawingml/2006/picture">
+                  <pic:nvPicPr>
+                    <pic:cNvPr id="0" name=""/>
+                    <pic:cNvPicPr/>
+                  </pic:nvPicPr>
+                  <pic:blipFill>
+                    <a:blip r:embed="rId35"/>
+                    <a:stretch>
+                      <a:fillRect/>
+                    </a:stretch>
+                  </pic:blipFill>
+                  <pic:spPr>
+                    <a:xfrm>
+                      <a:off x="0" y="0"/>
+                      <a:ext cx="6152515" cy="2334260"/>
+                    </a:xfrm>
+                    <a:prstGeom prst="rect">
+                      <a:avLst/>
+                    </a:prstGeom>
+                  </pic:spPr>
+                </pic:pic>
+              </a:graphicData>
+            </a:graphic>
+          </wp:inline>
+        </w:drawing>
+      </w:r>
+    </w:p>
+    <w:p>
+      <w:pPr>
+        <w:rPr>
+          <w:rFonts w:ascii="Times New Roman" w:hAnsi="Times New Roman" w:cs="Times New Roman"/>
+          <w:sz w:val="24"/>
+          <w:szCs w:val="24"/>
         </w:rPr>
       </w:pPr>
       <w:r>
@@ -4798,6 +5681,59 @@
       <w:r>
         <w:rPr>
           <w:rFonts w:ascii="Times New Roman" w:hAnsi="Times New Roman" w:cs="Times New Roman"/>
+          <w:noProof/>
+          <w:sz w:val="24"/>
+          <w:szCs w:val="24"/>
+          <w:lang w:eastAsia="ru-RU"/>
+        </w:rPr>
+        <w:drawing>
+          <wp:inline distT="0" distB="0" distL="0" distR="0" wp14:anchorId="62E6FE50" wp14:editId="52B71E79">
+            <wp:extent cx="6152515" cy="2334260"/>
+            <wp:effectExtent l="0" t="0" r="635" b="8890"/>
+            <wp:docPr id="31" name="Рисунок 31"/>
+            <wp:cNvGraphicFramePr>
+              <a:graphicFrameLocks xmlns:a="http://schemas.openxmlformats.org/drawingml/2006/main" noChangeAspect="1"/>
+            </wp:cNvGraphicFramePr>
+            <a:graphic xmlns:a="http://schemas.openxmlformats.org/drawingml/2006/main">
+              <a:graphicData uri="http://schemas.openxmlformats.org/drawingml/2006/picture">
+                <pic:pic xmlns:pic="http://schemas.openxmlformats.org/drawingml/2006/picture">
+                  <pic:nvPicPr>
+                    <pic:cNvPr id="0" name=""/>
+                    <pic:cNvPicPr/>
+                  </pic:nvPicPr>
+                  <pic:blipFill>
+                    <a:blip r:embed="rId35"/>
+                    <a:stretch>
+                      <a:fillRect/>
+                    </a:stretch>
+                  </pic:blipFill>
+                  <pic:spPr>
+                    <a:xfrm>
+                      <a:off x="0" y="0"/>
+                      <a:ext cx="6152515" cy="2334260"/>
+                    </a:xfrm>
+                    <a:prstGeom prst="rect">
+                      <a:avLst/>
+                    </a:prstGeom>
+                  </pic:spPr>
+                </pic:pic>
+              </a:graphicData>
+            </a:graphic>
+          </wp:inline>
+        </w:drawing>
+      </w:r>
+    </w:p>
+    <w:p>
+      <w:pPr>
+        <w:rPr>
+          <w:rFonts w:ascii="Times New Roman" w:hAnsi="Times New Roman" w:cs="Times New Roman"/>
+          <w:sz w:val="24"/>
+          <w:szCs w:val="24"/>
+        </w:rPr>
+      </w:pPr>
+      <w:r>
+        <w:rPr>
+          <w:rFonts w:ascii="Times New Roman" w:hAnsi="Times New Roman" w:cs="Times New Roman"/>
           <w:sz w:val="24"/>
           <w:szCs w:val="24"/>
         </w:rPr>
@@ -5121,9 +6057,72 @@
       <w:r>
         <w:rPr>
           <w:rFonts w:ascii="Times New Roman" w:hAnsi="Times New Roman" w:cs="Times New Roman"/>
-          <w:sz w:val="24"/>
-          <w:szCs w:val="24"/>
-        </w:rPr>
+          <w:noProof/>
+          <w:sz w:val="24"/>
+          <w:szCs w:val="24"/>
+          <w:lang w:eastAsia="ru-RU"/>
+        </w:rPr>
+        <w:drawing>
+          <wp:inline distT="0" distB="0" distL="0" distR="0" wp14:anchorId="6DFCD85E" wp14:editId="1805830A">
+            <wp:extent cx="4086796" cy="1352739"/>
+            <wp:effectExtent l="0" t="0" r="9525" b="0"/>
+            <wp:docPr id="32" name="Рисунок 32"/>
+            <wp:cNvGraphicFramePr>
+              <a:graphicFrameLocks xmlns:a="http://schemas.openxmlformats.org/drawingml/2006/main" noChangeAspect="1"/>
+            </wp:cNvGraphicFramePr>
+            <a:graphic xmlns:a="http://schemas.openxmlformats.org/drawingml/2006/main">
+              <a:graphicData uri="http://schemas.openxmlformats.org/drawingml/2006/picture">
+                <pic:pic xmlns:pic="http://schemas.openxmlformats.org/drawingml/2006/picture">
+                  <pic:nvPicPr>
+                    <pic:cNvPr id="0" name=""/>
+                    <pic:cNvPicPr/>
+                  </pic:nvPicPr>
+                  <pic:blipFill>
+                    <a:blip r:embed="rId36"/>
+                    <a:stretch>
+                      <a:fillRect/>
+                    </a:stretch>
+                  </pic:blipFill>
+                  <pic:spPr>
+                    <a:xfrm>
+                      <a:off x="0" y="0"/>
+                      <a:ext cx="4086796" cy="1352739"/>
+                    </a:xfrm>
+                    <a:prstGeom prst="rect">
+                      <a:avLst/>
+                    </a:prstGeom>
+                  </pic:spPr>
+                </pic:pic>
+              </a:graphicData>
+            </a:graphic>
+          </wp:inline>
+        </w:drawing>
+      </w:r>
+    </w:p>
+    <w:p>
+      <w:pPr>
+        <w:rPr>
+          <w:rFonts w:ascii="Times New Roman" w:hAnsi="Times New Roman" w:cs="Times New Roman"/>
+          <w:sz w:val="24"/>
+          <w:szCs w:val="24"/>
+        </w:rPr>
+      </w:pPr>
+    </w:p>
+    <w:p>
+      <w:pPr>
+        <w:rPr>
+          <w:rFonts w:ascii="Times New Roman" w:hAnsi="Times New Roman" w:cs="Times New Roman"/>
+          <w:sz w:val="24"/>
+          <w:szCs w:val="24"/>
+        </w:rPr>
+      </w:pPr>
+      <w:r>
+        <w:rPr>
+          <w:rFonts w:ascii="Times New Roman" w:hAnsi="Times New Roman" w:cs="Times New Roman"/>
+          <w:sz w:val="24"/>
+          <w:szCs w:val="24"/>
+        </w:rPr>
+        <w:lastRenderedPageBreak/>
         <w:t>Задание 29. Настройка панели быстрого доступа. В левой части общего диалогового окна находится панель быстрого доступа к папкам, состоящая из пяти кнопок. По умолчанию там находятся несколько стандартных папок. Настройте эту панель и назначте свои папки для быстрого доступа.</w:t>
       </w:r>
     </w:p>
@@ -5325,18 +6324,793 @@
       <w:r>
         <w:rPr>
           <w:rFonts w:ascii="Times New Roman" w:hAnsi="Times New Roman" w:cs="Times New Roman"/>
-          <w:sz w:val="24"/>
-          <w:szCs w:val="24"/>
-        </w:rPr>
-        <w:t xml:space="preserve">0 – Рабочий стол; 2 – Программы;  4 – Принтеры;  5 – Мои документы;  6 – Избранное; </w:t>
-      </w:r>
-      <w:r>
-        <w:rPr>
-          <w:rFonts w:ascii="Times New Roman" w:hAnsi="Times New Roman" w:cs="Times New Roman"/>
-          <w:sz w:val="24"/>
-          <w:szCs w:val="24"/>
-        </w:rPr>
-        <w:t xml:space="preserve"> 7 – Автозагрузка;</w:t>
+          <w:noProof/>
+          <w:sz w:val="24"/>
+          <w:szCs w:val="24"/>
+          <w:lang w:eastAsia="ru-RU"/>
+        </w:rPr>
+        <w:drawing>
+          <wp:inline distT="0" distB="0" distL="0" distR="0" wp14:anchorId="3FAA04BE" wp14:editId="7884B374">
+            <wp:extent cx="5753100" cy="2065748"/>
+            <wp:effectExtent l="0" t="0" r="0" b="0"/>
+            <wp:docPr id="33" name="Рисунок 33"/>
+            <wp:cNvGraphicFramePr>
+              <a:graphicFrameLocks xmlns:a="http://schemas.openxmlformats.org/drawingml/2006/main" noChangeAspect="1"/>
+            </wp:cNvGraphicFramePr>
+            <a:graphic xmlns:a="http://schemas.openxmlformats.org/drawingml/2006/main">
+              <a:graphicData uri="http://schemas.openxmlformats.org/drawingml/2006/picture">
+                <pic:pic xmlns:pic="http://schemas.openxmlformats.org/drawingml/2006/picture">
+                  <pic:nvPicPr>
+                    <pic:cNvPr id="0" name=""/>
+                    <pic:cNvPicPr/>
+                  </pic:nvPicPr>
+                  <pic:blipFill>
+                    <a:blip r:embed="rId37"/>
+                    <a:stretch>
+                      <a:fillRect/>
+                    </a:stretch>
+                  </pic:blipFill>
+                  <pic:spPr>
+                    <a:xfrm>
+                      <a:off x="0" y="0"/>
+                      <a:ext cx="5778960" cy="2075033"/>
+                    </a:xfrm>
+                    <a:prstGeom prst="rect">
+                      <a:avLst/>
+                    </a:prstGeom>
+                  </pic:spPr>
+                </pic:pic>
+              </a:graphicData>
+            </a:graphic>
+          </wp:inline>
+        </w:drawing>
+      </w:r>
+    </w:p>
+    <w:p>
+      <w:pPr>
+        <w:rPr>
+          <w:rFonts w:ascii="Times New Roman" w:hAnsi="Times New Roman" w:cs="Times New Roman"/>
+          <w:sz w:val="24"/>
+          <w:szCs w:val="24"/>
+        </w:rPr>
+      </w:pPr>
+      <w:r>
+        <w:rPr>
+          <w:rFonts w:ascii="Times New Roman" w:hAnsi="Times New Roman" w:cs="Times New Roman"/>
+          <w:sz w:val="24"/>
+          <w:szCs w:val="24"/>
+        </w:rPr>
+        <w:t xml:space="preserve">Задание 30. </w:t>
+      </w:r>
+      <w:r>
+        <w:rPr>
+          <w:rFonts w:ascii="Times New Roman" w:hAnsi="Times New Roman" w:cs="Times New Roman"/>
+          <w:sz w:val="24"/>
+          <w:szCs w:val="24"/>
+        </w:rPr>
+        <w:t>Windows Aero. Настройте замедленную анимацию окна. Отключите режим Flip3D. Отключите анимации окон Aero Shake</w:t>
+      </w:r>
+    </w:p>
+    <w:p>
+      <w:pPr>
+        <w:rPr>
+          <w:rFonts w:ascii="Times New Roman" w:hAnsi="Times New Roman" w:cs="Times New Roman"/>
+          <w:sz w:val="24"/>
+          <w:szCs w:val="24"/>
+        </w:rPr>
+      </w:pPr>
+      <w:r>
+        <w:rPr>
+          <w:rFonts w:ascii="Times New Roman" w:hAnsi="Times New Roman" w:cs="Times New Roman"/>
+          <w:sz w:val="24"/>
+          <w:szCs w:val="24"/>
+        </w:rPr>
+        <w:t xml:space="preserve">Для замедленной анимации нужно создать параметр AnimationsShiftKey типа DWORD со значением 1 в разделе </w:t>
+      </w:r>
+      <w:r>
+        <w:rPr>
+          <w:rFonts w:ascii="Times New Roman" w:hAnsi="Times New Roman" w:cs="Times New Roman"/>
+          <w:sz w:val="24"/>
+          <w:szCs w:val="24"/>
+          <w:lang w:val="en-US"/>
+        </w:rPr>
+        <w:t>HKCU</w:t>
+      </w:r>
+      <w:r>
+        <w:rPr>
+          <w:rFonts w:ascii="Times New Roman" w:hAnsi="Times New Roman" w:cs="Times New Roman"/>
+          <w:sz w:val="24"/>
+          <w:szCs w:val="24"/>
+        </w:rPr>
+        <w:t>\</w:t>
+      </w:r>
+      <w:r>
+        <w:rPr>
+          <w:rFonts w:ascii="Times New Roman" w:hAnsi="Times New Roman" w:cs="Times New Roman"/>
+          <w:sz w:val="24"/>
+          <w:szCs w:val="24"/>
+          <w:lang w:val="en-US"/>
+        </w:rPr>
+        <w:t>Software</w:t>
+      </w:r>
+      <w:r>
+        <w:rPr>
+          <w:rFonts w:ascii="Times New Roman" w:hAnsi="Times New Roman" w:cs="Times New Roman"/>
+          <w:sz w:val="24"/>
+          <w:szCs w:val="24"/>
+        </w:rPr>
+        <w:t>\</w:t>
+      </w:r>
+      <w:r>
+        <w:rPr>
+          <w:rFonts w:ascii="Times New Roman" w:hAnsi="Times New Roman" w:cs="Times New Roman"/>
+          <w:sz w:val="24"/>
+          <w:szCs w:val="24"/>
+          <w:lang w:val="en-US"/>
+        </w:rPr>
+        <w:t>Microsoft</w:t>
+      </w:r>
+      <w:r>
+        <w:rPr>
+          <w:rFonts w:ascii="Times New Roman" w:hAnsi="Times New Roman" w:cs="Times New Roman"/>
+          <w:sz w:val="24"/>
+          <w:szCs w:val="24"/>
+        </w:rPr>
+        <w:t>\</w:t>
+      </w:r>
+      <w:r>
+        <w:rPr>
+          <w:rFonts w:ascii="Times New Roman" w:hAnsi="Times New Roman" w:cs="Times New Roman"/>
+          <w:sz w:val="24"/>
+          <w:szCs w:val="24"/>
+          <w:lang w:val="en-US"/>
+        </w:rPr>
+        <w:t>Windows</w:t>
+      </w:r>
+      <w:r>
+        <w:rPr>
+          <w:rFonts w:ascii="Times New Roman" w:hAnsi="Times New Roman" w:cs="Times New Roman"/>
+          <w:sz w:val="24"/>
+          <w:szCs w:val="24"/>
+        </w:rPr>
+        <w:t>\</w:t>
+      </w:r>
+      <w:r>
+        <w:rPr>
+          <w:rFonts w:ascii="Times New Roman" w:hAnsi="Times New Roman" w:cs="Times New Roman"/>
+          <w:sz w:val="24"/>
+          <w:szCs w:val="24"/>
+          <w:lang w:val="en-US"/>
+        </w:rPr>
+        <w:t>DWM</w:t>
+      </w:r>
+      <w:r>
+        <w:rPr>
+          <w:rFonts w:ascii="Times New Roman" w:hAnsi="Times New Roman" w:cs="Times New Roman"/>
+          <w:sz w:val="24"/>
+          <w:szCs w:val="24"/>
+        </w:rPr>
+        <w:t>.</w:t>
+      </w:r>
+    </w:p>
+    <w:p>
+      <w:pPr>
+        <w:rPr>
+          <w:rFonts w:ascii="Times New Roman" w:hAnsi="Times New Roman" w:cs="Times New Roman"/>
+          <w:sz w:val="24"/>
+          <w:szCs w:val="24"/>
+        </w:rPr>
+      </w:pPr>
+      <w:r>
+        <w:rPr>
+          <w:rFonts w:ascii="Times New Roman" w:hAnsi="Times New Roman" w:cs="Times New Roman"/>
+          <w:sz w:val="24"/>
+          <w:szCs w:val="24"/>
+        </w:rPr>
+        <w:t>При помощи параметра DisallowFlip3d типа DWORD со значением 1 в разделе HKCU\SOFTWARE\Policies\Microsoft\Windows\DWM можно отключить режим Flip3D.</w:t>
+      </w:r>
+    </w:p>
+    <w:p>
+      <w:pPr>
+        <w:rPr>
+          <w:rFonts w:ascii="Times New Roman" w:hAnsi="Times New Roman" w:cs="Times New Roman"/>
+          <w:sz w:val="24"/>
+          <w:szCs w:val="24"/>
+        </w:rPr>
+      </w:pPr>
+      <w:r>
+        <w:rPr>
+          <w:rFonts w:ascii="Times New Roman" w:hAnsi="Times New Roman" w:cs="Times New Roman"/>
+          <w:sz w:val="24"/>
+          <w:szCs w:val="24"/>
+        </w:rPr>
+        <w:t>Чтобы отключить анимацию используем параметр DisallowAnimations типа DWORD со значением 1 в разделе HKCU\SOFTWARE\Policies\Microsoft\Windows\DWM.</w:t>
+      </w:r>
+    </w:p>
+    <w:p>
+      <w:pPr>
+        <w:rPr>
+          <w:rFonts w:ascii="Times New Roman" w:hAnsi="Times New Roman" w:cs="Times New Roman"/>
+          <w:sz w:val="24"/>
+          <w:szCs w:val="24"/>
+        </w:rPr>
+      </w:pPr>
+      <w:r>
+        <w:rPr>
+          <w:rFonts w:ascii="Times New Roman" w:hAnsi="Times New Roman" w:cs="Times New Roman"/>
+          <w:noProof/>
+          <w:sz w:val="24"/>
+          <w:szCs w:val="24"/>
+          <w:lang w:eastAsia="ru-RU"/>
+        </w:rPr>
+        <w:drawing>
+          <wp:inline distT="0" distB="0" distL="0" distR="0" wp14:anchorId="5A168145" wp14:editId="2C6A1972">
+            <wp:extent cx="5716195" cy="3627120"/>
+            <wp:effectExtent l="0" t="0" r="0" b="0"/>
+            <wp:docPr id="35" name="Рисунок 35"/>
+            <wp:cNvGraphicFramePr>
+              <a:graphicFrameLocks xmlns:a="http://schemas.openxmlformats.org/drawingml/2006/main" noChangeAspect="1"/>
+            </wp:cNvGraphicFramePr>
+            <a:graphic xmlns:a="http://schemas.openxmlformats.org/drawingml/2006/main">
+              <a:graphicData uri="http://schemas.openxmlformats.org/drawingml/2006/picture">
+                <pic:pic xmlns:pic="http://schemas.openxmlformats.org/drawingml/2006/picture">
+                  <pic:nvPicPr>
+                    <pic:cNvPr id="0" name=""/>
+                    <pic:cNvPicPr/>
+                  </pic:nvPicPr>
+                  <pic:blipFill>
+                    <a:blip r:embed="rId38"/>
+                    <a:stretch>
+                      <a:fillRect/>
+                    </a:stretch>
+                  </pic:blipFill>
+                  <pic:spPr>
+                    <a:xfrm>
+                      <a:off x="0" y="0"/>
+                      <a:ext cx="5740593" cy="3642602"/>
+                    </a:xfrm>
+                    <a:prstGeom prst="rect">
+                      <a:avLst/>
+                    </a:prstGeom>
+                  </pic:spPr>
+                </pic:pic>
+              </a:graphicData>
+            </a:graphic>
+          </wp:inline>
+        </w:drawing>
+      </w:r>
+    </w:p>
+    <w:p>
+      <w:pPr>
+        <w:rPr>
+          <w:rFonts w:ascii="Times New Roman" w:hAnsi="Times New Roman" w:cs="Times New Roman"/>
+          <w:sz w:val="24"/>
+          <w:szCs w:val="24"/>
+        </w:rPr>
+      </w:pPr>
+      <w:r>
+        <w:rPr>
+          <w:rFonts w:ascii="Times New Roman" w:hAnsi="Times New Roman" w:cs="Times New Roman"/>
+          <w:sz w:val="24"/>
+          <w:szCs w:val="24"/>
+        </w:rPr>
+        <w:lastRenderedPageBreak/>
+        <w:t>Задание 31. Кнопка Пуск. Измените скорость появления меню. Настройте скрытие команды Все программы. Настройте скрытие значков из профиля Пользователи.</w:t>
+      </w:r>
+    </w:p>
+    <w:p>
+      <w:pPr>
+        <w:rPr>
+          <w:rFonts w:ascii="Times New Roman" w:hAnsi="Times New Roman" w:cs="Times New Roman"/>
+          <w:sz w:val="24"/>
+          <w:szCs w:val="24"/>
+        </w:rPr>
+      </w:pPr>
+      <w:r>
+        <w:rPr>
+          <w:rFonts w:ascii="Times New Roman" w:hAnsi="Times New Roman" w:cs="Times New Roman"/>
+          <w:sz w:val="24"/>
+          <w:szCs w:val="24"/>
+        </w:rPr>
+        <w:t>Для изменения скорости появления в разделе реестра HKCU\Control Panel\Desktop нужно изменить значение строкового параметра MenuShowDelay,</w:t>
+      </w:r>
+    </w:p>
+    <w:p>
+      <w:pPr>
+        <w:rPr>
+          <w:rFonts w:ascii="Times New Roman" w:hAnsi="Times New Roman" w:cs="Times New Roman"/>
+          <w:sz w:val="24"/>
+          <w:szCs w:val="24"/>
+        </w:rPr>
+      </w:pPr>
+      <w:r>
+        <w:rPr>
+          <w:rFonts w:ascii="Times New Roman" w:hAnsi="Times New Roman" w:cs="Times New Roman"/>
+          <w:sz w:val="24"/>
+          <w:szCs w:val="24"/>
+        </w:rPr>
+        <w:t>Для скрытия команды все программы в разделе HKCU\Software\Microsoft\Windows \</w:t>
+      </w:r>
+      <w:r>
+        <w:rPr>
+          <w:rFonts w:ascii="Times New Roman" w:hAnsi="Times New Roman" w:cs="Times New Roman"/>
+          <w:sz w:val="24"/>
+          <w:szCs w:val="24"/>
+          <w:lang w:val="en-US"/>
+        </w:rPr>
+        <w:t>CurrentVersion</w:t>
+      </w:r>
+      <w:r>
+        <w:rPr>
+          <w:rFonts w:ascii="Times New Roman" w:hAnsi="Times New Roman" w:cs="Times New Roman"/>
+          <w:sz w:val="24"/>
+          <w:szCs w:val="24"/>
+        </w:rPr>
+        <w:t>\</w:t>
+      </w:r>
+      <w:r>
+        <w:rPr>
+          <w:rFonts w:ascii="Times New Roman" w:hAnsi="Times New Roman" w:cs="Times New Roman"/>
+          <w:sz w:val="24"/>
+          <w:szCs w:val="24"/>
+          <w:lang w:val="en-US"/>
+        </w:rPr>
+        <w:t>Policies</w:t>
+      </w:r>
+      <w:r>
+        <w:rPr>
+          <w:rFonts w:ascii="Times New Roman" w:hAnsi="Times New Roman" w:cs="Times New Roman"/>
+          <w:sz w:val="24"/>
+          <w:szCs w:val="24"/>
+        </w:rPr>
+        <w:t>\</w:t>
+      </w:r>
+      <w:r>
+        <w:rPr>
+          <w:rFonts w:ascii="Times New Roman" w:hAnsi="Times New Roman" w:cs="Times New Roman"/>
+          <w:sz w:val="24"/>
+          <w:szCs w:val="24"/>
+          <w:lang w:val="en-US"/>
+        </w:rPr>
+        <w:t>Explorer</w:t>
+      </w:r>
+      <w:r>
+        <w:rPr>
+          <w:rFonts w:ascii="Times New Roman" w:hAnsi="Times New Roman" w:cs="Times New Roman"/>
+          <w:sz w:val="24"/>
+          <w:szCs w:val="24"/>
+        </w:rPr>
+        <w:t xml:space="preserve"> создать параметр </w:t>
+      </w:r>
+      <w:r>
+        <w:rPr>
+          <w:rFonts w:ascii="Times New Roman" w:hAnsi="Times New Roman" w:cs="Times New Roman"/>
+          <w:sz w:val="24"/>
+          <w:szCs w:val="24"/>
+          <w:lang w:val="en-US"/>
+        </w:rPr>
+        <w:t>NoStartMenuMorePrograms</w:t>
+      </w:r>
+      <w:r>
+        <w:rPr>
+          <w:rFonts w:ascii="Times New Roman" w:hAnsi="Times New Roman" w:cs="Times New Roman"/>
+          <w:sz w:val="24"/>
+          <w:szCs w:val="24"/>
+        </w:rPr>
+        <w:t xml:space="preserve"> типа </w:t>
+      </w:r>
+      <w:r>
+        <w:rPr>
+          <w:rFonts w:ascii="Times New Roman" w:hAnsi="Times New Roman" w:cs="Times New Roman"/>
+          <w:sz w:val="24"/>
+          <w:szCs w:val="24"/>
+          <w:lang w:val="en-US"/>
+        </w:rPr>
+        <w:t>DWORD</w:t>
+      </w:r>
+      <w:r>
+        <w:rPr>
+          <w:rFonts w:ascii="Times New Roman" w:hAnsi="Times New Roman" w:cs="Times New Roman"/>
+          <w:sz w:val="24"/>
+          <w:szCs w:val="24"/>
+        </w:rPr>
+        <w:t xml:space="preserve"> и присвоить ему значение 1.</w:t>
+      </w:r>
+    </w:p>
+    <w:p>
+      <w:pPr>
+        <w:rPr>
+          <w:rFonts w:ascii="Times New Roman" w:hAnsi="Times New Roman" w:cs="Times New Roman"/>
+          <w:sz w:val="24"/>
+          <w:szCs w:val="24"/>
+        </w:rPr>
+      </w:pPr>
+      <w:r>
+        <w:rPr>
+          <w:rFonts w:ascii="Times New Roman" w:hAnsi="Times New Roman" w:cs="Times New Roman"/>
+          <w:sz w:val="24"/>
+          <w:szCs w:val="24"/>
+        </w:rPr>
+        <w:t>Можно скрыть значки из меню при помощи параметра NoCommonGroups типа DWORD в разделе HKCU\Software\Microsoft\</w:t>
+      </w:r>
+      <w:r>
+        <w:rPr>
+          <w:rFonts w:ascii="Times New Roman" w:hAnsi="Times New Roman" w:cs="Times New Roman"/>
+          <w:sz w:val="24"/>
+          <w:szCs w:val="24"/>
+          <w:lang w:val="en-US"/>
+        </w:rPr>
+        <w:t>Windows</w:t>
+      </w:r>
+      <w:r>
+        <w:rPr>
+          <w:rFonts w:ascii="Times New Roman" w:hAnsi="Times New Roman" w:cs="Times New Roman"/>
+          <w:sz w:val="24"/>
+          <w:szCs w:val="24"/>
+        </w:rPr>
+        <w:t>\</w:t>
+      </w:r>
+      <w:r>
+        <w:rPr>
+          <w:rFonts w:ascii="Times New Roman" w:hAnsi="Times New Roman" w:cs="Times New Roman"/>
+          <w:sz w:val="24"/>
+          <w:szCs w:val="24"/>
+          <w:lang w:val="en-US"/>
+        </w:rPr>
+        <w:t>CurrentVersion</w:t>
+      </w:r>
+      <w:r>
+        <w:rPr>
+          <w:rFonts w:ascii="Times New Roman" w:hAnsi="Times New Roman" w:cs="Times New Roman"/>
+          <w:sz w:val="24"/>
+          <w:szCs w:val="24"/>
+        </w:rPr>
+        <w:t>\</w:t>
+      </w:r>
+      <w:r>
+        <w:rPr>
+          <w:rFonts w:ascii="Times New Roman" w:hAnsi="Times New Roman" w:cs="Times New Roman"/>
+          <w:sz w:val="24"/>
+          <w:szCs w:val="24"/>
+          <w:lang w:val="en-US"/>
+        </w:rPr>
+        <w:t>Policies</w:t>
+      </w:r>
+      <w:r>
+        <w:rPr>
+          <w:rFonts w:ascii="Times New Roman" w:hAnsi="Times New Roman" w:cs="Times New Roman"/>
+          <w:sz w:val="24"/>
+          <w:szCs w:val="24"/>
+        </w:rPr>
+        <w:t>\</w:t>
+      </w:r>
+      <w:r>
+        <w:rPr>
+          <w:rFonts w:ascii="Times New Roman" w:hAnsi="Times New Roman" w:cs="Times New Roman"/>
+          <w:sz w:val="24"/>
+          <w:szCs w:val="24"/>
+          <w:lang w:val="en-US"/>
+        </w:rPr>
+        <w:t>Explorer</w:t>
+      </w:r>
+      <w:r>
+        <w:rPr>
+          <w:rFonts w:ascii="Times New Roman" w:hAnsi="Times New Roman" w:cs="Times New Roman"/>
+          <w:sz w:val="24"/>
+          <w:szCs w:val="24"/>
+        </w:rPr>
+        <w:t>, если присвоить ему значение 1.</w:t>
+      </w:r>
+    </w:p>
+    <w:p>
+      <w:pPr>
+        <w:rPr>
+          <w:rFonts w:ascii="Times New Roman" w:hAnsi="Times New Roman" w:cs="Times New Roman"/>
+          <w:sz w:val="24"/>
+          <w:szCs w:val="24"/>
+        </w:rPr>
+      </w:pPr>
+    </w:p>
+    <w:p>
+      <w:pPr>
+        <w:rPr>
+          <w:rFonts w:ascii="Times New Roman" w:hAnsi="Times New Roman" w:cs="Times New Roman"/>
+          <w:sz w:val="24"/>
+          <w:szCs w:val="24"/>
+        </w:rPr>
+      </w:pPr>
+      <w:r>
+        <w:rPr>
+          <w:rFonts w:ascii="Times New Roman" w:hAnsi="Times New Roman" w:cs="Times New Roman"/>
+          <w:noProof/>
+          <w:sz w:val="24"/>
+          <w:szCs w:val="24"/>
+          <w:lang w:eastAsia="ru-RU"/>
+        </w:rPr>
+        <w:drawing>
+          <wp:inline distT="0" distB="0" distL="0" distR="0" wp14:anchorId="3FAA5D3C" wp14:editId="05C799BF">
+            <wp:extent cx="4772691" cy="2172003"/>
+            <wp:effectExtent l="0" t="0" r="8890" b="0"/>
+            <wp:docPr id="36" name="Рисунок 36"/>
+            <wp:cNvGraphicFramePr>
+              <a:graphicFrameLocks xmlns:a="http://schemas.openxmlformats.org/drawingml/2006/main" noChangeAspect="1"/>
+            </wp:cNvGraphicFramePr>
+            <a:graphic xmlns:a="http://schemas.openxmlformats.org/drawingml/2006/main">
+              <a:graphicData uri="http://schemas.openxmlformats.org/drawingml/2006/picture">
+                <pic:pic xmlns:pic="http://schemas.openxmlformats.org/drawingml/2006/picture">
+                  <pic:nvPicPr>
+                    <pic:cNvPr id="0" name=""/>
+                    <pic:cNvPicPr/>
+                  </pic:nvPicPr>
+                  <pic:blipFill>
+                    <a:blip r:embed="rId39"/>
+                    <a:stretch>
+                      <a:fillRect/>
+                    </a:stretch>
+                  </pic:blipFill>
+                  <pic:spPr>
+                    <a:xfrm>
+                      <a:off x="0" y="0"/>
+                      <a:ext cx="4772691" cy="2172003"/>
+                    </a:xfrm>
+                    <a:prstGeom prst="rect">
+                      <a:avLst/>
+                    </a:prstGeom>
+                  </pic:spPr>
+                </pic:pic>
+              </a:graphicData>
+            </a:graphic>
+          </wp:inline>
+        </w:drawing>
+      </w:r>
+    </w:p>
+    <w:p>
+      <w:pPr>
+        <w:rPr>
+          <w:rFonts w:ascii="Times New Roman" w:hAnsi="Times New Roman" w:cs="Times New Roman"/>
+          <w:sz w:val="24"/>
+          <w:szCs w:val="24"/>
+        </w:rPr>
+      </w:pPr>
+      <w:r>
+        <w:rPr>
+          <w:rFonts w:ascii="Times New Roman" w:hAnsi="Times New Roman" w:cs="Times New Roman"/>
+          <w:noProof/>
+          <w:sz w:val="24"/>
+          <w:szCs w:val="24"/>
+          <w:lang w:eastAsia="ru-RU"/>
+        </w:rPr>
+        <w:drawing>
+          <wp:inline distT="0" distB="0" distL="0" distR="0" wp14:anchorId="437EE421" wp14:editId="7602A2D2">
+            <wp:extent cx="3741420" cy="4441899"/>
+            <wp:effectExtent l="0" t="0" r="0" b="0"/>
+            <wp:docPr id="37" name="Рисунок 37"/>
+            <wp:cNvGraphicFramePr>
+              <a:graphicFrameLocks xmlns:a="http://schemas.openxmlformats.org/drawingml/2006/main" noChangeAspect="1"/>
+            </wp:cNvGraphicFramePr>
+            <a:graphic xmlns:a="http://schemas.openxmlformats.org/drawingml/2006/main">
+              <a:graphicData uri="http://schemas.openxmlformats.org/drawingml/2006/picture">
+                <pic:pic xmlns:pic="http://schemas.openxmlformats.org/drawingml/2006/picture">
+                  <pic:nvPicPr>
+                    <pic:cNvPr id="0" name=""/>
+                    <pic:cNvPicPr/>
+                  </pic:nvPicPr>
+                  <pic:blipFill>
+                    <a:blip r:embed="rId40"/>
+                    <a:stretch>
+                      <a:fillRect/>
+                    </a:stretch>
+                  </pic:blipFill>
+                  <pic:spPr>
+                    <a:xfrm>
+                      <a:off x="0" y="0"/>
+                      <a:ext cx="3739794" cy="4439969"/>
+                    </a:xfrm>
+                    <a:prstGeom prst="rect">
+                      <a:avLst/>
+                    </a:prstGeom>
+                  </pic:spPr>
+                </pic:pic>
+              </a:graphicData>
+            </a:graphic>
+          </wp:inline>
+        </w:drawing>
+      </w:r>
+    </w:p>
+    <w:p>
+      <w:pPr>
+        <w:rPr>
+          <w:rFonts w:ascii="Times New Roman" w:hAnsi="Times New Roman" w:cs="Times New Roman"/>
+          <w:sz w:val="24"/>
+          <w:szCs w:val="24"/>
+        </w:rPr>
+      </w:pPr>
+      <w:r>
+        <w:rPr>
+          <w:rFonts w:ascii="Times New Roman" w:hAnsi="Times New Roman" w:cs="Times New Roman"/>
+          <w:sz w:val="24"/>
+          <w:szCs w:val="24"/>
+        </w:rPr>
+        <w:lastRenderedPageBreak/>
+        <w:t xml:space="preserve">Задание 32. Установите запрет на удаление программы из раздела Панель управления Программы и компоненты. В окне Программы по </w:t>
+      </w:r>
+      <w:r>
+        <w:rPr>
+          <w:rFonts w:ascii="Times New Roman" w:hAnsi="Times New Roman" w:cs="Times New Roman"/>
+          <w:sz w:val="24"/>
+          <w:szCs w:val="24"/>
+        </w:rPr>
+        <w:t>умолчанию (Панель управления &gt;</w:t>
+      </w:r>
+      <w:r>
+        <w:rPr>
+          <w:rFonts w:ascii="Times New Roman" w:hAnsi="Times New Roman" w:cs="Times New Roman"/>
+          <w:sz w:val="24"/>
+          <w:szCs w:val="24"/>
+        </w:rPr>
+        <w:t xml:space="preserve"> Программы </w:t>
+      </w:r>
+      <w:r>
+        <w:rPr>
+          <w:rFonts w:ascii="Times New Roman" w:hAnsi="Times New Roman" w:cs="Times New Roman"/>
+          <w:sz w:val="24"/>
+          <w:szCs w:val="24"/>
+        </w:rPr>
+        <w:t>&gt;</w:t>
+      </w:r>
+      <w:r>
+        <w:rPr>
+          <w:rFonts w:ascii="Times New Roman" w:hAnsi="Times New Roman" w:cs="Times New Roman"/>
+          <w:sz w:val="24"/>
+          <w:szCs w:val="24"/>
+        </w:rPr>
+        <w:t xml:space="preserve"> Программы по умолчанию) заблокируйте ссылку Настройка доступа программ и умолчаний.</w:t>
+      </w:r>
+    </w:p>
+    <w:p>
+      <w:pPr>
+        <w:rPr>
+          <w:rFonts w:ascii="Times New Roman" w:hAnsi="Times New Roman" w:cs="Times New Roman"/>
+          <w:sz w:val="24"/>
+          <w:szCs w:val="24"/>
+        </w:rPr>
+      </w:pPr>
+      <w:r>
+        <w:rPr>
+          <w:rFonts w:ascii="Times New Roman" w:hAnsi="Times New Roman" w:cs="Times New Roman"/>
+          <w:sz w:val="24"/>
+          <w:szCs w:val="24"/>
+        </w:rPr>
+        <w:t>В разделе реестра HKCU\Software\Microsoft\Windows\CurrentVersion\Policies необходимо создать новый подраздел Programs и создать в нем параметр NoProgramsCPL типа DWORD со значением 1.</w:t>
+      </w:r>
+    </w:p>
+    <w:p>
+      <w:pPr>
+        <w:rPr>
+          <w:rFonts w:ascii="Times New Roman" w:hAnsi="Times New Roman" w:cs="Times New Roman"/>
+          <w:sz w:val="24"/>
+          <w:szCs w:val="24"/>
+        </w:rPr>
+      </w:pPr>
+      <w:r>
+        <w:rPr>
+          <w:rFonts w:ascii="Times New Roman" w:hAnsi="Times New Roman" w:cs="Times New Roman"/>
+          <w:noProof/>
+          <w:sz w:val="24"/>
+          <w:szCs w:val="24"/>
+          <w:lang w:eastAsia="ru-RU"/>
+        </w:rPr>
+        <w:drawing>
+          <wp:inline distT="0" distB="0" distL="0" distR="0" wp14:anchorId="78FF0C5E" wp14:editId="6B8A6563">
+            <wp:extent cx="6152515" cy="1553845"/>
+            <wp:effectExtent l="0" t="0" r="635" b="8255"/>
+            <wp:docPr id="39" name="Рисунок 39"/>
+            <wp:cNvGraphicFramePr>
+              <a:graphicFrameLocks xmlns:a="http://schemas.openxmlformats.org/drawingml/2006/main" noChangeAspect="1"/>
+            </wp:cNvGraphicFramePr>
+            <a:graphic xmlns:a="http://schemas.openxmlformats.org/drawingml/2006/main">
+              <a:graphicData uri="http://schemas.openxmlformats.org/drawingml/2006/picture">
+                <pic:pic xmlns:pic="http://schemas.openxmlformats.org/drawingml/2006/picture">
+                  <pic:nvPicPr>
+                    <pic:cNvPr id="0" name=""/>
+                    <pic:cNvPicPr/>
+                  </pic:nvPicPr>
+                  <pic:blipFill>
+                    <a:blip r:embed="rId41"/>
+                    <a:stretch>
+                      <a:fillRect/>
+                    </a:stretch>
+                  </pic:blipFill>
+                  <pic:spPr>
+                    <a:xfrm>
+                      <a:off x="0" y="0"/>
+                      <a:ext cx="6152515" cy="1553845"/>
+                    </a:xfrm>
+                    <a:prstGeom prst="rect">
+                      <a:avLst/>
+                    </a:prstGeom>
+                  </pic:spPr>
+                </pic:pic>
+              </a:graphicData>
+            </a:graphic>
+          </wp:inline>
+        </w:drawing>
+      </w:r>
+    </w:p>
+    <w:p>
+      <w:pPr>
+        <w:rPr>
+          <w:rFonts w:ascii="Times New Roman" w:hAnsi="Times New Roman" w:cs="Times New Roman"/>
+          <w:sz w:val="24"/>
+          <w:szCs w:val="24"/>
+        </w:rPr>
+      </w:pPr>
+      <w:r>
+        <w:rPr>
+          <w:rFonts w:ascii="Times New Roman" w:hAnsi="Times New Roman" w:cs="Times New Roman"/>
+          <w:sz w:val="24"/>
+          <w:szCs w:val="24"/>
+        </w:rPr>
+        <w:t>Задание 33. Персонализации. Установите запрет на смену тем Рабочего стола, запрет на смену фона Рабочего стола, запрет на выбор картинки для фонового рисунка Рабочего стола, запрет на смену цвета окна. Звуки. Установите запрет на изменение звуковых схем</w:t>
+      </w:r>
+    </w:p>
+    <w:p>
+      <w:pPr>
+        <w:rPr>
+          <w:rFonts w:ascii="Times New Roman" w:hAnsi="Times New Roman" w:cs="Times New Roman"/>
+          <w:sz w:val="24"/>
+          <w:szCs w:val="24"/>
+        </w:rPr>
+      </w:pPr>
+      <w:r>
+        <w:rPr>
+          <w:rFonts w:ascii="Times New Roman" w:hAnsi="Times New Roman" w:cs="Times New Roman"/>
+          <w:sz w:val="24"/>
+          <w:szCs w:val="24"/>
+        </w:rPr>
+        <w:t>Чтобы запретить менять темы Рабочего стола, используем DWORD-параметр NoThemesTab со значением 1 в разделе HKCU\Software\Microsoft\Windows\CurrentVersion\Policies\Explorer.</w:t>
+      </w:r>
+    </w:p>
+    <w:p>
+      <w:pPr>
+        <w:rPr>
+          <w:rFonts w:ascii="Times New Roman" w:hAnsi="Times New Roman" w:cs="Times New Roman"/>
+          <w:sz w:val="24"/>
+          <w:szCs w:val="24"/>
+        </w:rPr>
+      </w:pPr>
+      <w:r>
+        <w:rPr>
+          <w:rFonts w:ascii="Times New Roman" w:hAnsi="Times New Roman" w:cs="Times New Roman"/>
+          <w:sz w:val="24"/>
+          <w:szCs w:val="24"/>
+        </w:rPr>
+        <w:t>Для запрета на смену фона создаём DWORD-параметр NoChangingWallpaper со значением 1 в разделе HKCU\Software\Microsoft\Windows\ CurrentVersion\Policies\ActiveDesktop.</w:t>
+      </w:r>
+    </w:p>
+    <w:p>
+      <w:pPr>
+        <w:rPr>
+          <w:rFonts w:ascii="Times New Roman" w:hAnsi="Times New Roman" w:cs="Times New Roman"/>
+          <w:sz w:val="24"/>
+          <w:szCs w:val="24"/>
+        </w:rPr>
+      </w:pPr>
+      <w:r>
+        <w:rPr>
+          <w:rFonts w:ascii="Times New Roman" w:hAnsi="Times New Roman" w:cs="Times New Roman"/>
+          <w:sz w:val="24"/>
+          <w:szCs w:val="24"/>
+        </w:rPr>
+        <w:t>Для запрета на выбор картинки</w:t>
+      </w:r>
+      <w:r>
+        <w:rPr>
+          <w:rFonts w:ascii="Times New Roman" w:hAnsi="Times New Roman" w:cs="Times New Roman"/>
+          <w:sz w:val="24"/>
+          <w:szCs w:val="24"/>
+        </w:rPr>
+        <w:t xml:space="preserve"> изменяем</w:t>
       </w:r>
       <w:r>
         <w:rPr>
@@ -5352,7 +7126,67 @@
           <w:sz w:val="24"/>
           <w:szCs w:val="24"/>
         </w:rPr>
-        <w:t xml:space="preserve"> 8 – Недавние документы;</w:t>
+        <w:t>строковый параметр WallpaperStyle в разделе HKCU\Software\</w:t>
+      </w:r>
+      <w:r>
+        <w:rPr>
+          <w:rFonts w:ascii="Times New Roman" w:hAnsi="Times New Roman" w:cs="Times New Roman"/>
+          <w:sz w:val="24"/>
+          <w:szCs w:val="24"/>
+          <w:lang w:val="en-US"/>
+        </w:rPr>
+        <w:t>Policies</w:t>
+      </w:r>
+      <w:r>
+        <w:rPr>
+          <w:rFonts w:ascii="Times New Roman" w:hAnsi="Times New Roman" w:cs="Times New Roman"/>
+          <w:sz w:val="24"/>
+          <w:szCs w:val="24"/>
+        </w:rPr>
+        <w:t>\</w:t>
+      </w:r>
+      <w:r>
+        <w:rPr>
+          <w:rFonts w:ascii="Times New Roman" w:hAnsi="Times New Roman" w:cs="Times New Roman"/>
+          <w:sz w:val="24"/>
+          <w:szCs w:val="24"/>
+          <w:lang w:val="en-US"/>
+        </w:rPr>
+        <w:t>Microsoft</w:t>
+      </w:r>
+      <w:r>
+        <w:rPr>
+          <w:rFonts w:ascii="Times New Roman" w:hAnsi="Times New Roman" w:cs="Times New Roman"/>
+          <w:sz w:val="24"/>
+          <w:szCs w:val="24"/>
+        </w:rPr>
+        <w:t>\</w:t>
+      </w:r>
+      <w:r>
+        <w:rPr>
+          <w:rFonts w:ascii="Times New Roman" w:hAnsi="Times New Roman" w:cs="Times New Roman"/>
+          <w:sz w:val="24"/>
+          <w:szCs w:val="24"/>
+          <w:lang w:val="en-US"/>
+        </w:rPr>
+        <w:t>Windows</w:t>
+      </w:r>
+      <w:r>
+        <w:rPr>
+          <w:rFonts w:ascii="Times New Roman" w:hAnsi="Times New Roman" w:cs="Times New Roman"/>
+          <w:sz w:val="24"/>
+          <w:szCs w:val="24"/>
+        </w:rPr>
+        <w:t>\</w:t>
+      </w:r>
+      <w:r>
+        <w:rPr>
+          <w:rFonts w:ascii="Times New Roman" w:hAnsi="Times New Roman" w:cs="Times New Roman"/>
+          <w:sz w:val="24"/>
+          <w:szCs w:val="24"/>
+          <w:lang w:val="en-US"/>
+        </w:rPr>
+        <w:t>Control</w:t>
       </w:r>
       <w:r>
         <w:rPr>
@@ -5367,41 +7201,102 @@
           <w:rFonts w:ascii="Times New Roman" w:hAnsi="Times New Roman" w:cs="Times New Roman"/>
           <w:sz w:val="24"/>
           <w:szCs w:val="24"/>
-        </w:rPr>
-        <w:t xml:space="preserve"> 9 – Отправить (SendTo); 10 – Рабочий стол;</w:t>
-      </w:r>
-      <w:r>
-        <w:rPr>
-          <w:rFonts w:ascii="Times New Roman" w:hAnsi="Times New Roman" w:cs="Times New Roman"/>
-          <w:sz w:val="24"/>
-          <w:szCs w:val="24"/>
-        </w:rPr>
-        <w:t xml:space="preserve"> 11 – Компьютер; 13 – Network Shortcuts; 14 – Шрифты; 15 – Templates (Шаблоны); 16 – Главное меню; 17 – Программы; 18 – Автозагрузка; 24 – %systemroot%;</w:t>
-      </w:r>
-      <w:r>
-        <w:rPr>
-          <w:rFonts w:ascii="Times New Roman" w:hAnsi="Times New Roman" w:cs="Times New Roman"/>
-          <w:sz w:val="24"/>
-          <w:szCs w:val="24"/>
-        </w:rPr>
-        <w:t xml:space="preserve"> 25 – %</w:t>
-      </w:r>
-      <w:r>
-        <w:rPr>
-          <w:rFonts w:ascii="Times New Roman" w:hAnsi="Times New Roman" w:cs="Times New Roman"/>
-          <w:sz w:val="24"/>
-          <w:szCs w:val="24"/>
-          <w:lang w:val="en-US"/>
-        </w:rPr>
-        <w:t>systemroot</w:t>
-      </w:r>
-      <w:r>
-        <w:rPr>
-          <w:rFonts w:ascii="Times New Roman" w:hAnsi="Times New Roman" w:cs="Times New Roman"/>
-          <w:sz w:val="24"/>
-          <w:szCs w:val="24"/>
-        </w:rPr>
-        <w:t>%\</w:t>
+          <w:lang w:val="en-US"/>
+        </w:rPr>
+        <w:t>Panel</w:t>
+      </w:r>
+      <w:r>
+        <w:rPr>
+          <w:rFonts w:ascii="Times New Roman" w:hAnsi="Times New Roman" w:cs="Times New Roman"/>
+          <w:sz w:val="24"/>
+          <w:szCs w:val="24"/>
+        </w:rPr>
+        <w:t>\</w:t>
+      </w:r>
+      <w:r>
+        <w:rPr>
+          <w:rFonts w:ascii="Times New Roman" w:hAnsi="Times New Roman" w:cs="Times New Roman"/>
+          <w:sz w:val="24"/>
+          <w:szCs w:val="24"/>
+          <w:lang w:val="en-US"/>
+        </w:rPr>
+        <w:t>Desktop</w:t>
+      </w:r>
+      <w:r>
+        <w:rPr>
+          <w:rFonts w:ascii="Times New Roman" w:hAnsi="Times New Roman" w:cs="Times New Roman"/>
+          <w:sz w:val="24"/>
+          <w:szCs w:val="24"/>
+        </w:rPr>
+        <w:t>.</w:t>
+      </w:r>
+    </w:p>
+    <w:p>
+      <w:pPr>
+        <w:rPr>
+          <w:rFonts w:ascii="Times New Roman" w:hAnsi="Times New Roman" w:cs="Times New Roman"/>
+          <w:sz w:val="24"/>
+          <w:szCs w:val="24"/>
+        </w:rPr>
+      </w:pPr>
+      <w:r>
+        <w:rPr>
+          <w:rFonts w:ascii="Times New Roman" w:hAnsi="Times New Roman" w:cs="Times New Roman"/>
+          <w:sz w:val="24"/>
+          <w:szCs w:val="24"/>
+        </w:rPr>
+        <w:t>Чтобы ссылка Цвет окна стала недоступной, создайте в разделе HKCU\Software\Microsoft \</w:t>
+      </w:r>
+      <w:r>
+        <w:rPr>
+          <w:rFonts w:ascii="Times New Roman" w:hAnsi="Times New Roman" w:cs="Times New Roman"/>
+          <w:sz w:val="24"/>
+          <w:szCs w:val="24"/>
+          <w:lang w:val="en-US"/>
+        </w:rPr>
+        <w:t>Windows</w:t>
+      </w:r>
+      <w:r>
+        <w:rPr>
+          <w:rFonts w:ascii="Times New Roman" w:hAnsi="Times New Roman" w:cs="Times New Roman"/>
+          <w:sz w:val="24"/>
+          <w:szCs w:val="24"/>
+        </w:rPr>
+        <w:t>\</w:t>
+      </w:r>
+      <w:r>
+        <w:rPr>
+          <w:rFonts w:ascii="Times New Roman" w:hAnsi="Times New Roman" w:cs="Times New Roman"/>
+          <w:sz w:val="24"/>
+          <w:szCs w:val="24"/>
+          <w:lang w:val="en-US"/>
+        </w:rPr>
+        <w:t>CurrentVersion</w:t>
+      </w:r>
+      <w:r>
+        <w:rPr>
+          <w:rFonts w:ascii="Times New Roman" w:hAnsi="Times New Roman" w:cs="Times New Roman"/>
+          <w:sz w:val="24"/>
+          <w:szCs w:val="24"/>
+        </w:rPr>
+        <w:t>\</w:t>
+      </w:r>
+      <w:r>
+        <w:rPr>
+          <w:rFonts w:ascii="Times New Roman" w:hAnsi="Times New Roman" w:cs="Times New Roman"/>
+          <w:sz w:val="24"/>
+          <w:szCs w:val="24"/>
+          <w:lang w:val="en-US"/>
+        </w:rPr>
+        <w:t>Policies</w:t>
+      </w:r>
+      <w:r>
+        <w:rPr>
+          <w:rFonts w:ascii="Times New Roman" w:hAnsi="Times New Roman" w:cs="Times New Roman"/>
+          <w:sz w:val="24"/>
+          <w:szCs w:val="24"/>
+        </w:rPr>
+        <w:t>\</w:t>
       </w:r>
       <w:r>
         <w:rPr>
@@ -5418,98 +7313,259 @@
           <w:sz w:val="24"/>
           <w:szCs w:val="24"/>
         </w:rPr>
-        <w:t xml:space="preserve">32;  </w:t>
-      </w:r>
-      <w:r>
-        <w:rPr>
-          <w:rFonts w:ascii="Times New Roman" w:hAnsi="Times New Roman" w:cs="Times New Roman"/>
-          <w:sz w:val="24"/>
-          <w:szCs w:val="24"/>
-        </w:rPr>
-        <w:t xml:space="preserve"> 26 – %</w:t>
-      </w:r>
-      <w:r>
-        <w:rPr>
-          <w:rFonts w:ascii="Times New Roman" w:hAnsi="Times New Roman" w:cs="Times New Roman"/>
-          <w:sz w:val="24"/>
-          <w:szCs w:val="24"/>
-          <w:lang w:val="en-US"/>
-        </w:rPr>
-        <w:t>ProgramFiles</w:t>
-      </w:r>
-      <w:r>
-        <w:rPr>
-          <w:rFonts w:ascii="Times New Roman" w:hAnsi="Times New Roman" w:cs="Times New Roman"/>
-          <w:sz w:val="24"/>
-          <w:szCs w:val="24"/>
-        </w:rPr>
-        <w:t>%;</w:t>
-      </w:r>
-      <w:r>
-        <w:rPr>
-          <w:rFonts w:ascii="Times New Roman" w:hAnsi="Times New Roman" w:cs="Times New Roman"/>
-          <w:sz w:val="24"/>
-          <w:szCs w:val="24"/>
-        </w:rPr>
-        <w:t xml:space="preserve"> 27 – Изображения</w:t>
-      </w:r>
-      <w:r>
-        <w:rPr>
-          <w:rFonts w:ascii="Times New Roman" w:hAnsi="Times New Roman" w:cs="Times New Roman"/>
-          <w:sz w:val="24"/>
-          <w:szCs w:val="24"/>
-        </w:rPr>
-        <w:t>;</w:t>
-      </w:r>
-      <w:r>
-        <w:rPr>
-          <w:rFonts w:ascii="Times New Roman" w:hAnsi="Times New Roman" w:cs="Times New Roman"/>
-          <w:sz w:val="24"/>
-          <w:szCs w:val="24"/>
-        </w:rPr>
-        <w:t xml:space="preserve"> 28 – %</w:t>
-      </w:r>
-      <w:r>
-        <w:rPr>
-          <w:rFonts w:ascii="Times New Roman" w:hAnsi="Times New Roman" w:cs="Times New Roman"/>
-          <w:sz w:val="24"/>
-          <w:szCs w:val="24"/>
-          <w:lang w:val="en-US"/>
-        </w:rPr>
-        <w:t>userprofiles</w:t>
-      </w:r>
-      <w:r>
-        <w:rPr>
-          <w:rFonts w:ascii="Times New Roman" w:hAnsi="Times New Roman" w:cs="Times New Roman"/>
-          <w:sz w:val="24"/>
-          <w:szCs w:val="24"/>
-        </w:rPr>
-        <w:t>%; a – Корзина; b – Главное меню;</w:t>
-      </w:r>
-      <w:r>
-        <w:rPr>
-          <w:rFonts w:ascii="Times New Roman" w:hAnsi="Times New Roman" w:cs="Times New Roman"/>
-          <w:sz w:val="24"/>
-          <w:szCs w:val="24"/>
-        </w:rPr>
-        <w:t xml:space="preserve"> 2b – Общие фа</w:t>
-      </w:r>
-      <w:r>
-        <w:rPr>
-          <w:rFonts w:ascii="Times New Roman" w:hAnsi="Times New Roman" w:cs="Times New Roman"/>
-          <w:sz w:val="24"/>
-          <w:szCs w:val="24"/>
-        </w:rPr>
-        <w:t>йлы;</w:t>
-      </w:r>
-      <w:r>
-        <w:rPr>
-          <w:rFonts w:ascii="Times New Roman" w:hAnsi="Times New Roman" w:cs="Times New Roman"/>
-          <w:sz w:val="24"/>
-          <w:szCs w:val="24"/>
-        </w:rPr>
-        <w:t xml:space="preserve"> 2e – Общие документы.</w:t>
-      </w:r>
+        <w:t xml:space="preserve"> параметр </w:t>
+      </w:r>
+      <w:r>
+        <w:rPr>
+          <w:rFonts w:ascii="Times New Roman" w:hAnsi="Times New Roman" w:cs="Times New Roman"/>
+          <w:sz w:val="24"/>
+          <w:szCs w:val="24"/>
+          <w:lang w:val="en-US"/>
+        </w:rPr>
+        <w:t>NoDispAppearancePage</w:t>
+      </w:r>
+      <w:r>
+        <w:rPr>
+          <w:rFonts w:ascii="Times New Roman" w:hAnsi="Times New Roman" w:cs="Times New Roman"/>
+          <w:sz w:val="24"/>
+          <w:szCs w:val="24"/>
+        </w:rPr>
+        <w:t xml:space="preserve"> типа </w:t>
+      </w:r>
+      <w:r>
+        <w:rPr>
+          <w:rFonts w:ascii="Times New Roman" w:hAnsi="Times New Roman" w:cs="Times New Roman"/>
+          <w:sz w:val="24"/>
+          <w:szCs w:val="24"/>
+          <w:lang w:val="en-US"/>
+        </w:rPr>
+        <w:t>DWORD</w:t>
+      </w:r>
+      <w:r>
+        <w:rPr>
+          <w:rFonts w:ascii="Times New Roman" w:hAnsi="Times New Roman" w:cs="Times New Roman"/>
+          <w:sz w:val="24"/>
+          <w:szCs w:val="24"/>
+        </w:rPr>
+        <w:t xml:space="preserve"> со значением 1.</w:t>
+      </w:r>
+    </w:p>
+    <w:p>
+      <w:pPr>
+        <w:rPr>
+          <w:rFonts w:ascii="Times New Roman" w:hAnsi="Times New Roman" w:cs="Times New Roman"/>
+          <w:sz w:val="24"/>
+          <w:szCs w:val="24"/>
+        </w:rPr>
+      </w:pPr>
+      <w:r>
+        <w:rPr>
+          <w:rFonts w:ascii="Times New Roman" w:hAnsi="Times New Roman" w:cs="Times New Roman"/>
+          <w:sz w:val="24"/>
+          <w:szCs w:val="24"/>
+        </w:rPr>
+        <w:t xml:space="preserve">Запрет на звуки </w:t>
+      </w:r>
+      <w:r>
+        <w:rPr>
+          <w:rFonts w:ascii="Times New Roman" w:hAnsi="Times New Roman" w:cs="Times New Roman"/>
+          <w:sz w:val="24"/>
+          <w:szCs w:val="24"/>
+          <w:lang w:val="en-US"/>
+        </w:rPr>
+        <w:t>HKCU</w:t>
+      </w:r>
+      <w:r>
+        <w:rPr>
+          <w:rFonts w:ascii="Times New Roman" w:hAnsi="Times New Roman" w:cs="Times New Roman"/>
+          <w:sz w:val="24"/>
+          <w:szCs w:val="24"/>
+        </w:rPr>
+        <w:t>\</w:t>
+      </w:r>
+      <w:r>
+        <w:rPr>
+          <w:rFonts w:ascii="Times New Roman" w:hAnsi="Times New Roman" w:cs="Times New Roman"/>
+          <w:sz w:val="24"/>
+          <w:szCs w:val="24"/>
+          <w:lang w:val="en-US"/>
+        </w:rPr>
+        <w:t>Software</w:t>
+      </w:r>
+      <w:r>
+        <w:rPr>
+          <w:rFonts w:ascii="Times New Roman" w:hAnsi="Times New Roman" w:cs="Times New Roman"/>
+          <w:sz w:val="24"/>
+          <w:szCs w:val="24"/>
+        </w:rPr>
+        <w:t>\</w:t>
+      </w:r>
+      <w:r>
+        <w:rPr>
+          <w:rFonts w:ascii="Times New Roman" w:hAnsi="Times New Roman" w:cs="Times New Roman"/>
+          <w:sz w:val="24"/>
+          <w:szCs w:val="24"/>
+          <w:lang w:val="en-US"/>
+        </w:rPr>
+        <w:t>Policies</w:t>
+      </w:r>
+      <w:r>
+        <w:rPr>
+          <w:rFonts w:ascii="Times New Roman" w:hAnsi="Times New Roman" w:cs="Times New Roman"/>
+          <w:sz w:val="24"/>
+          <w:szCs w:val="24"/>
+        </w:rPr>
+        <w:t>\</w:t>
+      </w:r>
+      <w:r>
+        <w:rPr>
+          <w:rFonts w:ascii="Times New Roman" w:hAnsi="Times New Roman" w:cs="Times New Roman"/>
+          <w:sz w:val="24"/>
+          <w:szCs w:val="24"/>
+          <w:lang w:val="en-US"/>
+        </w:rPr>
+        <w:t>Microsoft</w:t>
+      </w:r>
+      <w:r>
+        <w:rPr>
+          <w:rFonts w:ascii="Times New Roman" w:hAnsi="Times New Roman" w:cs="Times New Roman"/>
+          <w:sz w:val="24"/>
+          <w:szCs w:val="24"/>
+        </w:rPr>
+        <w:t>\</w:t>
+      </w:r>
+      <w:r>
+        <w:rPr>
+          <w:rFonts w:ascii="Times New Roman" w:hAnsi="Times New Roman" w:cs="Times New Roman"/>
+          <w:sz w:val="24"/>
+          <w:szCs w:val="24"/>
+          <w:lang w:val="en-US"/>
+        </w:rPr>
+        <w:t>Windows</w:t>
+      </w:r>
+      <w:r>
+        <w:rPr>
+          <w:rFonts w:ascii="Times New Roman" w:hAnsi="Times New Roman" w:cs="Times New Roman"/>
+          <w:sz w:val="24"/>
+          <w:szCs w:val="24"/>
+        </w:rPr>
+        <w:t>\Personalization параметр NoChangingSoundScheme типа DWORD со значением 1.</w:t>
+      </w:r>
+    </w:p>
+    <w:p>
+      <w:pPr>
+        <w:rPr>
+          <w:rFonts w:ascii="Times New Roman" w:hAnsi="Times New Roman" w:cs="Times New Roman"/>
+          <w:sz w:val="24"/>
+          <w:szCs w:val="24"/>
+        </w:rPr>
+      </w:pPr>
+      <w:r>
+        <w:rPr>
+          <w:rFonts w:ascii="Times New Roman" w:hAnsi="Times New Roman" w:cs="Times New Roman"/>
+          <w:noProof/>
+          <w:sz w:val="24"/>
+          <w:szCs w:val="24"/>
+          <w:lang w:eastAsia="ru-RU"/>
+        </w:rPr>
+        <w:drawing>
+          <wp:inline distT="0" distB="0" distL="0" distR="0" wp14:anchorId="018D5350" wp14:editId="25C1E64D">
+            <wp:extent cx="6152515" cy="1241425"/>
+            <wp:effectExtent l="0" t="0" r="635" b="0"/>
+            <wp:docPr id="41" name="Рисунок 41"/>
+            <wp:cNvGraphicFramePr>
+              <a:graphicFrameLocks xmlns:a="http://schemas.openxmlformats.org/drawingml/2006/main" noChangeAspect="1"/>
+            </wp:cNvGraphicFramePr>
+            <a:graphic xmlns:a="http://schemas.openxmlformats.org/drawingml/2006/main">
+              <a:graphicData uri="http://schemas.openxmlformats.org/drawingml/2006/picture">
+                <pic:pic xmlns:pic="http://schemas.openxmlformats.org/drawingml/2006/picture">
+                  <pic:nvPicPr>
+                    <pic:cNvPr id="0" name=""/>
+                    <pic:cNvPicPr/>
+                  </pic:nvPicPr>
+                  <pic:blipFill>
+                    <a:blip r:embed="rId42"/>
+                    <a:stretch>
+                      <a:fillRect/>
+                    </a:stretch>
+                  </pic:blipFill>
+                  <pic:spPr>
+                    <a:xfrm>
+                      <a:off x="0" y="0"/>
+                      <a:ext cx="6152515" cy="1241425"/>
+                    </a:xfrm>
+                    <a:prstGeom prst="rect">
+                      <a:avLst/>
+                    </a:prstGeom>
+                  </pic:spPr>
+                </pic:pic>
+              </a:graphicData>
+            </a:graphic>
+          </wp:inline>
+        </w:drawing>
+      </w:r>
+    </w:p>
+    <w:p>
+      <w:pPr>
+        <w:rPr>
+          <w:rFonts w:ascii="Times New Roman" w:hAnsi="Times New Roman" w:cs="Times New Roman"/>
+          <w:sz w:val="24"/>
+          <w:szCs w:val="24"/>
+        </w:rPr>
+      </w:pPr>
+      <w:r>
+        <w:rPr>
+          <w:rFonts w:ascii="Times New Roman" w:hAnsi="Times New Roman" w:cs="Times New Roman"/>
+          <w:noProof/>
+          <w:sz w:val="24"/>
+          <w:szCs w:val="24"/>
+          <w:lang w:eastAsia="ru-RU"/>
+        </w:rPr>
+        <w:drawing>
+          <wp:inline distT="0" distB="0" distL="0" distR="0" wp14:anchorId="2D8B3564" wp14:editId="508C0662">
+            <wp:extent cx="6152515" cy="1369060"/>
+            <wp:effectExtent l="0" t="0" r="635" b="2540"/>
+            <wp:docPr id="42" name="Рисунок 42"/>
+            <wp:cNvGraphicFramePr>
+              <a:graphicFrameLocks xmlns:a="http://schemas.openxmlformats.org/drawingml/2006/main" noChangeAspect="1"/>
+            </wp:cNvGraphicFramePr>
+            <a:graphic xmlns:a="http://schemas.openxmlformats.org/drawingml/2006/main">
+              <a:graphicData uri="http://schemas.openxmlformats.org/drawingml/2006/picture">
+                <pic:pic xmlns:pic="http://schemas.openxmlformats.org/drawingml/2006/picture">
+                  <pic:nvPicPr>
+                    <pic:cNvPr id="0" name=""/>
+                    <pic:cNvPicPr/>
+                  </pic:nvPicPr>
+                  <pic:blipFill>
+                    <a:blip r:embed="rId43"/>
+                    <a:stretch>
+                      <a:fillRect/>
+                    </a:stretch>
+                  </pic:blipFill>
+                  <pic:spPr>
+                    <a:xfrm>
+                      <a:off x="0" y="0"/>
+                      <a:ext cx="6152515" cy="1369060"/>
+                    </a:xfrm>
+                    <a:prstGeom prst="rect">
+                      <a:avLst/>
+                    </a:prstGeom>
+                  </pic:spPr>
+                </pic:pic>
+              </a:graphicData>
+            </a:graphic>
+          </wp:inline>
+        </w:drawing>
+      </w:r>
+    </w:p>
+    <w:p>
+      <w:pPr>
+        <w:rPr>
+          <w:rFonts w:ascii="Times New Roman" w:hAnsi="Times New Roman" w:cs="Times New Roman"/>
+          <w:sz w:val="24"/>
+          <w:szCs w:val="24"/>
+        </w:rPr>
+      </w:pPr>
     </w:p>
     <w:p>
       <w:pPr>
@@ -5526,32 +7582,32 @@
           <w:szCs w:val="24"/>
         </w:rPr>
         <w:lastRenderedPageBreak/>
-        <w:t xml:space="preserve">Задание 30. </w:t>
-      </w:r>
-      <w:r>
-        <w:rPr>
-          <w:rFonts w:ascii="Times New Roman" w:hAnsi="Times New Roman" w:cs="Times New Roman"/>
-          <w:sz w:val="24"/>
-          <w:szCs w:val="24"/>
-        </w:rPr>
-        <w:t>Windows Aero. Настройте замедленную анимацию окна. Отключите режим Flip3D. Отключите анимации окон Aero Shake</w:t>
-      </w:r>
-    </w:p>
-    <w:p>
-      <w:pPr>
-        <w:rPr>
-          <w:rFonts w:ascii="Times New Roman" w:hAnsi="Times New Roman" w:cs="Times New Roman"/>
-          <w:sz w:val="24"/>
-          <w:szCs w:val="24"/>
-        </w:rPr>
-      </w:pPr>
-      <w:r>
-        <w:rPr>
-          <w:rFonts w:ascii="Times New Roman" w:hAnsi="Times New Roman" w:cs="Times New Roman"/>
-          <w:sz w:val="24"/>
-          <w:szCs w:val="24"/>
-        </w:rPr>
-        <w:t xml:space="preserve">Для замедленной анимации нужно создать параметр AnimationsShiftKey типа DWORD со значением 1 в разделе </w:t>
+        <w:t>Задание 34. Экран. Изменить настройки экрана: разрешение, ориентацию, размеры текста.</w:t>
+      </w:r>
+    </w:p>
+    <w:p>
+      <w:pPr>
+        <w:rPr>
+          <w:rFonts w:ascii="Times New Roman" w:hAnsi="Times New Roman" w:cs="Times New Roman"/>
+          <w:sz w:val="24"/>
+          <w:szCs w:val="24"/>
+        </w:rPr>
+      </w:pPr>
+      <w:r>
+        <w:rPr>
+          <w:rFonts w:ascii="Times New Roman" w:hAnsi="Times New Roman" w:cs="Times New Roman"/>
+          <w:sz w:val="24"/>
+          <w:szCs w:val="24"/>
+        </w:rPr>
+        <w:t>Н</w:t>
+      </w:r>
+      <w:r>
+        <w:rPr>
+          <w:rFonts w:ascii="Times New Roman" w:hAnsi="Times New Roman" w:cs="Times New Roman"/>
+          <w:sz w:val="24"/>
+          <w:szCs w:val="24"/>
+        </w:rPr>
+        <w:t xml:space="preserve">еобходимо создать параметр NoDispCPL типа DWORDсо значением 1 в разделе реестра </w:t>
       </w:r>
       <w:r>
         <w:rPr>
@@ -5619,211 +7675,377 @@
           <w:sz w:val="24"/>
           <w:szCs w:val="24"/>
         </w:rPr>
-        <w:t>\</w:t>
-      </w:r>
-      <w:r>
-        <w:rPr>
-          <w:rFonts w:ascii="Times New Roman" w:hAnsi="Times New Roman" w:cs="Times New Roman"/>
-          <w:sz w:val="24"/>
-          <w:szCs w:val="24"/>
-          <w:lang w:val="en-US"/>
-        </w:rPr>
-        <w:t>DWM</w:t>
-      </w:r>
-      <w:r>
-        <w:rPr>
-          <w:rFonts w:ascii="Times New Roman" w:hAnsi="Times New Roman" w:cs="Times New Roman"/>
-          <w:sz w:val="24"/>
-          <w:szCs w:val="24"/>
-        </w:rPr>
-        <w:t>.</w:t>
-      </w:r>
-    </w:p>
-    <w:p>
-      <w:pPr>
-        <w:rPr>
-          <w:rFonts w:ascii="Times New Roman" w:hAnsi="Times New Roman" w:cs="Times New Roman"/>
-          <w:sz w:val="24"/>
-          <w:szCs w:val="24"/>
-        </w:rPr>
-      </w:pPr>
-      <w:r>
-        <w:rPr>
-          <w:rFonts w:ascii="Times New Roman" w:hAnsi="Times New Roman" w:cs="Times New Roman"/>
-          <w:sz w:val="24"/>
-          <w:szCs w:val="24"/>
-        </w:rPr>
-        <w:t>При помощи параметра DisallowFlip3d типа DWORD со значением 1 в разделе HKCU\SOFTWARE\Policies\Microsoft\Windows\DWM можно отключить режим Flip3D.</w:t>
-      </w:r>
-    </w:p>
-    <w:p>
-      <w:pPr>
-        <w:rPr>
-          <w:rFonts w:ascii="Times New Roman" w:hAnsi="Times New Roman" w:cs="Times New Roman"/>
-          <w:sz w:val="24"/>
-          <w:szCs w:val="24"/>
-        </w:rPr>
-      </w:pPr>
-      <w:r>
-        <w:rPr>
-          <w:rFonts w:ascii="Times New Roman" w:hAnsi="Times New Roman" w:cs="Times New Roman"/>
-          <w:sz w:val="24"/>
-          <w:szCs w:val="24"/>
-        </w:rPr>
-        <w:t>Чтобы отключить анимацию используем параметр DisallowAnimations типа DWORD со значением 1 в разделе HKCU\SOFTWARE\Policies\Microsoft\Windows\DWM.</w:t>
-      </w:r>
-    </w:p>
-    <w:p>
-      <w:pPr>
-        <w:rPr>
-          <w:rFonts w:ascii="Times New Roman" w:hAnsi="Times New Roman" w:cs="Times New Roman"/>
-          <w:sz w:val="24"/>
-          <w:szCs w:val="24"/>
-        </w:rPr>
-      </w:pPr>
-      <w:r>
-        <w:rPr>
-          <w:rFonts w:ascii="Times New Roman" w:hAnsi="Times New Roman" w:cs="Times New Roman"/>
-          <w:sz w:val="24"/>
-          <w:szCs w:val="24"/>
-        </w:rPr>
-        <w:t>Задание 31. Кнопка Пуск. Измените скорость появления меню. Настройте скрытие команды Все программы. Настройте скрытие значков из профиля Пользователи.</w:t>
-      </w:r>
-    </w:p>
-    <w:p>
-      <w:pPr>
-        <w:rPr>
-          <w:rFonts w:ascii="Times New Roman" w:hAnsi="Times New Roman" w:cs="Times New Roman"/>
-          <w:sz w:val="24"/>
-          <w:szCs w:val="24"/>
-        </w:rPr>
-      </w:pPr>
-      <w:r>
-        <w:rPr>
-          <w:rFonts w:ascii="Times New Roman" w:hAnsi="Times New Roman" w:cs="Times New Roman"/>
-          <w:sz w:val="24"/>
-          <w:szCs w:val="24"/>
-        </w:rPr>
-        <w:t>Для изменения скорости появления в разделе реестра HKCU\Control Panel\Desktop нужно изменить значение строкового параметра MenuShowDelay,</w:t>
-      </w:r>
-    </w:p>
-    <w:p>
-      <w:pPr>
-        <w:rPr>
-          <w:rFonts w:ascii="Times New Roman" w:hAnsi="Times New Roman" w:cs="Times New Roman"/>
-          <w:sz w:val="24"/>
-          <w:szCs w:val="24"/>
-        </w:rPr>
-      </w:pPr>
-      <w:r>
-        <w:rPr>
-          <w:rFonts w:ascii="Times New Roman" w:hAnsi="Times New Roman" w:cs="Times New Roman"/>
-          <w:sz w:val="24"/>
-          <w:szCs w:val="24"/>
-        </w:rPr>
-        <w:t>Для скрытия команды все программы в разделе HKCU\Software\Microsoft\Windows \</w:t>
-      </w:r>
-      <w:r>
-        <w:rPr>
-          <w:rFonts w:ascii="Times New Roman" w:hAnsi="Times New Roman" w:cs="Times New Roman"/>
-          <w:sz w:val="24"/>
-          <w:szCs w:val="24"/>
-          <w:lang w:val="en-US"/>
-        </w:rPr>
-        <w:t>CurrentVersion</w:t>
-      </w:r>
-      <w:r>
-        <w:rPr>
-          <w:rFonts w:ascii="Times New Roman" w:hAnsi="Times New Roman" w:cs="Times New Roman"/>
-          <w:sz w:val="24"/>
-          <w:szCs w:val="24"/>
-        </w:rPr>
-        <w:t>\</w:t>
-      </w:r>
-      <w:r>
-        <w:rPr>
-          <w:rFonts w:ascii="Times New Roman" w:hAnsi="Times New Roman" w:cs="Times New Roman"/>
-          <w:sz w:val="24"/>
-          <w:szCs w:val="24"/>
-          <w:lang w:val="en-US"/>
-        </w:rPr>
-        <w:t>Policies</w:t>
-      </w:r>
-      <w:r>
-        <w:rPr>
-          <w:rFonts w:ascii="Times New Roman" w:hAnsi="Times New Roman" w:cs="Times New Roman"/>
-          <w:sz w:val="24"/>
-          <w:szCs w:val="24"/>
-        </w:rPr>
-        <w:t>\</w:t>
-      </w:r>
-      <w:r>
-        <w:rPr>
-          <w:rFonts w:ascii="Times New Roman" w:hAnsi="Times New Roman" w:cs="Times New Roman"/>
-          <w:sz w:val="24"/>
-          <w:szCs w:val="24"/>
-          <w:lang w:val="en-US"/>
-        </w:rPr>
-        <w:t>Explorer</w:t>
-      </w:r>
-      <w:r>
-        <w:rPr>
-          <w:rFonts w:ascii="Times New Roman" w:hAnsi="Times New Roman" w:cs="Times New Roman"/>
-          <w:sz w:val="24"/>
-          <w:szCs w:val="24"/>
-        </w:rPr>
-        <w:t xml:space="preserve"> создать параметр </w:t>
-      </w:r>
-      <w:r>
-        <w:rPr>
-          <w:rFonts w:ascii="Times New Roman" w:hAnsi="Times New Roman" w:cs="Times New Roman"/>
-          <w:sz w:val="24"/>
-          <w:szCs w:val="24"/>
-          <w:lang w:val="en-US"/>
-        </w:rPr>
-        <w:t>NoStartMenuMorePrograms</w:t>
-      </w:r>
-      <w:r>
-        <w:rPr>
-          <w:rFonts w:ascii="Times New Roman" w:hAnsi="Times New Roman" w:cs="Times New Roman"/>
-          <w:sz w:val="24"/>
-          <w:szCs w:val="24"/>
-        </w:rPr>
-        <w:t xml:space="preserve"> типа </w:t>
-      </w:r>
-      <w:r>
-        <w:rPr>
-          <w:rFonts w:ascii="Times New Roman" w:hAnsi="Times New Roman" w:cs="Times New Roman"/>
-          <w:sz w:val="24"/>
-          <w:szCs w:val="24"/>
-          <w:lang w:val="en-US"/>
-        </w:rPr>
-        <w:t>DWORD</w:t>
-      </w:r>
-      <w:r>
-        <w:rPr>
-          <w:rFonts w:ascii="Times New Roman" w:hAnsi="Times New Roman" w:cs="Times New Roman"/>
-          <w:sz w:val="24"/>
-          <w:szCs w:val="24"/>
-        </w:rPr>
-        <w:t xml:space="preserve"> и присвоить ему значение 1.</w:t>
-      </w:r>
-    </w:p>
-    <w:p>
-      <w:pPr>
-        <w:rPr>
-          <w:rFonts w:ascii="Times New Roman" w:hAnsi="Times New Roman" w:cs="Times New Roman"/>
-          <w:sz w:val="24"/>
-          <w:szCs w:val="24"/>
-        </w:rPr>
-      </w:pPr>
-      <w:r>
-        <w:rPr>
-          <w:rFonts w:ascii="Times New Roman" w:hAnsi="Times New Roman" w:cs="Times New Roman"/>
-          <w:sz w:val="24"/>
-          <w:szCs w:val="24"/>
-        </w:rPr>
-        <w:t>Можно скрыть значки из меню при помощи параметра NoCommonGroups типа DWORD в разделе HKCU\Software\Microsoft\</w:t>
+        <w:t>\CurrentVersion\Policies\System.</w:t>
+      </w:r>
+    </w:p>
+    <w:p>
+      <w:pPr>
+        <w:rPr>
+          <w:rFonts w:ascii="Times New Roman" w:hAnsi="Times New Roman" w:cs="Times New Roman"/>
+          <w:sz w:val="24"/>
+          <w:szCs w:val="24"/>
+        </w:rPr>
+      </w:pPr>
+      <w:r>
+        <w:rPr>
+          <w:rFonts w:ascii="Times New Roman" w:hAnsi="Times New Roman" w:cs="Times New Roman"/>
+          <w:noProof/>
+          <w:sz w:val="24"/>
+          <w:szCs w:val="24"/>
+          <w:lang w:eastAsia="ru-RU"/>
+        </w:rPr>
+        <w:drawing>
+          <wp:inline distT="0" distB="0" distL="0" distR="0" wp14:anchorId="14AE1A06" wp14:editId="76291325">
+            <wp:extent cx="5372100" cy="1334570"/>
+            <wp:effectExtent l="0" t="0" r="0" b="0"/>
+            <wp:docPr id="44" name="Рисунок 44"/>
+            <wp:cNvGraphicFramePr>
+              <a:graphicFrameLocks xmlns:a="http://schemas.openxmlformats.org/drawingml/2006/main" noChangeAspect="1"/>
+            </wp:cNvGraphicFramePr>
+            <a:graphic xmlns:a="http://schemas.openxmlformats.org/drawingml/2006/main">
+              <a:graphicData uri="http://schemas.openxmlformats.org/drawingml/2006/picture">
+                <pic:pic xmlns:pic="http://schemas.openxmlformats.org/drawingml/2006/picture">
+                  <pic:nvPicPr>
+                    <pic:cNvPr id="0" name=""/>
+                    <pic:cNvPicPr/>
+                  </pic:nvPicPr>
+                  <pic:blipFill>
+                    <a:blip r:embed="rId44"/>
+                    <a:stretch>
+                      <a:fillRect/>
+                    </a:stretch>
+                  </pic:blipFill>
+                  <pic:spPr>
+                    <a:xfrm>
+                      <a:off x="0" y="0"/>
+                      <a:ext cx="5413434" cy="1344838"/>
+                    </a:xfrm>
+                    <a:prstGeom prst="rect">
+                      <a:avLst/>
+                    </a:prstGeom>
+                  </pic:spPr>
+                </pic:pic>
+              </a:graphicData>
+            </a:graphic>
+          </wp:inline>
+        </w:drawing>
+      </w:r>
+    </w:p>
+    <w:p>
+      <w:pPr>
+        <w:rPr>
+          <w:rFonts w:ascii="Times New Roman" w:hAnsi="Times New Roman" w:cs="Times New Roman"/>
+          <w:sz w:val="24"/>
+          <w:szCs w:val="24"/>
+        </w:rPr>
+      </w:pPr>
+      <w:r>
+        <w:rPr>
+          <w:rFonts w:ascii="Times New Roman" w:hAnsi="Times New Roman" w:cs="Times New Roman"/>
+          <w:sz w:val="24"/>
+          <w:szCs w:val="24"/>
+        </w:rPr>
+        <w:t>Задание 35. Очень часто возникает проблема, как запретить некоторым пользователям запускать определенные программы. Установите подобный запрет.</w:t>
+      </w:r>
+    </w:p>
+    <w:p>
+      <w:pPr>
+        <w:rPr>
+          <w:rFonts w:ascii="Times New Roman" w:hAnsi="Times New Roman" w:cs="Times New Roman"/>
+          <w:sz w:val="24"/>
+          <w:szCs w:val="24"/>
+        </w:rPr>
+      </w:pPr>
+      <w:r>
+        <w:rPr>
+          <w:rFonts w:ascii="Times New Roman" w:hAnsi="Times New Roman" w:cs="Times New Roman"/>
+          <w:sz w:val="24"/>
+          <w:szCs w:val="24"/>
+        </w:rPr>
+        <w:t>Для ограничения запускаемых программ надо открыть раздел HKCU\SOFTWARE\Microsoft</w:t>
+      </w:r>
+    </w:p>
+    <w:p>
+      <w:pPr>
+        <w:rPr>
+          <w:rFonts w:ascii="Times New Roman" w:hAnsi="Times New Roman" w:cs="Times New Roman"/>
+          <w:sz w:val="24"/>
+          <w:szCs w:val="24"/>
+        </w:rPr>
+      </w:pPr>
+      <w:r>
+        <w:rPr>
+          <w:rFonts w:ascii="Times New Roman" w:hAnsi="Times New Roman" w:cs="Times New Roman"/>
+          <w:sz w:val="24"/>
+          <w:szCs w:val="24"/>
+          <w:lang w:val="en-US"/>
+        </w:rPr>
+        <w:t xml:space="preserve">\Windows\CurrentVerson\Policies\Explorer </w:t>
+      </w:r>
+      <w:r>
+        <w:rPr>
+          <w:rFonts w:ascii="Times New Roman" w:hAnsi="Times New Roman" w:cs="Times New Roman"/>
+          <w:sz w:val="24"/>
+          <w:szCs w:val="24"/>
+        </w:rPr>
+        <w:t>и</w:t>
+      </w:r>
+      <w:r>
+        <w:rPr>
+          <w:rFonts w:ascii="Times New Roman" w:hAnsi="Times New Roman" w:cs="Times New Roman"/>
+          <w:sz w:val="24"/>
+          <w:szCs w:val="24"/>
+          <w:lang w:val="en-US"/>
+        </w:rPr>
+        <w:t xml:space="preserve"> </w:t>
+      </w:r>
+      <w:r>
+        <w:rPr>
+          <w:rFonts w:ascii="Times New Roman" w:hAnsi="Times New Roman" w:cs="Times New Roman"/>
+          <w:sz w:val="24"/>
+          <w:szCs w:val="24"/>
+        </w:rPr>
+        <w:t>создать</w:t>
+      </w:r>
+      <w:r>
+        <w:rPr>
+          <w:rFonts w:ascii="Times New Roman" w:hAnsi="Times New Roman" w:cs="Times New Roman"/>
+          <w:sz w:val="24"/>
+          <w:szCs w:val="24"/>
+          <w:lang w:val="en-US"/>
+        </w:rPr>
+        <w:t xml:space="preserve"> </w:t>
+      </w:r>
+      <w:r>
+        <w:rPr>
+          <w:rFonts w:ascii="Times New Roman" w:hAnsi="Times New Roman" w:cs="Times New Roman"/>
+          <w:sz w:val="24"/>
+          <w:szCs w:val="24"/>
+        </w:rPr>
+        <w:t>там</w:t>
+      </w:r>
+      <w:r>
+        <w:rPr>
+          <w:rFonts w:ascii="Times New Roman" w:hAnsi="Times New Roman" w:cs="Times New Roman"/>
+          <w:sz w:val="24"/>
+          <w:szCs w:val="24"/>
+          <w:lang w:val="en-US"/>
+        </w:rPr>
+        <w:t xml:space="preserve"> </w:t>
+      </w:r>
+      <w:r>
+        <w:rPr>
+          <w:rFonts w:ascii="Times New Roman" w:hAnsi="Times New Roman" w:cs="Times New Roman"/>
+          <w:sz w:val="24"/>
+          <w:szCs w:val="24"/>
+        </w:rPr>
+        <w:t>параметр</w:t>
+      </w:r>
+      <w:r>
+        <w:rPr>
+          <w:rFonts w:ascii="Times New Roman" w:hAnsi="Times New Roman" w:cs="Times New Roman"/>
+          <w:sz w:val="24"/>
+          <w:szCs w:val="24"/>
+          <w:lang w:val="en-US"/>
+        </w:rPr>
+        <w:t xml:space="preserve"> RestrictRun </w:t>
+      </w:r>
+      <w:r>
+        <w:rPr>
+          <w:rFonts w:ascii="Times New Roman" w:hAnsi="Times New Roman" w:cs="Times New Roman"/>
+          <w:sz w:val="24"/>
+          <w:szCs w:val="24"/>
+        </w:rPr>
+        <w:t>типа</w:t>
+      </w:r>
+      <w:r>
+        <w:rPr>
+          <w:rFonts w:ascii="Times New Roman" w:hAnsi="Times New Roman" w:cs="Times New Roman"/>
+          <w:sz w:val="24"/>
+          <w:szCs w:val="24"/>
+          <w:lang w:val="en-US"/>
+        </w:rPr>
+        <w:t xml:space="preserve"> DWORD </w:t>
+      </w:r>
+      <w:r>
+        <w:rPr>
+          <w:rFonts w:ascii="Times New Roman" w:hAnsi="Times New Roman" w:cs="Times New Roman"/>
+          <w:sz w:val="24"/>
+          <w:szCs w:val="24"/>
+        </w:rPr>
+        <w:t>со</w:t>
+      </w:r>
+      <w:r>
+        <w:rPr>
+          <w:rFonts w:ascii="Times New Roman" w:hAnsi="Times New Roman" w:cs="Times New Roman"/>
+          <w:sz w:val="24"/>
+          <w:szCs w:val="24"/>
+          <w:lang w:val="en-US"/>
+        </w:rPr>
+        <w:t xml:space="preserve"> </w:t>
+      </w:r>
+      <w:r>
+        <w:rPr>
+          <w:rFonts w:ascii="Times New Roman" w:hAnsi="Times New Roman" w:cs="Times New Roman"/>
+          <w:sz w:val="24"/>
+          <w:szCs w:val="24"/>
+        </w:rPr>
+        <w:t>значением</w:t>
+      </w:r>
+      <w:r>
+        <w:rPr>
+          <w:rFonts w:ascii="Times New Roman" w:hAnsi="Times New Roman" w:cs="Times New Roman"/>
+          <w:sz w:val="24"/>
+          <w:szCs w:val="24"/>
+          <w:lang w:val="en-US"/>
+        </w:rPr>
+        <w:t xml:space="preserve"> 1. </w:t>
+      </w:r>
+      <w:r>
+        <w:rPr>
+          <w:rFonts w:ascii="Times New Roman" w:hAnsi="Times New Roman" w:cs="Times New Roman"/>
+          <w:sz w:val="24"/>
+          <w:szCs w:val="24"/>
+        </w:rPr>
+        <w:t>Затем тут же надо создать подраздел с аналогичным именем RestrictRun и в нем перечислить список разрешенных к запуску программ для текущего пользователя.</w:t>
+      </w:r>
+    </w:p>
+    <w:p>
+      <w:pPr>
+        <w:rPr>
+          <w:rFonts w:ascii="Times New Roman" w:hAnsi="Times New Roman" w:cs="Times New Roman"/>
+          <w:sz w:val="24"/>
+          <w:szCs w:val="24"/>
+        </w:rPr>
+      </w:pPr>
+      <w:r>
+        <w:rPr>
+          <w:rFonts w:ascii="Times New Roman" w:hAnsi="Times New Roman" w:cs="Times New Roman"/>
+          <w:noProof/>
+          <w:sz w:val="24"/>
+          <w:szCs w:val="24"/>
+          <w:lang w:eastAsia="ru-RU"/>
+        </w:rPr>
+        <w:drawing>
+          <wp:inline distT="0" distB="0" distL="0" distR="0" wp14:anchorId="7B62C9E5" wp14:editId="17E85FB0">
+            <wp:extent cx="5364480" cy="1240768"/>
+            <wp:effectExtent l="0" t="0" r="0" b="0"/>
+            <wp:docPr id="45" name="Рисунок 45"/>
+            <wp:cNvGraphicFramePr>
+              <a:graphicFrameLocks xmlns:a="http://schemas.openxmlformats.org/drawingml/2006/main" noChangeAspect="1"/>
+            </wp:cNvGraphicFramePr>
+            <a:graphic xmlns:a="http://schemas.openxmlformats.org/drawingml/2006/main">
+              <a:graphicData uri="http://schemas.openxmlformats.org/drawingml/2006/picture">
+                <pic:pic xmlns:pic="http://schemas.openxmlformats.org/drawingml/2006/picture">
+                  <pic:nvPicPr>
+                    <pic:cNvPr id="0" name=""/>
+                    <pic:cNvPicPr/>
+                  </pic:nvPicPr>
+                  <pic:blipFill>
+                    <a:blip r:embed="rId45"/>
+                    <a:stretch>
+                      <a:fillRect/>
+                    </a:stretch>
+                  </pic:blipFill>
+                  <pic:spPr>
+                    <a:xfrm>
+                      <a:off x="0" y="0"/>
+                      <a:ext cx="5452183" cy="1261053"/>
+                    </a:xfrm>
+                    <a:prstGeom prst="rect">
+                      <a:avLst/>
+                    </a:prstGeom>
+                  </pic:spPr>
+                </pic:pic>
+              </a:graphicData>
+            </a:graphic>
+          </wp:inline>
+        </w:drawing>
+      </w:r>
+    </w:p>
+    <w:p>
+      <w:pPr>
+        <w:rPr>
+          <w:rFonts w:ascii="Times New Roman" w:hAnsi="Times New Roman" w:cs="Times New Roman"/>
+          <w:sz w:val="24"/>
+          <w:szCs w:val="24"/>
+        </w:rPr>
+      </w:pPr>
+      <w:r>
+        <w:rPr>
+          <w:rFonts w:ascii="Times New Roman" w:hAnsi="Times New Roman" w:cs="Times New Roman"/>
+          <w:sz w:val="24"/>
+          <w:szCs w:val="24"/>
+        </w:rPr>
+        <w:t>Задание 36. Установите запрет на запуск Диспетчера задач Windows</w:t>
+      </w:r>
+    </w:p>
+    <w:p>
+      <w:pPr>
+        <w:rPr>
+          <w:rFonts w:ascii="Times New Roman" w:hAnsi="Times New Roman" w:cs="Times New Roman"/>
+          <w:sz w:val="24"/>
+          <w:szCs w:val="24"/>
+        </w:rPr>
+      </w:pPr>
+      <w:r>
+        <w:rPr>
+          <w:rFonts w:ascii="Times New Roman" w:hAnsi="Times New Roman" w:cs="Times New Roman"/>
+          <w:sz w:val="24"/>
+          <w:szCs w:val="24"/>
+        </w:rPr>
+        <w:t xml:space="preserve">Запрета запуска Диспетчера задач Windows (taskmgr.exe) устанавливаем в разделе </w:t>
+      </w:r>
+      <w:r>
+        <w:rPr>
+          <w:rFonts w:ascii="Times New Roman" w:hAnsi="Times New Roman" w:cs="Times New Roman"/>
+          <w:sz w:val="24"/>
+          <w:szCs w:val="24"/>
+          <w:lang w:val="en-US"/>
+        </w:rPr>
+        <w:t>HKCU</w:t>
+      </w:r>
+      <w:r>
+        <w:rPr>
+          <w:rFonts w:ascii="Times New Roman" w:hAnsi="Times New Roman" w:cs="Times New Roman"/>
+          <w:sz w:val="24"/>
+          <w:szCs w:val="24"/>
+        </w:rPr>
+        <w:t>\</w:t>
+      </w:r>
+      <w:r>
+        <w:rPr>
+          <w:rFonts w:ascii="Times New Roman" w:hAnsi="Times New Roman" w:cs="Times New Roman"/>
+          <w:sz w:val="24"/>
+          <w:szCs w:val="24"/>
+          <w:lang w:val="en-US"/>
+        </w:rPr>
+        <w:t>Software</w:t>
+      </w:r>
+      <w:r>
+        <w:rPr>
+          <w:rFonts w:ascii="Times New Roman" w:hAnsi="Times New Roman" w:cs="Times New Roman"/>
+          <w:sz w:val="24"/>
+          <w:szCs w:val="24"/>
+        </w:rPr>
+        <w:t>\</w:t>
+      </w:r>
+      <w:r>
+        <w:rPr>
+          <w:rFonts w:ascii="Times New Roman" w:hAnsi="Times New Roman" w:cs="Times New Roman"/>
+          <w:sz w:val="24"/>
+          <w:szCs w:val="24"/>
+          <w:lang w:val="en-US"/>
+        </w:rPr>
+        <w:t>Microsoft</w:t>
+      </w:r>
+      <w:r>
+        <w:rPr>
+          <w:rFonts w:ascii="Times New Roman" w:hAnsi="Times New Roman" w:cs="Times New Roman"/>
+          <w:sz w:val="24"/>
+          <w:szCs w:val="24"/>
+        </w:rPr>
+        <w:t>\</w:t>
       </w:r>
       <w:r>
         <w:rPr>
@@ -5840,200 +8062,85 @@
           <w:sz w:val="24"/>
           <w:szCs w:val="24"/>
         </w:rPr>
-        <w:t>\</w:t>
-      </w:r>
-      <w:r>
-        <w:rPr>
-          <w:rFonts w:ascii="Times New Roman" w:hAnsi="Times New Roman" w:cs="Times New Roman"/>
-          <w:sz w:val="24"/>
-          <w:szCs w:val="24"/>
-          <w:lang w:val="en-US"/>
-        </w:rPr>
-        <w:t>CurrentVersion</w:t>
-      </w:r>
-      <w:r>
-        <w:rPr>
-          <w:rFonts w:ascii="Times New Roman" w:hAnsi="Times New Roman" w:cs="Times New Roman"/>
-          <w:sz w:val="24"/>
-          <w:szCs w:val="24"/>
-        </w:rPr>
-        <w:t>\</w:t>
-      </w:r>
-      <w:r>
-        <w:rPr>
-          <w:rFonts w:ascii="Times New Roman" w:hAnsi="Times New Roman" w:cs="Times New Roman"/>
-          <w:sz w:val="24"/>
-          <w:szCs w:val="24"/>
-          <w:lang w:val="en-US"/>
-        </w:rPr>
-        <w:t>Policies</w:t>
-      </w:r>
-      <w:r>
-        <w:rPr>
-          <w:rFonts w:ascii="Times New Roman" w:hAnsi="Times New Roman" w:cs="Times New Roman"/>
-          <w:sz w:val="24"/>
-          <w:szCs w:val="24"/>
-        </w:rPr>
-        <w:t>\</w:t>
-      </w:r>
-      <w:r>
-        <w:rPr>
-          <w:rFonts w:ascii="Times New Roman" w:hAnsi="Times New Roman" w:cs="Times New Roman"/>
-          <w:sz w:val="24"/>
-          <w:szCs w:val="24"/>
-          <w:lang w:val="en-US"/>
-        </w:rPr>
-        <w:t>Explorer</w:t>
-      </w:r>
-      <w:r>
-        <w:rPr>
-          <w:rFonts w:ascii="Times New Roman" w:hAnsi="Times New Roman" w:cs="Times New Roman"/>
-          <w:sz w:val="24"/>
-          <w:szCs w:val="24"/>
-        </w:rPr>
-        <w:t>, если присвоить ему значение 1.</w:t>
-      </w:r>
-    </w:p>
-    <w:p>
-      <w:pPr>
-        <w:rPr>
-          <w:rFonts w:ascii="Times New Roman" w:hAnsi="Times New Roman" w:cs="Times New Roman"/>
-          <w:sz w:val="24"/>
-          <w:szCs w:val="24"/>
-        </w:rPr>
-      </w:pPr>
-      <w:r>
-        <w:rPr>
-          <w:rFonts w:ascii="Times New Roman" w:hAnsi="Times New Roman" w:cs="Times New Roman"/>
-          <w:sz w:val="24"/>
-          <w:szCs w:val="24"/>
-        </w:rPr>
-        <w:t xml:space="preserve">Задание 32. Установите запрет на удаление программы из раздела Панель управления Программы и компоненты. В окне Программы по </w:t>
-      </w:r>
-      <w:r>
-        <w:rPr>
-          <w:rFonts w:ascii="Times New Roman" w:hAnsi="Times New Roman" w:cs="Times New Roman"/>
-          <w:sz w:val="24"/>
-          <w:szCs w:val="24"/>
-        </w:rPr>
-        <w:t>умолчанию (Панель управления &gt;</w:t>
-      </w:r>
-      <w:r>
-        <w:rPr>
-          <w:rFonts w:ascii="Times New Roman" w:hAnsi="Times New Roman" w:cs="Times New Roman"/>
-          <w:sz w:val="24"/>
-          <w:szCs w:val="24"/>
-        </w:rPr>
-        <w:t xml:space="preserve"> Программы </w:t>
-      </w:r>
-      <w:r>
-        <w:rPr>
-          <w:rFonts w:ascii="Times New Roman" w:hAnsi="Times New Roman" w:cs="Times New Roman"/>
-          <w:sz w:val="24"/>
-          <w:szCs w:val="24"/>
-        </w:rPr>
-        <w:t>&gt;</w:t>
-      </w:r>
-      <w:r>
-        <w:rPr>
-          <w:rFonts w:ascii="Times New Roman" w:hAnsi="Times New Roman" w:cs="Times New Roman"/>
-          <w:sz w:val="24"/>
-          <w:szCs w:val="24"/>
-        </w:rPr>
-        <w:t xml:space="preserve"> Программы по умолчанию) заблокируйте ссылку Настройка доступа программ и умолчаний.</w:t>
-      </w:r>
-    </w:p>
-    <w:p>
-      <w:pPr>
-        <w:rPr>
-          <w:rFonts w:ascii="Times New Roman" w:hAnsi="Times New Roman" w:cs="Times New Roman"/>
-          <w:sz w:val="24"/>
-          <w:szCs w:val="24"/>
-        </w:rPr>
-      </w:pPr>
-      <w:r>
-        <w:rPr>
-          <w:rFonts w:ascii="Times New Roman" w:hAnsi="Times New Roman" w:cs="Times New Roman"/>
-          <w:sz w:val="24"/>
-          <w:szCs w:val="24"/>
-        </w:rPr>
-        <w:t>В разделе реестра HKCU\Software\Microsoft\Windows\CurrentVersion\Policies необходимо создать новый подраздел Programs и создать в нем параметр NoProgramsCPL типа DWORD со значением 1.</w:t>
-      </w:r>
-    </w:p>
-    <w:p>
-      <w:pPr>
-        <w:rPr>
-          <w:rFonts w:ascii="Times New Roman" w:hAnsi="Times New Roman" w:cs="Times New Roman"/>
-          <w:sz w:val="24"/>
-          <w:szCs w:val="24"/>
-        </w:rPr>
-      </w:pPr>
-      <w:r>
-        <w:rPr>
-          <w:rFonts w:ascii="Times New Roman" w:hAnsi="Times New Roman" w:cs="Times New Roman"/>
-          <w:sz w:val="24"/>
-          <w:szCs w:val="24"/>
-        </w:rPr>
-        <w:t>Задание 33. Персонализации. Установите запрет на смену тем Рабочего стола, запрет на смену фона Рабочего стола, запрет на выбор картинки для фонового рисунка Рабочего стола, запрет на смену цвета окна. Звуки. Установите запрет на изменение звуковых схем</w:t>
-      </w:r>
-    </w:p>
-    <w:p>
-      <w:pPr>
-        <w:rPr>
-          <w:rFonts w:ascii="Times New Roman" w:hAnsi="Times New Roman" w:cs="Times New Roman"/>
-          <w:sz w:val="24"/>
-          <w:szCs w:val="24"/>
-        </w:rPr>
-      </w:pPr>
-      <w:r>
-        <w:rPr>
-          <w:rFonts w:ascii="Times New Roman" w:hAnsi="Times New Roman" w:cs="Times New Roman"/>
-          <w:sz w:val="24"/>
-          <w:szCs w:val="24"/>
-        </w:rPr>
-        <w:t>Чтобы запретить менять темы Рабочего стола, используем DWORD-параметр NoThemesTab со значением 1 в разделе HKCU\Software\Microsoft\Windows\CurrentVersion\Policies\Explorer.</w:t>
-      </w:r>
-    </w:p>
-    <w:p>
-      <w:pPr>
-        <w:rPr>
-          <w:rFonts w:ascii="Times New Roman" w:hAnsi="Times New Roman" w:cs="Times New Roman"/>
-          <w:sz w:val="24"/>
-          <w:szCs w:val="24"/>
-        </w:rPr>
-      </w:pPr>
-      <w:r>
-        <w:rPr>
-          <w:rFonts w:ascii="Times New Roman" w:hAnsi="Times New Roman" w:cs="Times New Roman"/>
-          <w:sz w:val="24"/>
-          <w:szCs w:val="24"/>
-        </w:rPr>
-        <w:t>Для запрета на смену фона создаём DWORD-параметр NoChangingWallpaper со значением 1 в разделе HKCU\Software\Microsoft\Windows\ CurrentVersion\Policies\ActiveDesktop.</w:t>
-      </w:r>
-    </w:p>
-    <w:p>
-      <w:pPr>
-        <w:rPr>
-          <w:rFonts w:ascii="Times New Roman" w:hAnsi="Times New Roman" w:cs="Times New Roman"/>
-          <w:sz w:val="24"/>
-          <w:szCs w:val="24"/>
-        </w:rPr>
-      </w:pPr>
-      <w:r>
-        <w:rPr>
-          <w:rFonts w:ascii="Times New Roman" w:hAnsi="Times New Roman" w:cs="Times New Roman"/>
-          <w:sz w:val="24"/>
-          <w:szCs w:val="24"/>
-        </w:rPr>
-        <w:t>Для запрета на выбор картинки</w:t>
-      </w:r>
-      <w:r>
-        <w:rPr>
-          <w:rFonts w:ascii="Times New Roman" w:hAnsi="Times New Roman" w:cs="Times New Roman"/>
-          <w:sz w:val="24"/>
-          <w:szCs w:val="24"/>
-        </w:rPr>
-        <w:t xml:space="preserve"> изменяем</w:t>
+        <w:t>\CurrentVersion\Policies\System значение параметра DisableTaskMgr типа DWORD равным 1.</w:t>
+      </w:r>
+    </w:p>
+    <w:p>
+      <w:pPr>
+        <w:rPr>
+          <w:rFonts w:ascii="Times New Roman" w:hAnsi="Times New Roman" w:cs="Times New Roman"/>
+          <w:sz w:val="24"/>
+          <w:szCs w:val="24"/>
+        </w:rPr>
+      </w:pPr>
+      <w:r>
+        <w:rPr>
+          <w:rFonts w:ascii="Times New Roman" w:hAnsi="Times New Roman" w:cs="Times New Roman"/>
+          <w:noProof/>
+          <w:sz w:val="24"/>
+          <w:szCs w:val="24"/>
+          <w:lang w:eastAsia="ru-RU"/>
+        </w:rPr>
+        <w:drawing>
+          <wp:inline distT="0" distB="0" distL="0" distR="0" wp14:anchorId="49B2169B" wp14:editId="501A1C30">
+            <wp:extent cx="5387340" cy="1421760"/>
+            <wp:effectExtent l="0" t="0" r="3810" b="7620"/>
+            <wp:docPr id="46" name="Рисунок 46"/>
+            <wp:cNvGraphicFramePr>
+              <a:graphicFrameLocks xmlns:a="http://schemas.openxmlformats.org/drawingml/2006/main" noChangeAspect="1"/>
+            </wp:cNvGraphicFramePr>
+            <a:graphic xmlns:a="http://schemas.openxmlformats.org/drawingml/2006/main">
+              <a:graphicData uri="http://schemas.openxmlformats.org/drawingml/2006/picture">
+                <pic:pic xmlns:pic="http://schemas.openxmlformats.org/drawingml/2006/picture">
+                  <pic:nvPicPr>
+                    <pic:cNvPr id="0" name=""/>
+                    <pic:cNvPicPr/>
+                  </pic:nvPicPr>
+                  <pic:blipFill>
+                    <a:blip r:embed="rId46"/>
+                    <a:stretch>
+                      <a:fillRect/>
+                    </a:stretch>
+                  </pic:blipFill>
+                  <pic:spPr>
+                    <a:xfrm>
+                      <a:off x="0" y="0"/>
+                      <a:ext cx="5452312" cy="1438907"/>
+                    </a:xfrm>
+                    <a:prstGeom prst="rect">
+                      <a:avLst/>
+                    </a:prstGeom>
+                  </pic:spPr>
+                </pic:pic>
+              </a:graphicData>
+            </a:graphic>
+          </wp:inline>
+        </w:drawing>
+      </w:r>
+    </w:p>
+    <w:p>
+      <w:pPr>
+        <w:rPr>
+          <w:rFonts w:ascii="Times New Roman" w:hAnsi="Times New Roman" w:cs="Times New Roman"/>
+          <w:sz w:val="24"/>
+          <w:szCs w:val="24"/>
+        </w:rPr>
+      </w:pPr>
+      <w:r>
+        <w:rPr>
+          <w:rFonts w:ascii="Times New Roman" w:hAnsi="Times New Roman" w:cs="Times New Roman"/>
+          <w:sz w:val="24"/>
+          <w:szCs w:val="24"/>
+        </w:rPr>
+        <w:t xml:space="preserve">37. </w:t>
+      </w:r>
+      <w:r>
+        <w:rPr>
+          <w:rFonts w:ascii="Times New Roman" w:hAnsi="Times New Roman" w:cs="Times New Roman"/>
+          <w:sz w:val="24"/>
+          <w:szCs w:val="24"/>
+        </w:rPr>
+        <w:t>Запустите редактор реестра обычным способом и выберите раздел</w:t>
       </w:r>
       <w:r>
         <w:rPr>
@@ -6049,67 +8156,7 @@
           <w:sz w:val="24"/>
           <w:szCs w:val="24"/>
         </w:rPr>
-        <w:t>строковый параметр WallpaperStyle в разделе HKCU\Software\</w:t>
-      </w:r>
-      <w:r>
-        <w:rPr>
-          <w:rFonts w:ascii="Times New Roman" w:hAnsi="Times New Roman" w:cs="Times New Roman"/>
-          <w:sz w:val="24"/>
-          <w:szCs w:val="24"/>
-          <w:lang w:val="en-US"/>
-        </w:rPr>
-        <w:t>Policies</w:t>
-      </w:r>
-      <w:r>
-        <w:rPr>
-          <w:rFonts w:ascii="Times New Roman" w:hAnsi="Times New Roman" w:cs="Times New Roman"/>
-          <w:sz w:val="24"/>
-          <w:szCs w:val="24"/>
-        </w:rPr>
-        <w:t>\</w:t>
-      </w:r>
-      <w:r>
-        <w:rPr>
-          <w:rFonts w:ascii="Times New Roman" w:hAnsi="Times New Roman" w:cs="Times New Roman"/>
-          <w:sz w:val="24"/>
-          <w:szCs w:val="24"/>
-          <w:lang w:val="en-US"/>
-        </w:rPr>
-        <w:t>Microsoft</w:t>
-      </w:r>
-      <w:r>
-        <w:rPr>
-          <w:rFonts w:ascii="Times New Roman" w:hAnsi="Times New Roman" w:cs="Times New Roman"/>
-          <w:sz w:val="24"/>
-          <w:szCs w:val="24"/>
-        </w:rPr>
-        <w:t>\</w:t>
-      </w:r>
-      <w:r>
-        <w:rPr>
-          <w:rFonts w:ascii="Times New Roman" w:hAnsi="Times New Roman" w:cs="Times New Roman"/>
-          <w:sz w:val="24"/>
-          <w:szCs w:val="24"/>
-          <w:lang w:val="en-US"/>
-        </w:rPr>
-        <w:t>Windows</w:t>
-      </w:r>
-      <w:r>
-        <w:rPr>
-          <w:rFonts w:ascii="Times New Roman" w:hAnsi="Times New Roman" w:cs="Times New Roman"/>
-          <w:sz w:val="24"/>
-          <w:szCs w:val="24"/>
-        </w:rPr>
-        <w:t>\</w:t>
-      </w:r>
-      <w:r>
-        <w:rPr>
-          <w:rFonts w:ascii="Times New Roman" w:hAnsi="Times New Roman" w:cs="Times New Roman"/>
-          <w:sz w:val="24"/>
-          <w:szCs w:val="24"/>
-          <w:lang w:val="en-US"/>
-        </w:rPr>
-        <w:t>Control</w:t>
+        <w:t>HKEY_CLASS_ROOT. Теперь возьмем для опыта какой-нибудь подраздел и</w:t>
       </w:r>
       <w:r>
         <w:rPr>
@@ -6124,673 +8171,148 @@
           <w:rFonts w:ascii="Times New Roman" w:hAnsi="Times New Roman" w:cs="Times New Roman"/>
           <w:sz w:val="24"/>
           <w:szCs w:val="24"/>
-          <w:lang w:val="en-US"/>
-        </w:rPr>
-        <w:t>Panel</w:t>
-      </w:r>
-      <w:r>
-        <w:rPr>
-          <w:rFonts w:ascii="Times New Roman" w:hAnsi="Times New Roman" w:cs="Times New Roman"/>
-          <w:sz w:val="24"/>
-          <w:szCs w:val="24"/>
-        </w:rPr>
-        <w:t>\</w:t>
-      </w:r>
-      <w:r>
-        <w:rPr>
-          <w:rFonts w:ascii="Times New Roman" w:hAnsi="Times New Roman" w:cs="Times New Roman"/>
-          <w:sz w:val="24"/>
-          <w:szCs w:val="24"/>
-          <w:lang w:val="en-US"/>
-        </w:rPr>
-        <w:t>Desktop</w:t>
-      </w:r>
-      <w:r>
-        <w:rPr>
-          <w:rFonts w:ascii="Times New Roman" w:hAnsi="Times New Roman" w:cs="Times New Roman"/>
-          <w:sz w:val="24"/>
-          <w:szCs w:val="24"/>
-        </w:rPr>
-        <w:t>.</w:t>
-      </w:r>
-    </w:p>
-    <w:p>
-      <w:pPr>
-        <w:rPr>
-          <w:rFonts w:ascii="Times New Roman" w:hAnsi="Times New Roman" w:cs="Times New Roman"/>
-          <w:sz w:val="24"/>
-          <w:szCs w:val="24"/>
-        </w:rPr>
-      </w:pPr>
-      <w:r>
-        <w:rPr>
-          <w:rFonts w:ascii="Times New Roman" w:hAnsi="Times New Roman" w:cs="Times New Roman"/>
-          <w:sz w:val="24"/>
-          <w:szCs w:val="24"/>
-        </w:rPr>
-        <w:t>Чтобы ссылка Цвет окна стала недоступной, создайте в разделе HKCU\Software\Microsoft \</w:t>
-      </w:r>
-      <w:r>
-        <w:rPr>
-          <w:rFonts w:ascii="Times New Roman" w:hAnsi="Times New Roman" w:cs="Times New Roman"/>
-          <w:sz w:val="24"/>
-          <w:szCs w:val="24"/>
-          <w:lang w:val="en-US"/>
-        </w:rPr>
-        <w:t>Windows</w:t>
-      </w:r>
-      <w:r>
-        <w:rPr>
-          <w:rFonts w:ascii="Times New Roman" w:hAnsi="Times New Roman" w:cs="Times New Roman"/>
-          <w:sz w:val="24"/>
-          <w:szCs w:val="24"/>
-        </w:rPr>
-        <w:t>\</w:t>
-      </w:r>
-      <w:r>
-        <w:rPr>
-          <w:rFonts w:ascii="Times New Roman" w:hAnsi="Times New Roman" w:cs="Times New Roman"/>
-          <w:sz w:val="24"/>
-          <w:szCs w:val="24"/>
-          <w:lang w:val="en-US"/>
-        </w:rPr>
-        <w:t>CurrentVersion</w:t>
-      </w:r>
-      <w:r>
-        <w:rPr>
-          <w:rFonts w:ascii="Times New Roman" w:hAnsi="Times New Roman" w:cs="Times New Roman"/>
-          <w:sz w:val="24"/>
-          <w:szCs w:val="24"/>
-        </w:rPr>
-        <w:t>\</w:t>
-      </w:r>
-      <w:r>
-        <w:rPr>
-          <w:rFonts w:ascii="Times New Roman" w:hAnsi="Times New Roman" w:cs="Times New Roman"/>
-          <w:sz w:val="24"/>
-          <w:szCs w:val="24"/>
-          <w:lang w:val="en-US"/>
-        </w:rPr>
-        <w:t>Policies</w:t>
-      </w:r>
-      <w:r>
-        <w:rPr>
-          <w:rFonts w:ascii="Times New Roman" w:hAnsi="Times New Roman" w:cs="Times New Roman"/>
-          <w:sz w:val="24"/>
-          <w:szCs w:val="24"/>
-        </w:rPr>
-        <w:t>\</w:t>
-      </w:r>
-      <w:r>
-        <w:rPr>
-          <w:rFonts w:ascii="Times New Roman" w:hAnsi="Times New Roman" w:cs="Times New Roman"/>
-          <w:sz w:val="24"/>
-          <w:szCs w:val="24"/>
-          <w:lang w:val="en-US"/>
-        </w:rPr>
-        <w:t>System</w:t>
-      </w:r>
-      <w:r>
-        <w:rPr>
-          <w:rFonts w:ascii="Times New Roman" w:hAnsi="Times New Roman" w:cs="Times New Roman"/>
-          <w:sz w:val="24"/>
-          <w:szCs w:val="24"/>
-        </w:rPr>
-        <w:t xml:space="preserve"> параметр </w:t>
-      </w:r>
-      <w:r>
-        <w:rPr>
-          <w:rFonts w:ascii="Times New Roman" w:hAnsi="Times New Roman" w:cs="Times New Roman"/>
-          <w:sz w:val="24"/>
-          <w:szCs w:val="24"/>
-          <w:lang w:val="en-US"/>
-        </w:rPr>
-        <w:t>NoDispAppearancePage</w:t>
-      </w:r>
-      <w:r>
-        <w:rPr>
-          <w:rFonts w:ascii="Times New Roman" w:hAnsi="Times New Roman" w:cs="Times New Roman"/>
-          <w:sz w:val="24"/>
-          <w:szCs w:val="24"/>
-        </w:rPr>
-        <w:t xml:space="preserve"> типа </w:t>
-      </w:r>
-      <w:r>
-        <w:rPr>
-          <w:rFonts w:ascii="Times New Roman" w:hAnsi="Times New Roman" w:cs="Times New Roman"/>
-          <w:sz w:val="24"/>
-          <w:szCs w:val="24"/>
-          <w:lang w:val="en-US"/>
-        </w:rPr>
-        <w:t>DWORD</w:t>
-      </w:r>
-      <w:r>
-        <w:rPr>
-          <w:rFonts w:ascii="Times New Roman" w:hAnsi="Times New Roman" w:cs="Times New Roman"/>
-          <w:sz w:val="24"/>
-          <w:szCs w:val="24"/>
-        </w:rPr>
-        <w:t xml:space="preserve"> со значением 1.</w:t>
-      </w:r>
-    </w:p>
-    <w:p>
-      <w:pPr>
-        <w:rPr>
-          <w:rFonts w:ascii="Times New Roman" w:hAnsi="Times New Roman" w:cs="Times New Roman"/>
-          <w:sz w:val="24"/>
-          <w:szCs w:val="24"/>
-        </w:rPr>
-      </w:pPr>
-      <w:r>
-        <w:rPr>
-          <w:rFonts w:ascii="Times New Roman" w:hAnsi="Times New Roman" w:cs="Times New Roman"/>
-          <w:sz w:val="24"/>
-          <w:szCs w:val="24"/>
-        </w:rPr>
-        <w:t xml:space="preserve">Запрет на звуки </w:t>
-      </w:r>
-      <w:r>
-        <w:rPr>
-          <w:rFonts w:ascii="Times New Roman" w:hAnsi="Times New Roman" w:cs="Times New Roman"/>
-          <w:sz w:val="24"/>
-          <w:szCs w:val="24"/>
-          <w:lang w:val="en-US"/>
-        </w:rPr>
-        <w:t>HKCU</w:t>
-      </w:r>
-      <w:r>
-        <w:rPr>
-          <w:rFonts w:ascii="Times New Roman" w:hAnsi="Times New Roman" w:cs="Times New Roman"/>
-          <w:sz w:val="24"/>
-          <w:szCs w:val="24"/>
-        </w:rPr>
-        <w:t>\</w:t>
-      </w:r>
-      <w:r>
-        <w:rPr>
-          <w:rFonts w:ascii="Times New Roman" w:hAnsi="Times New Roman" w:cs="Times New Roman"/>
-          <w:sz w:val="24"/>
-          <w:szCs w:val="24"/>
-          <w:lang w:val="en-US"/>
-        </w:rPr>
-        <w:t>Software</w:t>
-      </w:r>
-      <w:r>
-        <w:rPr>
-          <w:rFonts w:ascii="Times New Roman" w:hAnsi="Times New Roman" w:cs="Times New Roman"/>
-          <w:sz w:val="24"/>
-          <w:szCs w:val="24"/>
-        </w:rPr>
-        <w:t>\</w:t>
-      </w:r>
-      <w:r>
-        <w:rPr>
-          <w:rFonts w:ascii="Times New Roman" w:hAnsi="Times New Roman" w:cs="Times New Roman"/>
-          <w:sz w:val="24"/>
-          <w:szCs w:val="24"/>
-          <w:lang w:val="en-US"/>
-        </w:rPr>
-        <w:t>Policies</w:t>
-      </w:r>
-      <w:r>
-        <w:rPr>
-          <w:rFonts w:ascii="Times New Roman" w:hAnsi="Times New Roman" w:cs="Times New Roman"/>
-          <w:sz w:val="24"/>
-          <w:szCs w:val="24"/>
-        </w:rPr>
-        <w:t>\</w:t>
-      </w:r>
-      <w:r>
-        <w:rPr>
-          <w:rFonts w:ascii="Times New Roman" w:hAnsi="Times New Roman" w:cs="Times New Roman"/>
-          <w:sz w:val="24"/>
-          <w:szCs w:val="24"/>
-          <w:lang w:val="en-US"/>
-        </w:rPr>
-        <w:t>Microsoft</w:t>
-      </w:r>
-      <w:r>
-        <w:rPr>
-          <w:rFonts w:ascii="Times New Roman" w:hAnsi="Times New Roman" w:cs="Times New Roman"/>
-          <w:sz w:val="24"/>
-          <w:szCs w:val="24"/>
-        </w:rPr>
-        <w:t>\</w:t>
-      </w:r>
-      <w:r>
-        <w:rPr>
-          <w:rFonts w:ascii="Times New Roman" w:hAnsi="Times New Roman" w:cs="Times New Roman"/>
-          <w:sz w:val="24"/>
-          <w:szCs w:val="24"/>
-          <w:lang w:val="en-US"/>
-        </w:rPr>
-        <w:t>Windows</w:t>
-      </w:r>
-      <w:r>
-        <w:rPr>
-          <w:rFonts w:ascii="Times New Roman" w:hAnsi="Times New Roman" w:cs="Times New Roman"/>
-          <w:sz w:val="24"/>
-          <w:szCs w:val="24"/>
-        </w:rPr>
-        <w:t>\Personalization параметр NoChangingSoundScheme типа DWORD со значением 1.</w:t>
-      </w:r>
-    </w:p>
-    <w:p>
-      <w:pPr>
-        <w:rPr>
-          <w:rFonts w:ascii="Times New Roman" w:hAnsi="Times New Roman" w:cs="Times New Roman"/>
-          <w:sz w:val="24"/>
-          <w:szCs w:val="24"/>
-        </w:rPr>
-      </w:pPr>
-      <w:r>
-        <w:rPr>
-          <w:rFonts w:ascii="Times New Roman" w:hAnsi="Times New Roman" w:cs="Times New Roman"/>
-          <w:sz w:val="24"/>
-          <w:szCs w:val="24"/>
-        </w:rPr>
-        <w:t>Задание 34. Экран. Изменить настройки экрана: разрешение, ориентацию, размеры текста.</w:t>
-      </w:r>
-    </w:p>
-    <w:p>
-      <w:pPr>
-        <w:rPr>
-          <w:rFonts w:ascii="Times New Roman" w:hAnsi="Times New Roman" w:cs="Times New Roman"/>
-          <w:sz w:val="24"/>
-          <w:szCs w:val="24"/>
-        </w:rPr>
-      </w:pPr>
-      <w:r>
-        <w:rPr>
-          <w:rFonts w:ascii="Times New Roman" w:hAnsi="Times New Roman" w:cs="Times New Roman"/>
-          <w:sz w:val="24"/>
-          <w:szCs w:val="24"/>
-        </w:rPr>
-        <w:t xml:space="preserve">необходимо создать параметр NoDispCPL типа DWORDсо значением 1 в разделе реестра </w:t>
-      </w:r>
-      <w:r>
-        <w:rPr>
-          <w:rFonts w:ascii="Times New Roman" w:hAnsi="Times New Roman" w:cs="Times New Roman"/>
-          <w:sz w:val="24"/>
-          <w:szCs w:val="24"/>
-          <w:lang w:val="en-US"/>
-        </w:rPr>
-        <w:t>HKCU</w:t>
-      </w:r>
-      <w:r>
-        <w:rPr>
-          <w:rFonts w:ascii="Times New Roman" w:hAnsi="Times New Roman" w:cs="Times New Roman"/>
-          <w:sz w:val="24"/>
-          <w:szCs w:val="24"/>
-        </w:rPr>
-        <w:t>\</w:t>
-      </w:r>
-      <w:r>
-        <w:rPr>
-          <w:rFonts w:ascii="Times New Roman" w:hAnsi="Times New Roman" w:cs="Times New Roman"/>
-          <w:sz w:val="24"/>
-          <w:szCs w:val="24"/>
-          <w:lang w:val="en-US"/>
-        </w:rPr>
-        <w:t>Software</w:t>
-      </w:r>
-      <w:r>
-        <w:rPr>
-          <w:rFonts w:ascii="Times New Roman" w:hAnsi="Times New Roman" w:cs="Times New Roman"/>
-          <w:sz w:val="24"/>
-          <w:szCs w:val="24"/>
-        </w:rPr>
-        <w:t>\</w:t>
-      </w:r>
-      <w:r>
-        <w:rPr>
-          <w:rFonts w:ascii="Times New Roman" w:hAnsi="Times New Roman" w:cs="Times New Roman"/>
-          <w:sz w:val="24"/>
-          <w:szCs w:val="24"/>
-          <w:lang w:val="en-US"/>
-        </w:rPr>
-        <w:t>Microsoft</w:t>
-      </w:r>
-      <w:r>
-        <w:rPr>
-          <w:rFonts w:ascii="Times New Roman" w:hAnsi="Times New Roman" w:cs="Times New Roman"/>
-          <w:sz w:val="24"/>
-          <w:szCs w:val="24"/>
-        </w:rPr>
-        <w:t>\</w:t>
-      </w:r>
-      <w:r>
-        <w:rPr>
-          <w:rFonts w:ascii="Times New Roman" w:hAnsi="Times New Roman" w:cs="Times New Roman"/>
-          <w:sz w:val="24"/>
-          <w:szCs w:val="24"/>
-          <w:lang w:val="en-US"/>
-        </w:rPr>
-        <w:t>Windows</w:t>
-      </w:r>
-      <w:r>
-        <w:rPr>
-          <w:rFonts w:ascii="Times New Roman" w:hAnsi="Times New Roman" w:cs="Times New Roman"/>
-          <w:sz w:val="24"/>
-          <w:szCs w:val="24"/>
-        </w:rPr>
-        <w:t>\CurrentVersion\Policies\System.</w:t>
-      </w:r>
-    </w:p>
-    <w:p>
-      <w:pPr>
-        <w:rPr>
-          <w:rFonts w:ascii="Times New Roman" w:hAnsi="Times New Roman" w:cs="Times New Roman"/>
-          <w:sz w:val="24"/>
-          <w:szCs w:val="24"/>
-        </w:rPr>
-      </w:pPr>
-      <w:r>
-        <w:rPr>
-          <w:rFonts w:ascii="Times New Roman" w:hAnsi="Times New Roman" w:cs="Times New Roman"/>
-          <w:sz w:val="24"/>
-          <w:szCs w:val="24"/>
-        </w:rPr>
-        <w:lastRenderedPageBreak/>
-        <w:t>Задание 35. Очень часто возникает проблема, как запретить некоторым пользователям запускать определенные программы. Установите подобный запрет.</w:t>
-      </w:r>
-    </w:p>
-    <w:p>
-      <w:pPr>
-        <w:rPr>
-          <w:rFonts w:ascii="Times New Roman" w:hAnsi="Times New Roman" w:cs="Times New Roman"/>
-          <w:sz w:val="24"/>
-          <w:szCs w:val="24"/>
-        </w:rPr>
-      </w:pPr>
-      <w:r>
-        <w:rPr>
-          <w:rFonts w:ascii="Times New Roman" w:hAnsi="Times New Roman" w:cs="Times New Roman"/>
-          <w:sz w:val="24"/>
-          <w:szCs w:val="24"/>
-        </w:rPr>
-        <w:t>Для ограничения запускаемых программ надо открыть раздел HKCU\SOFTWARE\Microsoft</w:t>
-      </w:r>
-    </w:p>
-    <w:p>
-      <w:pPr>
-        <w:rPr>
-          <w:rFonts w:ascii="Times New Roman" w:hAnsi="Times New Roman" w:cs="Times New Roman"/>
-          <w:sz w:val="24"/>
-          <w:szCs w:val="24"/>
-        </w:rPr>
-      </w:pPr>
-      <w:r>
-        <w:rPr>
-          <w:rFonts w:ascii="Times New Roman" w:hAnsi="Times New Roman" w:cs="Times New Roman"/>
-          <w:sz w:val="24"/>
-          <w:szCs w:val="24"/>
-          <w:lang w:val="en-US"/>
-        </w:rPr>
-        <w:t xml:space="preserve">\Windows\CurrentVerson\Policies\Explorer </w:t>
-      </w:r>
-      <w:r>
-        <w:rPr>
-          <w:rFonts w:ascii="Times New Roman" w:hAnsi="Times New Roman" w:cs="Times New Roman"/>
-          <w:sz w:val="24"/>
-          <w:szCs w:val="24"/>
-        </w:rPr>
-        <w:t>и</w:t>
-      </w:r>
-      <w:r>
-        <w:rPr>
-          <w:rFonts w:ascii="Times New Roman" w:hAnsi="Times New Roman" w:cs="Times New Roman"/>
-          <w:sz w:val="24"/>
-          <w:szCs w:val="24"/>
-          <w:lang w:val="en-US"/>
-        </w:rPr>
-        <w:t xml:space="preserve"> </w:t>
-      </w:r>
-      <w:r>
-        <w:rPr>
-          <w:rFonts w:ascii="Times New Roman" w:hAnsi="Times New Roman" w:cs="Times New Roman"/>
-          <w:sz w:val="24"/>
-          <w:szCs w:val="24"/>
-        </w:rPr>
-        <w:t>создать</w:t>
-      </w:r>
-      <w:r>
-        <w:rPr>
-          <w:rFonts w:ascii="Times New Roman" w:hAnsi="Times New Roman" w:cs="Times New Roman"/>
-          <w:sz w:val="24"/>
-          <w:szCs w:val="24"/>
-          <w:lang w:val="en-US"/>
-        </w:rPr>
-        <w:t xml:space="preserve"> </w:t>
-      </w:r>
-      <w:r>
-        <w:rPr>
-          <w:rFonts w:ascii="Times New Roman" w:hAnsi="Times New Roman" w:cs="Times New Roman"/>
-          <w:sz w:val="24"/>
-          <w:szCs w:val="24"/>
-        </w:rPr>
-        <w:t>там</w:t>
-      </w:r>
-      <w:r>
-        <w:rPr>
-          <w:rFonts w:ascii="Times New Roman" w:hAnsi="Times New Roman" w:cs="Times New Roman"/>
-          <w:sz w:val="24"/>
-          <w:szCs w:val="24"/>
-          <w:lang w:val="en-US"/>
-        </w:rPr>
-        <w:t xml:space="preserve"> </w:t>
-      </w:r>
-      <w:r>
-        <w:rPr>
-          <w:rFonts w:ascii="Times New Roman" w:hAnsi="Times New Roman" w:cs="Times New Roman"/>
-          <w:sz w:val="24"/>
-          <w:szCs w:val="24"/>
-        </w:rPr>
-        <w:t>параметр</w:t>
-      </w:r>
-      <w:r>
-        <w:rPr>
-          <w:rFonts w:ascii="Times New Roman" w:hAnsi="Times New Roman" w:cs="Times New Roman"/>
-          <w:sz w:val="24"/>
-          <w:szCs w:val="24"/>
-          <w:lang w:val="en-US"/>
-        </w:rPr>
-        <w:t xml:space="preserve"> RestrictRun </w:t>
-      </w:r>
-      <w:r>
-        <w:rPr>
-          <w:rFonts w:ascii="Times New Roman" w:hAnsi="Times New Roman" w:cs="Times New Roman"/>
-          <w:sz w:val="24"/>
-          <w:szCs w:val="24"/>
-        </w:rPr>
-        <w:t>типа</w:t>
-      </w:r>
-      <w:r>
-        <w:rPr>
-          <w:rFonts w:ascii="Times New Roman" w:hAnsi="Times New Roman" w:cs="Times New Roman"/>
-          <w:sz w:val="24"/>
-          <w:szCs w:val="24"/>
-          <w:lang w:val="en-US"/>
-        </w:rPr>
-        <w:t xml:space="preserve"> DWORD </w:t>
-      </w:r>
-      <w:r>
-        <w:rPr>
-          <w:rFonts w:ascii="Times New Roman" w:hAnsi="Times New Roman" w:cs="Times New Roman"/>
-          <w:sz w:val="24"/>
-          <w:szCs w:val="24"/>
-        </w:rPr>
-        <w:t>со</w:t>
-      </w:r>
-      <w:r>
-        <w:rPr>
-          <w:rFonts w:ascii="Times New Roman" w:hAnsi="Times New Roman" w:cs="Times New Roman"/>
-          <w:sz w:val="24"/>
-          <w:szCs w:val="24"/>
-          <w:lang w:val="en-US"/>
-        </w:rPr>
-        <w:t xml:space="preserve"> </w:t>
-      </w:r>
-      <w:r>
-        <w:rPr>
-          <w:rFonts w:ascii="Times New Roman" w:hAnsi="Times New Roman" w:cs="Times New Roman"/>
-          <w:sz w:val="24"/>
-          <w:szCs w:val="24"/>
-        </w:rPr>
-        <w:t>значением</w:t>
-      </w:r>
-      <w:r>
-        <w:rPr>
-          <w:rFonts w:ascii="Times New Roman" w:hAnsi="Times New Roman" w:cs="Times New Roman"/>
-          <w:sz w:val="24"/>
-          <w:szCs w:val="24"/>
-          <w:lang w:val="en-US"/>
-        </w:rPr>
-        <w:t xml:space="preserve"> 1. </w:t>
-      </w:r>
-      <w:r>
-        <w:rPr>
-          <w:rFonts w:ascii="Times New Roman" w:hAnsi="Times New Roman" w:cs="Times New Roman"/>
-          <w:sz w:val="24"/>
-          <w:szCs w:val="24"/>
-        </w:rPr>
-        <w:t>Затем тут же надо создать подраздел с аналогичным именем RestrictRun и в нем перечислить список разрешенных к запуску программ для текущего пользователя.</w:t>
-      </w:r>
-    </w:p>
-    <w:p>
-      <w:pPr>
-        <w:rPr>
-          <w:rFonts w:ascii="Times New Roman" w:hAnsi="Times New Roman" w:cs="Times New Roman"/>
-          <w:sz w:val="24"/>
-          <w:szCs w:val="24"/>
-        </w:rPr>
-      </w:pPr>
-      <w:r>
-        <w:rPr>
-          <w:rFonts w:ascii="Times New Roman" w:hAnsi="Times New Roman" w:cs="Times New Roman"/>
-          <w:sz w:val="24"/>
-          <w:szCs w:val="24"/>
-        </w:rPr>
-        <w:t>Задание 36. Установите запрет на запуск Диспетчера задач Windows</w:t>
-      </w:r>
-    </w:p>
-    <w:p>
-      <w:pPr>
-        <w:rPr>
-          <w:rFonts w:ascii="Times New Roman" w:hAnsi="Times New Roman" w:cs="Times New Roman"/>
-          <w:sz w:val="24"/>
-          <w:szCs w:val="24"/>
-        </w:rPr>
-      </w:pPr>
-      <w:r>
-        <w:rPr>
-          <w:rFonts w:ascii="Times New Roman" w:hAnsi="Times New Roman" w:cs="Times New Roman"/>
-          <w:sz w:val="24"/>
-          <w:szCs w:val="24"/>
-        </w:rPr>
-        <w:t xml:space="preserve">Запрета запуска Диспетчера задач Windows (taskmgr.exe) устанавливаем в разделе </w:t>
-      </w:r>
-      <w:r>
-        <w:rPr>
-          <w:rFonts w:ascii="Times New Roman" w:hAnsi="Times New Roman" w:cs="Times New Roman"/>
-          <w:sz w:val="24"/>
-          <w:szCs w:val="24"/>
-          <w:lang w:val="en-US"/>
-        </w:rPr>
-        <w:t>HKCU</w:t>
-      </w:r>
-      <w:r>
-        <w:rPr>
-          <w:rFonts w:ascii="Times New Roman" w:hAnsi="Times New Roman" w:cs="Times New Roman"/>
-          <w:sz w:val="24"/>
-          <w:szCs w:val="24"/>
-        </w:rPr>
-        <w:t>\</w:t>
-      </w:r>
-      <w:r>
-        <w:rPr>
-          <w:rFonts w:ascii="Times New Roman" w:hAnsi="Times New Roman" w:cs="Times New Roman"/>
-          <w:sz w:val="24"/>
-          <w:szCs w:val="24"/>
-          <w:lang w:val="en-US"/>
-        </w:rPr>
-        <w:t>Software</w:t>
-      </w:r>
-      <w:r>
-        <w:rPr>
-          <w:rFonts w:ascii="Times New Roman" w:hAnsi="Times New Roman" w:cs="Times New Roman"/>
-          <w:sz w:val="24"/>
-          <w:szCs w:val="24"/>
-        </w:rPr>
-        <w:t>\</w:t>
-      </w:r>
-      <w:r>
-        <w:rPr>
-          <w:rFonts w:ascii="Times New Roman" w:hAnsi="Times New Roman" w:cs="Times New Roman"/>
-          <w:sz w:val="24"/>
-          <w:szCs w:val="24"/>
-          <w:lang w:val="en-US"/>
-        </w:rPr>
-        <w:t>Microsoft</w:t>
-      </w:r>
-      <w:r>
-        <w:rPr>
-          <w:rFonts w:ascii="Times New Roman" w:hAnsi="Times New Roman" w:cs="Times New Roman"/>
-          <w:sz w:val="24"/>
-          <w:szCs w:val="24"/>
-        </w:rPr>
-        <w:t>\</w:t>
-      </w:r>
-      <w:r>
-        <w:rPr>
-          <w:rFonts w:ascii="Times New Roman" w:hAnsi="Times New Roman" w:cs="Times New Roman"/>
-          <w:sz w:val="24"/>
-          <w:szCs w:val="24"/>
-          <w:lang w:val="en-US"/>
-        </w:rPr>
-        <w:t>Windows</w:t>
-      </w:r>
-      <w:r>
-        <w:rPr>
-          <w:rFonts w:ascii="Times New Roman" w:hAnsi="Times New Roman" w:cs="Times New Roman"/>
-          <w:sz w:val="24"/>
-          <w:szCs w:val="24"/>
-        </w:rPr>
-        <w:t>\CurrentVersion\Policies\System значение параметра DisableTaskMgr типа DWORD равным 1.</w:t>
-      </w:r>
-    </w:p>
-    <w:p>
-      <w:pPr>
-        <w:rPr>
-          <w:rFonts w:ascii="Times New Roman" w:hAnsi="Times New Roman" w:cs="Times New Roman"/>
-          <w:sz w:val="24"/>
-          <w:szCs w:val="24"/>
-        </w:rPr>
-      </w:pPr>
-      <w:r>
-        <w:rPr>
-          <w:rFonts w:ascii="Times New Roman" w:hAnsi="Times New Roman" w:cs="Times New Roman"/>
-          <w:sz w:val="24"/>
-          <w:szCs w:val="24"/>
-        </w:rPr>
-        <w:t>Вывод:</w:t>
-      </w:r>
-      <w:r>
-        <w:rPr>
-          <w:rFonts w:ascii="Times New Roman" w:hAnsi="Times New Roman" w:cs="Times New Roman"/>
-          <w:sz w:val="24"/>
-          <w:szCs w:val="24"/>
-        </w:rPr>
-        <w:t xml:space="preserve"> </w:t>
-      </w:r>
-      <w:r>
-        <w:rPr>
-          <w:rFonts w:ascii="Times New Roman" w:hAnsi="Times New Roman" w:cs="Times New Roman"/>
-          <w:color w:val="000000"/>
-          <w:sz w:val="24"/>
-          <w:szCs w:val="24"/>
-        </w:rPr>
-        <w:t>Ознакомился с теоретическим материалом лабораторной работы; проработал (выполнил на компьютере) практические задания; результаты практических заданий оформил в виде отчета.</w:t>
+        </w:rPr>
+        <w:t>попробуем поменять в нем пара</w:t>
+      </w:r>
+      <w:r>
+        <w:rPr>
+          <w:rFonts w:ascii="Times New Roman" w:hAnsi="Times New Roman" w:cs="Times New Roman"/>
+          <w:sz w:val="24"/>
+          <w:szCs w:val="24"/>
+        </w:rPr>
+        <w:t xml:space="preserve">метр. К примеру, возьмем раздел </w:t>
+      </w:r>
+      <w:r>
+        <w:rPr>
+          <w:rFonts w:ascii="Times New Roman" w:hAnsi="Times New Roman" w:cs="Times New Roman"/>
+          <w:sz w:val="24"/>
+          <w:szCs w:val="24"/>
+        </w:rPr>
+        <w:t>HKEY_CLASSES_ROOT\C</w:t>
+      </w:r>
+      <w:r>
+        <w:rPr>
+          <w:rFonts w:ascii="Times New Roman" w:hAnsi="Times New Roman" w:cs="Times New Roman"/>
+          <w:sz w:val="24"/>
+          <w:szCs w:val="24"/>
+        </w:rPr>
+        <w:t xml:space="preserve">LSID\{323CA680- C24D-4099-B94D- </w:t>
+      </w:r>
+      <w:r>
+        <w:rPr>
+          <w:rFonts w:ascii="Times New Roman" w:hAnsi="Times New Roman" w:cs="Times New Roman"/>
+          <w:sz w:val="24"/>
+          <w:szCs w:val="24"/>
+        </w:rPr>
+        <w:t>446DD2D7249E}\ShellFolder. Там нах</w:t>
+      </w:r>
+      <w:r>
+        <w:rPr>
+          <w:rFonts w:ascii="Times New Roman" w:hAnsi="Times New Roman" w:cs="Times New Roman"/>
+          <w:sz w:val="24"/>
+          <w:szCs w:val="24"/>
+        </w:rPr>
+        <w:t xml:space="preserve">одится параметр Attributes-типа </w:t>
+      </w:r>
+      <w:r>
+        <w:rPr>
+          <w:rFonts w:ascii="Times New Roman" w:hAnsi="Times New Roman" w:cs="Times New Roman"/>
+          <w:sz w:val="24"/>
+          <w:szCs w:val="24"/>
+        </w:rPr>
+        <w:t>DWORD . Попробуем поменять у него значе</w:t>
+      </w:r>
+      <w:r>
+        <w:rPr>
+          <w:rFonts w:ascii="Times New Roman" w:hAnsi="Times New Roman" w:cs="Times New Roman"/>
+          <w:sz w:val="24"/>
+          <w:szCs w:val="24"/>
+        </w:rPr>
+        <w:t xml:space="preserve">ние на любое другое. Как только </w:t>
+      </w:r>
+      <w:r>
+        <w:rPr>
+          <w:rFonts w:ascii="Times New Roman" w:hAnsi="Times New Roman" w:cs="Times New Roman"/>
+          <w:sz w:val="24"/>
+          <w:szCs w:val="24"/>
+        </w:rPr>
+        <w:t>вы это сделаете и щелкните на кнопке</w:t>
+      </w:r>
+      <w:r>
+        <w:rPr>
+          <w:rFonts w:ascii="Times New Roman" w:hAnsi="Times New Roman" w:cs="Times New Roman"/>
+          <w:sz w:val="24"/>
+          <w:szCs w:val="24"/>
+        </w:rPr>
+        <w:t xml:space="preserve"> OK, чтобы применить изменения, </w:t>
+      </w:r>
+      <w:r>
+        <w:rPr>
+          <w:rFonts w:ascii="Times New Roman" w:hAnsi="Times New Roman" w:cs="Times New Roman"/>
+          <w:sz w:val="24"/>
+          <w:szCs w:val="24"/>
+        </w:rPr>
+        <w:t>получите сообщение об ошибке при записи нового значения</w:t>
+      </w:r>
+    </w:p>
+    <w:p>
+      <w:pPr>
+        <w:rPr>
+          <w:rFonts w:ascii="Times New Roman" w:hAnsi="Times New Roman" w:cs="Times New Roman"/>
+          <w:sz w:val="24"/>
+          <w:szCs w:val="24"/>
+        </w:rPr>
+      </w:pPr>
+      <w:r>
+        <w:rPr>
+          <w:rFonts w:ascii="Times New Roman" w:hAnsi="Times New Roman" w:cs="Times New Roman"/>
+          <w:noProof/>
+          <w:sz w:val="26"/>
+          <w:szCs w:val="26"/>
+          <w:lang w:eastAsia="ru-RU"/>
+        </w:rPr>
+        <w:drawing>
+          <wp:inline distT="0" distB="0" distL="0" distR="0" wp14:anchorId="62DB2551" wp14:editId="0C336F64">
+            <wp:extent cx="3424100" cy="800100"/>
+            <wp:effectExtent l="0" t="0" r="5080" b="0"/>
+            <wp:docPr id="68" name="Рисунок 68"/>
+            <wp:cNvGraphicFramePr>
+              <a:graphicFrameLocks xmlns:a="http://schemas.openxmlformats.org/drawingml/2006/main" noChangeAspect="1"/>
+            </wp:cNvGraphicFramePr>
+            <a:graphic xmlns:a="http://schemas.openxmlformats.org/drawingml/2006/main">
+              <a:graphicData uri="http://schemas.openxmlformats.org/drawingml/2006/picture">
+                <pic:pic xmlns:pic="http://schemas.openxmlformats.org/drawingml/2006/picture">
+                  <pic:nvPicPr>
+                    <pic:cNvPr id="1" name=""/>
+                    <pic:cNvPicPr/>
+                  </pic:nvPicPr>
+                  <pic:blipFill rotWithShape="1">
+                    <a:blip r:embed="rId47"/>
+                    <a:srcRect l="1145" t="2718" r="1400"/>
+                    <a:stretch/>
+                  </pic:blipFill>
+                  <pic:spPr bwMode="auto">
+                    <a:xfrm>
+                      <a:off x="0" y="0"/>
+                      <a:ext cx="4050647" cy="946503"/>
+                    </a:xfrm>
+                    <a:prstGeom prst="rect">
+                      <a:avLst/>
+                    </a:prstGeom>
+                    <a:ln>
+                      <a:noFill/>
+                    </a:ln>
+                    <a:extLst>
+                      <a:ext uri="{53640926-AAD7-44D8-BBD7-CCE9431645EC}">
+                        <a14:shadowObscured xmlns:a14="http://schemas.microsoft.com/office/drawing/2010/main"/>
+                      </a:ext>
+                    </a:extLst>
+                  </pic:spPr>
+                </pic:pic>
+              </a:graphicData>
+            </a:graphic>
+          </wp:inline>
+        </w:drawing>
       </w:r>
     </w:p>
     <w:sectPr>
